--- a/32.8、高并发线程.docx
+++ b/32.8、高并发线程.docx
@@ -1,6 +1,6 @@
 
 <file path=word/document.xml><?xml version="1.0" encoding="utf-8"?>
-<w:document xmlns:wpc="http://schemas.microsoft.com/office/word/2010/wordprocessingCanvas" xmlns:mc="http://schemas.openxmlformats.org/markup-compatibility/2006" xmlns:o="urn:schemas-microsoft-com:office:office" xmlns:r="http://schemas.openxmlformats.org/officeDocument/2006/relationships" xmlns:m="http://schemas.openxmlformats.org/officeDocument/2006/math" xmlns:v="urn:schemas-microsoft-com:vml" xmlns:wp14="http://schemas.microsoft.com/office/word/2010/wordprocessingDrawing" xmlns:wp="http://schemas.openxmlformats.org/drawingml/2006/wordprocessingDrawing" xmlns:w10="urn:schemas-microsoft-com:office:word" xmlns:w="http://schemas.openxmlformats.org/wordprocessingml/2006/main" xmlns:w14="http://schemas.microsoft.com/office/word/2010/wordml" xmlns:wpg="http://schemas.microsoft.com/office/word/2010/wordprocessingGroup" xmlns:wpi="http://schemas.microsoft.com/office/word/2010/wordprocessingInk" xmlns:wne="http://schemas.microsoft.com/office/word/2006/wordml" xmlns:wps="http://schemas.microsoft.com/office/word/2010/wordprocessingShape" mc:Ignorable="w14 wp14">
+<w:document xmlns:wpc="http://schemas.microsoft.com/office/word/2010/wordprocessingCanvas" xmlns:mo="http://schemas.microsoft.com/office/mac/office/2008/main" xmlns:mc="http://schemas.openxmlformats.org/markup-compatibility/2006" xmlns:mv="urn:schemas-microsoft-com:mac:vml" xmlns:o="urn:schemas-microsoft-com:office:office" xmlns:r="http://schemas.openxmlformats.org/officeDocument/2006/relationships" xmlns:m="http://schemas.openxmlformats.org/officeDocument/2006/math" xmlns:v="urn:schemas-microsoft-com:vml" xmlns:wp14="http://schemas.microsoft.com/office/word/2010/wordprocessingDrawing" xmlns:wp="http://schemas.openxmlformats.org/drawingml/2006/wordprocessingDrawing" xmlns:w10="urn:schemas-microsoft-com:office:word" xmlns:w="http://schemas.openxmlformats.org/wordprocessingml/2006/main" xmlns:w14="http://schemas.microsoft.com/office/word/2010/wordml" xmlns:w15="http://schemas.microsoft.com/office/word/2012/wordml" xmlns:wpg="http://schemas.microsoft.com/office/word/2010/wordprocessingGroup" xmlns:wpi="http://schemas.microsoft.com/office/word/2010/wordprocessingInk" xmlns:wne="http://schemas.microsoft.com/office/word/2006/wordml" xmlns:wps="http://schemas.microsoft.com/office/word/2010/wordprocessingShape" mc:Ignorable="w14 w15 wp14">
   <w:body>
     <w:sdt>
       <w:sdtPr>
@@ -22,9 +22,6 @@
           <w:sdtPr>
             <w:alias w:val="文章标题"/>
             <w:id w:val="89512082"/>
-            <w:placeholder>
-              <w:docPart w:val="89512082"/>
-            </w:placeholder>
             <w:dataBinding w:xpath="/ns0:BlogPostInfo/ns0:PostTitle" w:storeItemID="{5F329CAD-B019-4FA6-9FEF-74898909AD20}"/>
             <w:text/>
           </w:sdtPr>
@@ -7227,7 +7224,7 @@
           <w:noProof/>
         </w:rPr>
         <w:drawing>
-          <wp:inline distT="0" distB="0" distL="0" distR="0" wp14:anchorId="0F588DBE" wp14:editId="38BAA8F4">
+          <wp:inline distT="0" distB="0" distL="0" distR="0" wp14:anchorId="5A9C1A90" wp14:editId="31B3FA14">
             <wp:extent cx="5200650" cy="1390650"/>
             <wp:effectExtent l="0" t="0" r="0" b="0"/>
             <wp:docPr id="1" name="图片 1"/>
@@ -7242,7 +7239,7 @@
                     <pic:cNvPicPr/>
                   </pic:nvPicPr>
                   <pic:blipFill>
-                    <a:blip r:embed="rId9"/>
+                    <a:blip r:embed="rId8"/>
                     <a:stretch>
                       <a:fillRect/>
                     </a:stretch>
@@ -9422,7 +9419,7 @@
           <w:noProof/>
         </w:rPr>
         <w:drawing>
-          <wp:inline distT="0" distB="0" distL="0" distR="0" wp14:anchorId="1749DBD7" wp14:editId="5D8BEF10">
+          <wp:inline distT="0" distB="0" distL="0" distR="0" wp14:anchorId="608D9D17" wp14:editId="33D074AA">
             <wp:extent cx="4295238" cy="1438095"/>
             <wp:effectExtent l="0" t="0" r="0" b="0"/>
             <wp:docPr id="2" name="图片 2"/>
@@ -9437,7 +9434,7 @@
                     <pic:cNvPicPr/>
                   </pic:nvPicPr>
                   <pic:blipFill>
-                    <a:blip r:embed="rId10"/>
+                    <a:blip r:embed="rId9"/>
                     <a:stretch>
                       <a:fillRect/>
                     </a:stretch>
@@ -10856,7 +10853,7 @@
           <w:noProof/>
         </w:rPr>
         <w:drawing>
-          <wp:inline distT="0" distB="0" distL="0" distR="0" wp14:anchorId="79787BB4" wp14:editId="6C13344F">
+          <wp:inline distT="0" distB="0" distL="0" distR="0" wp14:anchorId="5F187A84" wp14:editId="49211536">
             <wp:extent cx="8523809" cy="4761905"/>
             <wp:effectExtent l="0" t="0" r="0" b="635"/>
             <wp:docPr id="3" name="图片 3"/>
@@ -10871,7 +10868,7 @@
                     <pic:cNvPicPr/>
                   </pic:nvPicPr>
                   <pic:blipFill>
-                    <a:blip r:embed="rId11"/>
+                    <a:blip r:embed="rId10"/>
                     <a:stretch>
                       <a:fillRect/>
                     </a:stretch>
@@ -12642,7 +12639,7 @@
           <w:noProof/>
         </w:rPr>
         <w:drawing>
-          <wp:inline distT="0" distB="0" distL="0" distR="0" wp14:anchorId="2ADF56EA" wp14:editId="1BB07282">
+          <wp:inline distT="0" distB="0" distL="0" distR="0" wp14:anchorId="15378ABE" wp14:editId="0ED25180">
             <wp:extent cx="7552381" cy="2133333"/>
             <wp:effectExtent l="0" t="0" r="0" b="635"/>
             <wp:docPr id="4" name="图片 4"/>
@@ -12657,7 +12654,7 @@
                     <pic:cNvPicPr/>
                   </pic:nvPicPr>
                   <pic:blipFill>
-                    <a:blip r:embed="rId12"/>
+                    <a:blip r:embed="rId11"/>
                     <a:stretch>
                       <a:fillRect/>
                     </a:stretch>
@@ -14149,7 +14146,7 @@
           <w:noProof/>
         </w:rPr>
         <w:drawing>
-          <wp:inline distT="0" distB="0" distL="0" distR="0" wp14:anchorId="2D87323C" wp14:editId="7D21D6CF">
+          <wp:inline distT="0" distB="0" distL="0" distR="0" wp14:anchorId="358D5100" wp14:editId="09693B01">
             <wp:extent cx="3628571" cy="1219048"/>
             <wp:effectExtent l="0" t="0" r="0" b="635"/>
             <wp:docPr id="5" name="图片 5"/>
@@ -14164,7 +14161,7 @@
                     <pic:cNvPicPr/>
                   </pic:nvPicPr>
                   <pic:blipFill>
-                    <a:blip r:embed="rId13"/>
+                    <a:blip r:embed="rId12"/>
                     <a:stretch>
                       <a:fillRect/>
                     </a:stretch>
@@ -17222,7 +17219,7 @@
           <w:noProof/>
         </w:rPr>
         <w:drawing>
-          <wp:inline distT="0" distB="0" distL="0" distR="0" wp14:anchorId="0B0446FF" wp14:editId="3A2E5901">
+          <wp:inline distT="0" distB="0" distL="0" distR="0" wp14:anchorId="25094C36" wp14:editId="70BD8BF4">
             <wp:extent cx="9847619" cy="2542857"/>
             <wp:effectExtent l="0" t="0" r="1270" b="0"/>
             <wp:docPr id="6" name="图片 6"/>
@@ -17237,7 +17234,7 @@
                     <pic:cNvPicPr/>
                   </pic:nvPicPr>
                   <pic:blipFill>
-                    <a:blip r:embed="rId14"/>
+                    <a:blip r:embed="rId13"/>
                     <a:stretch>
                       <a:fillRect/>
                     </a:stretch>
@@ -18917,7 +18914,7 @@
           <w:noProof/>
         </w:rPr>
         <w:drawing>
-          <wp:inline distT="0" distB="0" distL="0" distR="0" wp14:anchorId="26C19A09" wp14:editId="14F8C72E">
+          <wp:inline distT="0" distB="0" distL="0" distR="0" wp14:anchorId="32AF15C3" wp14:editId="01E2B914">
             <wp:extent cx="4980952" cy="2095238"/>
             <wp:effectExtent l="0" t="0" r="0" b="635"/>
             <wp:docPr id="7" name="图片 7"/>
@@ -18932,7 +18929,7 @@
                     <pic:cNvPicPr/>
                   </pic:nvPicPr>
                   <pic:blipFill>
-                    <a:blip r:embed="rId15"/>
+                    <a:blip r:embed="rId14"/>
                     <a:stretch>
                       <a:fillRect/>
                     </a:stretch>
@@ -24005,7 +24002,7 @@
           <w:noProof/>
         </w:rPr>
         <w:drawing>
-          <wp:inline distT="0" distB="0" distL="0" distR="0" wp14:anchorId="2EED6E94" wp14:editId="5BFF5235">
+          <wp:inline distT="0" distB="0" distL="0" distR="0" wp14:anchorId="71E2E292" wp14:editId="281ADE9F">
             <wp:extent cx="5380952" cy="4371429"/>
             <wp:effectExtent l="0" t="0" r="0" b="0"/>
             <wp:docPr id="8" name="图片 8"/>
@@ -24020,7 +24017,7 @@
                     <pic:cNvPicPr/>
                   </pic:nvPicPr>
                   <pic:blipFill>
-                    <a:blip r:embed="rId16"/>
+                    <a:blip r:embed="rId15"/>
                     <a:stretch>
                       <a:fillRect/>
                     </a:stretch>
@@ -24328,7 +24325,7 @@
     <w:p/>
     <w:tbl>
       <w:tblPr>
-        <w:tblStyle w:val="ac"/>
+        <w:tblStyle w:val="ae"/>
         <w:tblW w:w="0" w:type="auto"/>
         <w:tblLook w:val="04A0" w:firstRow="1" w:lastRow="0" w:firstColumn="1" w:lastColumn="0" w:noHBand="0" w:noVBand="1"/>
       </w:tblPr>
@@ -26105,7 +26102,7 @@
     <w:p/>
     <w:tbl>
       <w:tblPr>
-        <w:tblStyle w:val="ac"/>
+        <w:tblStyle w:val="ae"/>
         <w:tblW w:w="13033" w:type="dxa"/>
         <w:tblLook w:val="04A0" w:firstRow="1" w:lastRow="0" w:firstColumn="1" w:lastColumn="0" w:noHBand="0" w:noVBand="1"/>
       </w:tblPr>
@@ -29494,7 +29491,7 @@
     <w:p/>
     <w:tbl>
       <w:tblPr>
-        <w:tblStyle w:val="ac"/>
+        <w:tblStyle w:val="ae"/>
         <w:tblW w:w="0" w:type="auto"/>
         <w:tblLook w:val="04A0" w:firstRow="1" w:lastRow="0" w:firstColumn="1" w:lastColumn="0" w:noHBand="0" w:noVBand="1"/>
       </w:tblPr>
@@ -30590,98 +30587,98 @@
       </w:pPr>
       <w:r>
         <w:rPr>
-          <w:rStyle w:val="3Char"/>
+          <w:rStyle w:val="30"/>
           <w:rFonts w:hint="eastAsia"/>
         </w:rPr>
         <w:t>1</w:t>
       </w:r>
       <w:r>
         <w:rPr>
-          <w:rStyle w:val="3Char"/>
+          <w:rStyle w:val="30"/>
           <w:rFonts w:hint="eastAsia"/>
         </w:rPr>
         <w:t>、先看</w:t>
       </w:r>
       <w:r>
         <w:rPr>
-          <w:rStyle w:val="3Char"/>
+          <w:rStyle w:val="30"/>
           <w:rFonts w:hint="eastAsia"/>
         </w:rPr>
         <w:t>set</w:t>
       </w:r>
       <w:r>
         <w:rPr>
-          <w:rStyle w:val="3Char"/>
+          <w:rStyle w:val="30"/>
           <w:rFonts w:hint="eastAsia"/>
         </w:rPr>
         <w:t>方法，先获取当前线程，然后通过</w:t>
       </w:r>
       <w:r>
         <w:rPr>
-          <w:rStyle w:val="3Char"/>
+          <w:rStyle w:val="30"/>
           <w:rFonts w:hint="eastAsia"/>
         </w:rPr>
         <w:t>getMap(Thread t)</w:t>
       </w:r>
       <w:r>
         <w:rPr>
-          <w:rStyle w:val="3Char"/>
+          <w:rStyle w:val="30"/>
           <w:rFonts w:hint="eastAsia"/>
         </w:rPr>
         <w:t>方法获取一个和当前线程相关的</w:t>
       </w:r>
       <w:r>
         <w:rPr>
-          <w:rStyle w:val="3Char"/>
+          <w:rStyle w:val="30"/>
           <w:rFonts w:hint="eastAsia"/>
         </w:rPr>
         <w:t>ThreadLocalMap</w:t>
       </w:r>
       <w:r>
         <w:rPr>
-          <w:rStyle w:val="3Char"/>
+          <w:rStyle w:val="30"/>
           <w:rFonts w:hint="eastAsia"/>
         </w:rPr>
         <w:t>，然后将变量的值设置到这个</w:t>
       </w:r>
       <w:r>
         <w:rPr>
-          <w:rStyle w:val="3Char"/>
+          <w:rStyle w:val="30"/>
           <w:rFonts w:hint="eastAsia"/>
         </w:rPr>
         <w:t>ThreadLocalMap</w:t>
       </w:r>
       <w:r>
         <w:rPr>
-          <w:rStyle w:val="3Char"/>
+          <w:rStyle w:val="30"/>
           <w:rFonts w:hint="eastAsia"/>
         </w:rPr>
         <w:t>对象中，当然如果获取到的</w:t>
       </w:r>
       <w:r>
         <w:rPr>
-          <w:rStyle w:val="3Char"/>
+          <w:rStyle w:val="30"/>
           <w:rFonts w:hint="eastAsia"/>
         </w:rPr>
         <w:t>ThreadLocalMap</w:t>
       </w:r>
       <w:r>
         <w:rPr>
-          <w:rStyle w:val="3Char"/>
+          <w:rStyle w:val="30"/>
           <w:rFonts w:hint="eastAsia"/>
         </w:rPr>
         <w:t>对象为空，就通过</w:t>
       </w:r>
       <w:r>
         <w:rPr>
-          <w:rStyle w:val="3Char"/>
+          <w:rStyle w:val="30"/>
           <w:rFonts w:hint="eastAsia"/>
         </w:rPr>
         <w:t>createMap</w:t>
       </w:r>
       <w:r>
         <w:rPr>
-          <w:rStyle w:val="3Char"/>
+          <w:rStyle w:val="30"/>
           <w:rFonts w:hint="eastAsia"/>
         </w:rPr>
         <w:t>方法创建。</w:t>
@@ -33054,19 +33051,40 @@
         <w:t>get</w:t>
       </w:r>
       <w:r>
-        <w:t>方法的时候，其实每个当前线程中都有一个</w:t>
-      </w:r>
-      <w:r>
+        <w:t>方法的时候，</w:t>
+      </w:r>
+      <w:r>
+        <w:rPr>
+          <w:highlight w:val="yellow"/>
+        </w:rPr>
+        <w:t>其实每个当前线程中都有一个</w:t>
+      </w:r>
+      <w:r>
+        <w:rPr>
+          <w:highlight w:val="yellow"/>
+        </w:rPr>
         <w:t>ThreadLocal</w:t>
       </w:r>
       <w:r>
+        <w:rPr>
+          <w:highlight w:val="yellow"/>
+        </w:rPr>
         <w:t>。每次获取或者设置都是对该</w:t>
       </w:r>
       <w:r>
+        <w:rPr>
+          <w:highlight w:val="yellow"/>
+        </w:rPr>
         <w:t>ThreadLocal</w:t>
       </w:r>
       <w:r>
-        <w:t>进行的操作，是与其他线程分开的。</w:t>
+        <w:rPr>
+          <w:highlight w:val="yellow"/>
+        </w:rPr>
+        <w:t>进行的操作，是与其他线程分开的</w:t>
+      </w:r>
+      <w:r>
+        <w:t>。</w:t>
       </w:r>
       <w:r>
         <w:rPr>
@@ -33238,6 +33256,8 @@
         </w:rPr>
         <w:t>的角色，另外提供给每一个线程一个初始值</w:t>
       </w:r>
+      <w:bookmarkStart w:id="0" w:name="_GoBack"/>
+      <w:bookmarkEnd w:id="0"/>
     </w:p>
     <w:p>
       <w:pPr>
@@ -33291,10 +33311,10 @@
         </w:rPr>
         <w:t>、</w:t>
       </w:r>
-      <w:hyperlink r:id="rId17" w:history="1">
+      <w:hyperlink r:id="rId16" w:history="1">
         <w:r>
           <w:rPr>
-            <w:rStyle w:val="ab"/>
+            <w:rStyle w:val="ad"/>
             <w:rFonts w:ascii="Verdana" w:hAnsi="Verdana"/>
             <w:b w:val="0"/>
             <w:bCs w:val="0"/>
@@ -33306,7 +33326,7 @@
         </w:r>
         <w:r>
           <w:rPr>
-            <w:rStyle w:val="ab"/>
+            <w:rStyle w:val="ad"/>
             <w:rFonts w:ascii="Verdana" w:hAnsi="Verdana"/>
             <w:b w:val="0"/>
             <w:bCs w:val="0"/>
@@ -33318,7 +33338,7 @@
         </w:r>
         <w:r>
           <w:rPr>
-            <w:rStyle w:val="ab"/>
+            <w:rStyle w:val="ad"/>
             <w:rFonts w:ascii="Verdana" w:hAnsi="Verdana"/>
             <w:b w:val="0"/>
             <w:bCs w:val="0"/>
@@ -33330,7 +33350,7 @@
         </w:r>
         <w:r>
           <w:rPr>
-            <w:rStyle w:val="ab"/>
+            <w:rStyle w:val="ad"/>
             <w:rFonts w:ascii="Verdana" w:hAnsi="Verdana"/>
             <w:b w:val="0"/>
             <w:bCs w:val="0"/>
@@ -33758,10 +33778,7 @@
     <w:p/>
     <w:p/>
     <w:p/>
-    <w:p>
-      <w:bookmarkStart w:id="0" w:name="_GoBack"/>
-      <w:bookmarkEnd w:id="0"/>
-    </w:p>
+    <w:p/>
     <w:p>
       <w:pPr>
         <w:pStyle w:val="1"/>
@@ -33987,7 +34004,7 @@
     <w:p/>
     <w:tbl>
       <w:tblPr>
-        <w:tblStyle w:val="ac"/>
+        <w:tblStyle w:val="ae"/>
         <w:tblW w:w="13033" w:type="dxa"/>
         <w:tblLook w:val="04A0" w:firstRow="1" w:lastRow="0" w:firstColumn="1" w:lastColumn="0" w:noHBand="0" w:noVBand="1"/>
       </w:tblPr>
@@ -36516,7 +36533,7 @@
         </w:rPr>
         <w:t>  </w:t>
       </w:r>
-      <w:hyperlink r:id="rId18" w:tgtFrame="_blank" w:tooltip="copy" w:history="1">
+      <w:hyperlink r:id="rId17" w:tgtFrame="_blank" w:tooltip="copy" w:history="1">
         <w:r>
           <w:rPr>
             <w:rFonts w:ascii="Verdana" w:eastAsia="宋体" w:hAnsi="Verdana" w:cs="Consolas"/>
@@ -38271,7 +38288,7 @@
 </file>
 
 <file path=word/endnotes.xml><?xml version="1.0" encoding="utf-8"?>
-<w:endnotes xmlns:wpc="http://schemas.microsoft.com/office/word/2010/wordprocessingCanvas" xmlns:mc="http://schemas.openxmlformats.org/markup-compatibility/2006" xmlns:o="urn:schemas-microsoft-com:office:office" xmlns:r="http://schemas.openxmlformats.org/officeDocument/2006/relationships" xmlns:m="http://schemas.openxmlformats.org/officeDocument/2006/math" xmlns:v="urn:schemas-microsoft-com:vml" xmlns:wp14="http://schemas.microsoft.com/office/word/2010/wordprocessingDrawing" xmlns:wp="http://schemas.openxmlformats.org/drawingml/2006/wordprocessingDrawing" xmlns:w10="urn:schemas-microsoft-com:office:word" xmlns:w="http://schemas.openxmlformats.org/wordprocessingml/2006/main" xmlns:w14="http://schemas.microsoft.com/office/word/2010/wordml" xmlns:wpg="http://schemas.microsoft.com/office/word/2010/wordprocessingGroup" xmlns:wpi="http://schemas.microsoft.com/office/word/2010/wordprocessingInk" xmlns:wne="http://schemas.microsoft.com/office/word/2006/wordml" xmlns:wps="http://schemas.microsoft.com/office/word/2010/wordprocessingShape" mc:Ignorable="w14 wp14">
+<w:endnotes xmlns:wpc="http://schemas.microsoft.com/office/word/2010/wordprocessingCanvas" xmlns:mo="http://schemas.microsoft.com/office/mac/office/2008/main" xmlns:mc="http://schemas.openxmlformats.org/markup-compatibility/2006" xmlns:mv="urn:schemas-microsoft-com:mac:vml" xmlns:o="urn:schemas-microsoft-com:office:office" xmlns:r="http://schemas.openxmlformats.org/officeDocument/2006/relationships" xmlns:m="http://schemas.openxmlformats.org/officeDocument/2006/math" xmlns:v="urn:schemas-microsoft-com:vml" xmlns:wp14="http://schemas.microsoft.com/office/word/2010/wordprocessingDrawing" xmlns:wp="http://schemas.openxmlformats.org/drawingml/2006/wordprocessingDrawing" xmlns:w10="urn:schemas-microsoft-com:office:word" xmlns:w="http://schemas.openxmlformats.org/wordprocessingml/2006/main" xmlns:w14="http://schemas.microsoft.com/office/word/2010/wordml" xmlns:w15="http://schemas.microsoft.com/office/word/2012/wordml" xmlns:wpg="http://schemas.microsoft.com/office/word/2010/wordprocessingGroup" xmlns:wpi="http://schemas.microsoft.com/office/word/2010/wordprocessingInk" xmlns:wne="http://schemas.microsoft.com/office/word/2006/wordml" xmlns:wps="http://schemas.microsoft.com/office/word/2010/wordprocessingShape" mc:Ignorable="w14 w15 wp14">
   <w:endnote w:type="separator" w:id="-1">
     <w:p>
       <w:pPr>
@@ -38296,7 +38313,7 @@
 </file>
 
 <file path=word/footnotes.xml><?xml version="1.0" encoding="utf-8"?>
-<w:footnotes xmlns:wpc="http://schemas.microsoft.com/office/word/2010/wordprocessingCanvas" xmlns:mc="http://schemas.openxmlformats.org/markup-compatibility/2006" xmlns:o="urn:schemas-microsoft-com:office:office" xmlns:r="http://schemas.openxmlformats.org/officeDocument/2006/relationships" xmlns:m="http://schemas.openxmlformats.org/officeDocument/2006/math" xmlns:v="urn:schemas-microsoft-com:vml" xmlns:wp14="http://schemas.microsoft.com/office/word/2010/wordprocessingDrawing" xmlns:wp="http://schemas.openxmlformats.org/drawingml/2006/wordprocessingDrawing" xmlns:w10="urn:schemas-microsoft-com:office:word" xmlns:w="http://schemas.openxmlformats.org/wordprocessingml/2006/main" xmlns:w14="http://schemas.microsoft.com/office/word/2010/wordml" xmlns:wpg="http://schemas.microsoft.com/office/word/2010/wordprocessingGroup" xmlns:wpi="http://schemas.microsoft.com/office/word/2010/wordprocessingInk" xmlns:wne="http://schemas.microsoft.com/office/word/2006/wordml" xmlns:wps="http://schemas.microsoft.com/office/word/2010/wordprocessingShape" mc:Ignorable="w14 wp14">
+<w:footnotes xmlns:wpc="http://schemas.microsoft.com/office/word/2010/wordprocessingCanvas" xmlns:mo="http://schemas.microsoft.com/office/mac/office/2008/main" xmlns:mc="http://schemas.openxmlformats.org/markup-compatibility/2006" xmlns:mv="urn:schemas-microsoft-com:mac:vml" xmlns:o="urn:schemas-microsoft-com:office:office" xmlns:r="http://schemas.openxmlformats.org/officeDocument/2006/relationships" xmlns:m="http://schemas.openxmlformats.org/officeDocument/2006/math" xmlns:v="urn:schemas-microsoft-com:vml" xmlns:wp14="http://schemas.microsoft.com/office/word/2010/wordprocessingDrawing" xmlns:wp="http://schemas.openxmlformats.org/drawingml/2006/wordprocessingDrawing" xmlns:w10="urn:schemas-microsoft-com:office:word" xmlns:w="http://schemas.openxmlformats.org/wordprocessingml/2006/main" xmlns:w14="http://schemas.microsoft.com/office/word/2010/wordml" xmlns:w15="http://schemas.microsoft.com/office/word/2012/wordml" xmlns:wpg="http://schemas.microsoft.com/office/word/2010/wordprocessingGroup" xmlns:wpi="http://schemas.microsoft.com/office/word/2010/wordprocessingInk" xmlns:wne="http://schemas.microsoft.com/office/word/2006/wordml" xmlns:wps="http://schemas.microsoft.com/office/word/2010/wordprocessingShape" mc:Ignorable="w14 w15 wp14">
   <w:footnote w:type="separator" w:id="-1">
     <w:p>
       <w:pPr>
@@ -38321,7 +38338,7 @@
 </file>
 
 <file path=word/numbering.xml><?xml version="1.0" encoding="utf-8"?>
-<w:numbering xmlns:wpc="http://schemas.microsoft.com/office/word/2010/wordprocessingCanvas" xmlns:mc="http://schemas.openxmlformats.org/markup-compatibility/2006" xmlns:o="urn:schemas-microsoft-com:office:office" xmlns:r="http://schemas.openxmlformats.org/officeDocument/2006/relationships" xmlns:m="http://schemas.openxmlformats.org/officeDocument/2006/math" xmlns:v="urn:schemas-microsoft-com:vml" xmlns:wp14="http://schemas.microsoft.com/office/word/2010/wordprocessingDrawing" xmlns:wp="http://schemas.openxmlformats.org/drawingml/2006/wordprocessingDrawing" xmlns:w10="urn:schemas-microsoft-com:office:word" xmlns:w="http://schemas.openxmlformats.org/wordprocessingml/2006/main" xmlns:w14="http://schemas.microsoft.com/office/word/2010/wordml" xmlns:wpg="http://schemas.microsoft.com/office/word/2010/wordprocessingGroup" xmlns:wpi="http://schemas.microsoft.com/office/word/2010/wordprocessingInk" xmlns:wne="http://schemas.microsoft.com/office/word/2006/wordml" xmlns:wps="http://schemas.microsoft.com/office/word/2010/wordprocessingShape" mc:Ignorable="w14 wp14">
+<w:numbering xmlns:wpc="http://schemas.microsoft.com/office/word/2010/wordprocessingCanvas" xmlns:mo="http://schemas.microsoft.com/office/mac/office/2008/main" xmlns:mc="http://schemas.openxmlformats.org/markup-compatibility/2006" xmlns:mv="urn:schemas-microsoft-com:mac:vml" xmlns:o="urn:schemas-microsoft-com:office:office" xmlns:r="http://schemas.openxmlformats.org/officeDocument/2006/relationships" xmlns:m="http://schemas.openxmlformats.org/officeDocument/2006/math" xmlns:v="urn:schemas-microsoft-com:vml" xmlns:wp14="http://schemas.microsoft.com/office/word/2010/wordprocessingDrawing" xmlns:wp="http://schemas.openxmlformats.org/drawingml/2006/wordprocessingDrawing" xmlns:w10="urn:schemas-microsoft-com:office:word" xmlns:w="http://schemas.openxmlformats.org/wordprocessingml/2006/main" xmlns:w14="http://schemas.microsoft.com/office/word/2010/wordml" xmlns:w15="http://schemas.microsoft.com/office/word/2012/wordml" xmlns:wpg="http://schemas.microsoft.com/office/word/2010/wordprocessingGroup" xmlns:wpi="http://schemas.microsoft.com/office/word/2010/wordprocessingInk" xmlns:wne="http://schemas.microsoft.com/office/word/2006/wordml" xmlns:wps="http://schemas.microsoft.com/office/word/2010/wordprocessingShape" mc:Ignorable="w14 w15 wp14">
   <w:abstractNum w:abstractNumId="0">
     <w:nsid w:val="30283AE3"/>
     <w:multiLevelType w:val="multilevel"/>
@@ -38594,7 +38611,7 @@
 </file>
 
 <file path=word/styles.xml><?xml version="1.0" encoding="utf-8"?>
-<w:styles xmlns:mc="http://schemas.openxmlformats.org/markup-compatibility/2006" xmlns:r="http://schemas.openxmlformats.org/officeDocument/2006/relationships" xmlns:w="http://schemas.openxmlformats.org/wordprocessingml/2006/main" xmlns:w14="http://schemas.microsoft.com/office/word/2010/wordml" mc:Ignorable="w14">
+<w:styles xmlns:mc="http://schemas.openxmlformats.org/markup-compatibility/2006" xmlns:r="http://schemas.openxmlformats.org/officeDocument/2006/relationships" xmlns:w="http://schemas.openxmlformats.org/wordprocessingml/2006/main" xmlns:w14="http://schemas.microsoft.com/office/word/2010/wordml" xmlns:w15="http://schemas.microsoft.com/office/word/2012/wordml" mc:Ignorable="w14 w15">
   <w:docDefaults>
     <w:rPrDefault>
       <w:rPr>
@@ -38610,144 +38627,388 @@
       </w:pPr>
     </w:pPrDefault>
   </w:docDefaults>
-  <w:latentStyles w:defLockedState="0" w:defUIPriority="99" w:defSemiHidden="1" w:defUnhideWhenUsed="1" w:defQFormat="0" w:count="267">
-    <w:lsdException w:name="Normal" w:semiHidden="0" w:uiPriority="0" w:unhideWhenUsed="0" w:qFormat="1"/>
-    <w:lsdException w:name="heading 1" w:semiHidden="0" w:uiPriority="5" w:unhideWhenUsed="0" w:qFormat="1"/>
-    <w:lsdException w:name="heading 2" w:uiPriority="6" w:qFormat="1"/>
-    <w:lsdException w:name="heading 3" w:uiPriority="7" w:qFormat="1"/>
-    <w:lsdException w:name="heading 4" w:uiPriority="8" w:qFormat="1"/>
-    <w:lsdException w:name="heading 5" w:uiPriority="9" w:qFormat="1"/>
-    <w:lsdException w:name="heading 6" w:uiPriority="10" w:qFormat="1"/>
-    <w:lsdException w:name="heading 7" w:uiPriority="9" w:qFormat="1"/>
-    <w:lsdException w:name="heading 8" w:uiPriority="9" w:qFormat="1"/>
-    <w:lsdException w:name="heading 9" w:uiPriority="9" w:qFormat="1"/>
-    <w:lsdException w:name="toc 1" w:uiPriority="39"/>
-    <w:lsdException w:name="toc 2" w:uiPriority="39"/>
-    <w:lsdException w:name="toc 3" w:uiPriority="39"/>
-    <w:lsdException w:name="toc 4" w:uiPriority="39"/>
-    <w:lsdException w:name="toc 5" w:uiPriority="39"/>
-    <w:lsdException w:name="toc 6" w:uiPriority="39"/>
-    <w:lsdException w:name="toc 7" w:uiPriority="39"/>
-    <w:lsdException w:name="toc 8" w:uiPriority="39"/>
-    <w:lsdException w:name="toc 9" w:uiPriority="39"/>
-    <w:lsdException w:name="caption" w:uiPriority="35" w:qFormat="1"/>
-    <w:lsdException w:name="Title" w:semiHidden="0" w:uiPriority="10" w:unhideWhenUsed="0" w:qFormat="1"/>
-    <w:lsdException w:name="Default Paragraph Font" w:uiPriority="1"/>
-    <w:lsdException w:name="Subtitle" w:semiHidden="0" w:uiPriority="11" w:unhideWhenUsed="0" w:qFormat="1"/>
-    <w:lsdException w:name="Strong" w:semiHidden="0" w:uiPriority="22" w:unhideWhenUsed="0" w:qFormat="1"/>
-    <w:lsdException w:name="Emphasis" w:semiHidden="0" w:uiPriority="20" w:unhideWhenUsed="0" w:qFormat="1"/>
-    <w:lsdException w:name="Table Grid" w:semiHidden="0" w:uiPriority="59" w:unhideWhenUsed="0"/>
-    <w:lsdException w:name="Placeholder Text" w:unhideWhenUsed="0"/>
-    <w:lsdException w:name="No Spacing" w:semiHidden="0" w:uiPriority="36" w:unhideWhenUsed="0" w:qFormat="1"/>
-    <w:lsdException w:name="Light Shading" w:semiHidden="0" w:uiPriority="60" w:unhideWhenUsed="0"/>
-    <w:lsdException w:name="Light List" w:semiHidden="0" w:uiPriority="61" w:unhideWhenUsed="0"/>
-    <w:lsdException w:name="Light Grid" w:semiHidden="0" w:uiPriority="62" w:unhideWhenUsed="0"/>
-    <w:lsdException w:name="Medium Shading 1" w:semiHidden="0" w:uiPriority="63" w:unhideWhenUsed="0"/>
-    <w:lsdException w:name="Medium Shading 2" w:semiHidden="0" w:uiPriority="64" w:unhideWhenUsed="0"/>
-    <w:lsdException w:name="Medium List 1" w:semiHidden="0" w:uiPriority="65" w:unhideWhenUsed="0"/>
-    <w:lsdException w:name="Medium List 2" w:semiHidden="0" w:uiPriority="66" w:unhideWhenUsed="0"/>
-    <w:lsdException w:name="Medium Grid 1" w:semiHidden="0" w:uiPriority="67" w:unhideWhenUsed="0"/>
-    <w:lsdException w:name="Medium Grid 2" w:semiHidden="0" w:uiPriority="68" w:unhideWhenUsed="0"/>
-    <w:lsdException w:name="Medium Grid 3" w:semiHidden="0" w:uiPriority="69" w:unhideWhenUsed="0"/>
-    <w:lsdException w:name="Dark List" w:semiHidden="0" w:uiPriority="70" w:unhideWhenUsed="0"/>
-    <w:lsdException w:name="Colorful Shading" w:semiHidden="0" w:uiPriority="71" w:unhideWhenUsed="0"/>
-    <w:lsdException w:name="Colorful List" w:semiHidden="0" w:uiPriority="72" w:unhideWhenUsed="0"/>
-    <w:lsdException w:name="Colorful Grid" w:semiHidden="0" w:uiPriority="73" w:unhideWhenUsed="0"/>
-    <w:lsdException w:name="Light Shading Accent 1" w:semiHidden="0" w:uiPriority="60" w:unhideWhenUsed="0"/>
-    <w:lsdException w:name="Light List Accent 1" w:semiHidden="0" w:uiPriority="61" w:unhideWhenUsed="0"/>
-    <w:lsdException w:name="Light Grid Accent 1" w:semiHidden="0" w:uiPriority="62" w:unhideWhenUsed="0"/>
-    <w:lsdException w:name="Medium Shading 1 Accent 1" w:semiHidden="0" w:uiPriority="63" w:unhideWhenUsed="0"/>
-    <w:lsdException w:name="Medium Shading 2 Accent 1" w:semiHidden="0" w:uiPriority="64" w:unhideWhenUsed="0"/>
-    <w:lsdException w:name="Medium List 1 Accent 1" w:semiHidden="0" w:uiPriority="65" w:unhideWhenUsed="0"/>
-    <w:lsdException w:name="Revision" w:unhideWhenUsed="0"/>
-    <w:lsdException w:name="List Paragraph" w:semiHidden="0" w:uiPriority="34" w:unhideWhenUsed="0" w:qFormat="1"/>
-    <w:lsdException w:name="Quote" w:semiHidden="0" w:uiPriority="29" w:unhideWhenUsed="0" w:qFormat="1"/>
-    <w:lsdException w:name="Intense Quote" w:semiHidden="0" w:uiPriority="30" w:unhideWhenUsed="0" w:qFormat="1"/>
-    <w:lsdException w:name="Medium List 2 Accent 1" w:semiHidden="0" w:uiPriority="66" w:unhideWhenUsed="0"/>
-    <w:lsdException w:name="Medium Grid 1 Accent 1" w:semiHidden="0" w:uiPriority="67" w:unhideWhenUsed="0"/>
-    <w:lsdException w:name="Medium Grid 2 Accent 1" w:semiHidden="0" w:uiPriority="68" w:unhideWhenUsed="0"/>
-    <w:lsdException w:name="Medium Grid 3 Accent 1" w:semiHidden="0" w:uiPriority="69" w:unhideWhenUsed="0"/>
-    <w:lsdException w:name="Dark List Accent 1" w:semiHidden="0" w:uiPriority="70" w:unhideWhenUsed="0"/>
-    <w:lsdException w:name="Colorful Shading Accent 1" w:semiHidden="0" w:uiPriority="71" w:unhideWhenUsed="0"/>
-    <w:lsdException w:name="Colorful List Accent 1" w:semiHidden="0" w:uiPriority="72" w:unhideWhenUsed="0"/>
-    <w:lsdException w:name="Colorful Grid Accent 1" w:semiHidden="0" w:uiPriority="73" w:unhideWhenUsed="0"/>
-    <w:lsdException w:name="Light Shading Accent 2" w:semiHidden="0" w:uiPriority="60" w:unhideWhenUsed="0"/>
-    <w:lsdException w:name="Light List Accent 2" w:semiHidden="0" w:uiPriority="61" w:unhideWhenUsed="0"/>
-    <w:lsdException w:name="Light Grid Accent 2" w:semiHidden="0" w:uiPriority="62" w:unhideWhenUsed="0"/>
-    <w:lsdException w:name="Medium Shading 1 Accent 2" w:semiHidden="0" w:uiPriority="63" w:unhideWhenUsed="0"/>
-    <w:lsdException w:name="Medium Shading 2 Accent 2" w:semiHidden="0" w:uiPriority="64" w:unhideWhenUsed="0"/>
-    <w:lsdException w:name="Medium List 1 Accent 2" w:semiHidden="0" w:uiPriority="65" w:unhideWhenUsed="0"/>
-    <w:lsdException w:name="Medium List 2 Accent 2" w:semiHidden="0" w:uiPriority="66" w:unhideWhenUsed="0"/>
-    <w:lsdException w:name="Medium Grid 1 Accent 2" w:semiHidden="0" w:uiPriority="67" w:unhideWhenUsed="0"/>
-    <w:lsdException w:name="Medium Grid 2 Accent 2" w:semiHidden="0" w:uiPriority="68" w:unhideWhenUsed="0"/>
-    <w:lsdException w:name="Medium Grid 3 Accent 2" w:semiHidden="0" w:uiPriority="69" w:unhideWhenUsed="0"/>
-    <w:lsdException w:name="Dark List Accent 2" w:semiHidden="0" w:uiPriority="70" w:unhideWhenUsed="0"/>
-    <w:lsdException w:name="Colorful Shading Accent 2" w:semiHidden="0" w:uiPriority="71" w:unhideWhenUsed="0"/>
-    <w:lsdException w:name="Colorful List Accent 2" w:semiHidden="0" w:uiPriority="72" w:unhideWhenUsed="0"/>
-    <w:lsdException w:name="Colorful Grid Accent 2" w:semiHidden="0" w:uiPriority="73" w:unhideWhenUsed="0"/>
-    <w:lsdException w:name="Light Shading Accent 3" w:semiHidden="0" w:uiPriority="60" w:unhideWhenUsed="0"/>
-    <w:lsdException w:name="Light List Accent 3" w:semiHidden="0" w:uiPriority="61" w:unhideWhenUsed="0"/>
-    <w:lsdException w:name="Light Grid Accent 3" w:semiHidden="0" w:uiPriority="62" w:unhideWhenUsed="0"/>
-    <w:lsdException w:name="Medium Shading 1 Accent 3" w:semiHidden="0" w:uiPriority="63" w:unhideWhenUsed="0"/>
-    <w:lsdException w:name="Medium Shading 2 Accent 3" w:semiHidden="0" w:uiPriority="64" w:unhideWhenUsed="0"/>
-    <w:lsdException w:name="Medium List 1 Accent 3" w:semiHidden="0" w:uiPriority="65" w:unhideWhenUsed="0"/>
-    <w:lsdException w:name="Medium List 2 Accent 3" w:semiHidden="0" w:uiPriority="66" w:unhideWhenUsed="0"/>
-    <w:lsdException w:name="Medium Grid 1 Accent 3" w:semiHidden="0" w:uiPriority="67" w:unhideWhenUsed="0"/>
-    <w:lsdException w:name="Medium Grid 2 Accent 3" w:semiHidden="0" w:uiPriority="68" w:unhideWhenUsed="0"/>
-    <w:lsdException w:name="Medium Grid 3 Accent 3" w:semiHidden="0" w:uiPriority="69" w:unhideWhenUsed="0"/>
-    <w:lsdException w:name="Dark List Accent 3" w:semiHidden="0" w:uiPriority="70" w:unhideWhenUsed="0"/>
-    <w:lsdException w:name="Colorful Shading Accent 3" w:semiHidden="0" w:uiPriority="71" w:unhideWhenUsed="0"/>
-    <w:lsdException w:name="Colorful List Accent 3" w:semiHidden="0" w:uiPriority="72" w:unhideWhenUsed="0"/>
-    <w:lsdException w:name="Colorful Grid Accent 3" w:semiHidden="0" w:uiPriority="73" w:unhideWhenUsed="0"/>
-    <w:lsdException w:name="Light Shading Accent 4" w:semiHidden="0" w:uiPriority="60" w:unhideWhenUsed="0"/>
-    <w:lsdException w:name="Light List Accent 4" w:semiHidden="0" w:uiPriority="61" w:unhideWhenUsed="0"/>
-    <w:lsdException w:name="Light Grid Accent 4" w:semiHidden="0" w:uiPriority="62" w:unhideWhenUsed="0"/>
-    <w:lsdException w:name="Medium Shading 1 Accent 4" w:semiHidden="0" w:uiPriority="63" w:unhideWhenUsed="0"/>
-    <w:lsdException w:name="Medium Shading 2 Accent 4" w:semiHidden="0" w:uiPriority="64" w:unhideWhenUsed="0"/>
-    <w:lsdException w:name="Medium List 1 Accent 4" w:semiHidden="0" w:uiPriority="65" w:unhideWhenUsed="0"/>
-    <w:lsdException w:name="Medium List 2 Accent 4" w:semiHidden="0" w:uiPriority="66" w:unhideWhenUsed="0"/>
-    <w:lsdException w:name="Medium Grid 1 Accent 4" w:semiHidden="0" w:uiPriority="67" w:unhideWhenUsed="0"/>
-    <w:lsdException w:name="Medium Grid 2 Accent 4" w:semiHidden="0" w:uiPriority="68" w:unhideWhenUsed="0"/>
-    <w:lsdException w:name="Medium Grid 3 Accent 4" w:semiHidden="0" w:uiPriority="69" w:unhideWhenUsed="0"/>
-    <w:lsdException w:name="Dark List Accent 4" w:semiHidden="0" w:uiPriority="70" w:unhideWhenUsed="0"/>
-    <w:lsdException w:name="Colorful Shading Accent 4" w:semiHidden="0" w:uiPriority="71" w:unhideWhenUsed="0"/>
-    <w:lsdException w:name="Colorful List Accent 4" w:semiHidden="0" w:uiPriority="72" w:unhideWhenUsed="0"/>
-    <w:lsdException w:name="Colorful Grid Accent 4" w:semiHidden="0" w:uiPriority="73" w:unhideWhenUsed="0"/>
-    <w:lsdException w:name="Light Shading Accent 5" w:semiHidden="0" w:uiPriority="60" w:unhideWhenUsed="0"/>
-    <w:lsdException w:name="Light List Accent 5" w:semiHidden="0" w:uiPriority="61" w:unhideWhenUsed="0"/>
-    <w:lsdException w:name="Light Grid Accent 5" w:semiHidden="0" w:uiPriority="62" w:unhideWhenUsed="0"/>
-    <w:lsdException w:name="Medium Shading 1 Accent 5" w:semiHidden="0" w:uiPriority="63" w:unhideWhenUsed="0"/>
-    <w:lsdException w:name="Medium Shading 2 Accent 5" w:semiHidden="0" w:uiPriority="64" w:unhideWhenUsed="0"/>
-    <w:lsdException w:name="Medium List 1 Accent 5" w:semiHidden="0" w:uiPriority="65" w:unhideWhenUsed="0"/>
-    <w:lsdException w:name="Medium List 2 Accent 5" w:semiHidden="0" w:uiPriority="66" w:unhideWhenUsed="0"/>
-    <w:lsdException w:name="Medium Grid 1 Accent 5" w:semiHidden="0" w:uiPriority="67" w:unhideWhenUsed="0"/>
-    <w:lsdException w:name="Medium Grid 2 Accent 5" w:semiHidden="0" w:uiPriority="68" w:unhideWhenUsed="0"/>
-    <w:lsdException w:name="Medium Grid 3 Accent 5" w:semiHidden="0" w:uiPriority="69" w:unhideWhenUsed="0"/>
-    <w:lsdException w:name="Dark List Accent 5" w:semiHidden="0" w:uiPriority="70" w:unhideWhenUsed="0"/>
-    <w:lsdException w:name="Colorful Shading Accent 5" w:semiHidden="0" w:uiPriority="71" w:unhideWhenUsed="0"/>
-    <w:lsdException w:name="Colorful List Accent 5" w:semiHidden="0" w:uiPriority="72" w:unhideWhenUsed="0"/>
-    <w:lsdException w:name="Colorful Grid Accent 5" w:semiHidden="0" w:uiPriority="73" w:unhideWhenUsed="0"/>
-    <w:lsdException w:name="Light Shading Accent 6" w:semiHidden="0" w:uiPriority="60" w:unhideWhenUsed="0"/>
-    <w:lsdException w:name="Light List Accent 6" w:semiHidden="0" w:uiPriority="61" w:unhideWhenUsed="0"/>
-    <w:lsdException w:name="Light Grid Accent 6" w:semiHidden="0" w:uiPriority="62" w:unhideWhenUsed="0"/>
-    <w:lsdException w:name="Medium Shading 1 Accent 6" w:semiHidden="0" w:uiPriority="63" w:unhideWhenUsed="0"/>
-    <w:lsdException w:name="Medium Shading 2 Accent 6" w:semiHidden="0" w:uiPriority="64" w:unhideWhenUsed="0"/>
-    <w:lsdException w:name="Medium List 1 Accent 6" w:semiHidden="0" w:uiPriority="65" w:unhideWhenUsed="0"/>
-    <w:lsdException w:name="Medium List 2 Accent 6" w:semiHidden="0" w:uiPriority="66" w:unhideWhenUsed="0"/>
-    <w:lsdException w:name="Medium Grid 1 Accent 6" w:semiHidden="0" w:uiPriority="67" w:unhideWhenUsed="0"/>
-    <w:lsdException w:name="Medium Grid 2 Accent 6" w:semiHidden="0" w:uiPriority="68" w:unhideWhenUsed="0"/>
-    <w:lsdException w:name="Medium Grid 3 Accent 6" w:semiHidden="0" w:uiPriority="69" w:unhideWhenUsed="0"/>
-    <w:lsdException w:name="Dark List Accent 6" w:semiHidden="0" w:uiPriority="70" w:unhideWhenUsed="0"/>
-    <w:lsdException w:name="Colorful Shading Accent 6" w:semiHidden="0" w:uiPriority="71" w:unhideWhenUsed="0"/>
-    <w:lsdException w:name="Colorful List Accent 6" w:semiHidden="0" w:uiPriority="72" w:unhideWhenUsed="0"/>
-    <w:lsdException w:name="Colorful Grid Accent 6" w:semiHidden="0" w:uiPriority="73" w:unhideWhenUsed="0"/>
-    <w:lsdException w:name="Subtle Emphasis" w:semiHidden="0" w:uiPriority="19" w:unhideWhenUsed="0" w:qFormat="1"/>
-    <w:lsdException w:name="Intense Emphasis" w:semiHidden="0" w:uiPriority="21" w:unhideWhenUsed="0" w:qFormat="1"/>
-    <w:lsdException w:name="Subtle Reference" w:semiHidden="0" w:uiPriority="31" w:unhideWhenUsed="0" w:qFormat="1"/>
-    <w:lsdException w:name="Intense Reference" w:semiHidden="0" w:uiPriority="32" w:unhideWhenUsed="0" w:qFormat="1"/>
-    <w:lsdException w:name="Book Title" w:semiHidden="0" w:uiPriority="33" w:unhideWhenUsed="0" w:qFormat="1"/>
-    <w:lsdException w:name="Bibliography" w:uiPriority="37"/>
-    <w:lsdException w:name="TOC Heading" w:uiPriority="39" w:qFormat="1"/>
+  <w:latentStyles w:defLockedState="0" w:defUIPriority="99" w:defSemiHidden="0" w:defUnhideWhenUsed="0" w:defQFormat="0" w:count="381">
+    <w:lsdException w:name="Normal" w:uiPriority="0" w:qFormat="1"/>
+    <w:lsdException w:name="heading 1" w:uiPriority="5" w:qFormat="1"/>
+    <w:lsdException w:name="heading 2" w:semiHidden="1" w:uiPriority="6" w:unhideWhenUsed="1" w:qFormat="1"/>
+    <w:lsdException w:name="heading 3" w:semiHidden="1" w:uiPriority="7" w:unhideWhenUsed="1" w:qFormat="1"/>
+    <w:lsdException w:name="heading 4" w:semiHidden="1" w:uiPriority="8" w:unhideWhenUsed="1" w:qFormat="1"/>
+    <w:lsdException w:name="heading 5" w:semiHidden="1" w:uiPriority="9" w:unhideWhenUsed="1" w:qFormat="1"/>
+    <w:lsdException w:name="heading 6" w:semiHidden="1" w:uiPriority="10" w:unhideWhenUsed="1" w:qFormat="1"/>
+    <w:lsdException w:name="heading 7" w:semiHidden="1" w:uiPriority="9" w:unhideWhenUsed="1" w:qFormat="1"/>
+    <w:lsdException w:name="heading 8" w:semiHidden="1" w:uiPriority="9" w:unhideWhenUsed="1" w:qFormat="1"/>
+    <w:lsdException w:name="heading 9" w:semiHidden="1" w:uiPriority="9" w:unhideWhenUsed="1" w:qFormat="1"/>
+    <w:lsdException w:name="index 1" w:semiHidden="1" w:unhideWhenUsed="1"/>
+    <w:lsdException w:name="index 2" w:semiHidden="1" w:unhideWhenUsed="1"/>
+    <w:lsdException w:name="index 3" w:semiHidden="1" w:unhideWhenUsed="1"/>
+    <w:lsdException w:name="index 4" w:semiHidden="1" w:unhideWhenUsed="1"/>
+    <w:lsdException w:name="index 5" w:semiHidden="1" w:unhideWhenUsed="1"/>
+    <w:lsdException w:name="index 6" w:semiHidden="1" w:unhideWhenUsed="1"/>
+    <w:lsdException w:name="index 7" w:semiHidden="1" w:unhideWhenUsed="1"/>
+    <w:lsdException w:name="index 8" w:semiHidden="1" w:unhideWhenUsed="1"/>
+    <w:lsdException w:name="index 9" w:semiHidden="1" w:unhideWhenUsed="1"/>
+    <w:lsdException w:name="toc 1" w:semiHidden="1" w:uiPriority="39" w:unhideWhenUsed="1"/>
+    <w:lsdException w:name="toc 2" w:semiHidden="1" w:uiPriority="39" w:unhideWhenUsed="1"/>
+    <w:lsdException w:name="toc 3" w:semiHidden="1" w:uiPriority="39" w:unhideWhenUsed="1"/>
+    <w:lsdException w:name="toc 4" w:semiHidden="1" w:uiPriority="39" w:unhideWhenUsed="1"/>
+    <w:lsdException w:name="toc 5" w:semiHidden="1" w:uiPriority="39" w:unhideWhenUsed="1"/>
+    <w:lsdException w:name="toc 6" w:semiHidden="1" w:uiPriority="39" w:unhideWhenUsed="1"/>
+    <w:lsdException w:name="toc 7" w:semiHidden="1" w:uiPriority="39" w:unhideWhenUsed="1"/>
+    <w:lsdException w:name="toc 8" w:semiHidden="1" w:uiPriority="39" w:unhideWhenUsed="1"/>
+    <w:lsdException w:name="toc 9" w:semiHidden="1" w:uiPriority="39" w:unhideWhenUsed="1"/>
+    <w:lsdException w:name="Normal Indent" w:semiHidden="1" w:unhideWhenUsed="1"/>
+    <w:lsdException w:name="footnote text" w:semiHidden="1" w:unhideWhenUsed="1"/>
+    <w:lsdException w:name="annotation text" w:semiHidden="1" w:unhideWhenUsed="1"/>
+    <w:lsdException w:name="header" w:semiHidden="1" w:unhideWhenUsed="1"/>
+    <w:lsdException w:name="footer" w:semiHidden="1" w:unhideWhenUsed="1"/>
+    <w:lsdException w:name="index heading" w:semiHidden="1" w:unhideWhenUsed="1"/>
+    <w:lsdException w:name="caption" w:semiHidden="1" w:uiPriority="35" w:unhideWhenUsed="1" w:qFormat="1"/>
+    <w:lsdException w:name="table of figures" w:semiHidden="1" w:unhideWhenUsed="1"/>
+    <w:lsdException w:name="envelope address" w:semiHidden="1" w:unhideWhenUsed="1"/>
+    <w:lsdException w:name="envelope return" w:semiHidden="1" w:unhideWhenUsed="1"/>
+    <w:lsdException w:name="footnote reference" w:semiHidden="1" w:unhideWhenUsed="1"/>
+    <w:lsdException w:name="annotation reference" w:semiHidden="1" w:unhideWhenUsed="1"/>
+    <w:lsdException w:name="line number" w:semiHidden="1" w:unhideWhenUsed="1"/>
+    <w:lsdException w:name="page number" w:semiHidden="1" w:unhideWhenUsed="1"/>
+    <w:lsdException w:name="endnote reference" w:semiHidden="1" w:unhideWhenUsed="1"/>
+    <w:lsdException w:name="endnote text" w:semiHidden="1" w:unhideWhenUsed="1"/>
+    <w:lsdException w:name="table of authorities" w:semiHidden="1" w:unhideWhenUsed="1"/>
+    <w:lsdException w:name="macro" w:semiHidden="1" w:unhideWhenUsed="1"/>
+    <w:lsdException w:name="toa heading" w:semiHidden="1" w:unhideWhenUsed="1"/>
+    <w:lsdException w:name="List" w:semiHidden="1" w:unhideWhenUsed="1"/>
+    <w:lsdException w:name="List Bullet" w:semiHidden="1" w:unhideWhenUsed="1"/>
+    <w:lsdException w:name="List Number" w:semiHidden="1" w:unhideWhenUsed="1"/>
+    <w:lsdException w:name="List 2" w:semiHidden="1" w:unhideWhenUsed="1"/>
+    <w:lsdException w:name="List 3" w:semiHidden="1" w:unhideWhenUsed="1"/>
+    <w:lsdException w:name="List 4" w:semiHidden="1" w:unhideWhenUsed="1"/>
+    <w:lsdException w:name="List 5" w:semiHidden="1" w:unhideWhenUsed="1"/>
+    <w:lsdException w:name="List Bullet 2" w:semiHidden="1" w:unhideWhenUsed="1"/>
+    <w:lsdException w:name="List Bullet 3" w:semiHidden="1" w:unhideWhenUsed="1"/>
+    <w:lsdException w:name="List Bullet 4" w:semiHidden="1" w:unhideWhenUsed="1"/>
+    <w:lsdException w:name="List Bullet 5" w:semiHidden="1" w:unhideWhenUsed="1"/>
+    <w:lsdException w:name="List Number 2" w:semiHidden="1" w:unhideWhenUsed="1"/>
+    <w:lsdException w:name="List Number 3" w:semiHidden="1" w:unhideWhenUsed="1"/>
+    <w:lsdException w:name="List Number 4" w:semiHidden="1" w:unhideWhenUsed="1"/>
+    <w:lsdException w:name="List Number 5" w:semiHidden="1" w:unhideWhenUsed="1"/>
+    <w:lsdException w:name="Title" w:uiPriority="10" w:qFormat="1"/>
+    <w:lsdException w:name="Closing" w:semiHidden="1" w:unhideWhenUsed="1"/>
+    <w:lsdException w:name="Signature" w:semiHidden="1" w:unhideWhenUsed="1"/>
+    <w:lsdException w:name="Default Paragraph Font" w:semiHidden="1" w:uiPriority="1" w:unhideWhenUsed="1"/>
+    <w:lsdException w:name="Body Text" w:semiHidden="1" w:unhideWhenUsed="1"/>
+    <w:lsdException w:name="Body Text Indent" w:semiHidden="1" w:unhideWhenUsed="1"/>
+    <w:lsdException w:name="List Continue" w:semiHidden="1" w:unhideWhenUsed="1"/>
+    <w:lsdException w:name="List Continue 2" w:semiHidden="1" w:unhideWhenUsed="1"/>
+    <w:lsdException w:name="List Continue 3" w:semiHidden="1" w:unhideWhenUsed="1"/>
+    <w:lsdException w:name="List Continue 4" w:semiHidden="1" w:unhideWhenUsed="1"/>
+    <w:lsdException w:name="List Continue 5" w:semiHidden="1" w:unhideWhenUsed="1"/>
+    <w:lsdException w:name="Message Header" w:semiHidden="1" w:unhideWhenUsed="1"/>
+    <w:lsdException w:name="Subtitle" w:uiPriority="11" w:qFormat="1"/>
+    <w:lsdException w:name="Salutation" w:semiHidden="1" w:unhideWhenUsed="1"/>
+    <w:lsdException w:name="Date" w:semiHidden="1" w:unhideWhenUsed="1"/>
+    <w:lsdException w:name="Body Text First Indent" w:semiHidden="1" w:unhideWhenUsed="1"/>
+    <w:lsdException w:name="Body Text First Indent 2" w:semiHidden="1" w:unhideWhenUsed="1"/>
+    <w:lsdException w:name="Note Heading" w:semiHidden="1" w:unhideWhenUsed="1"/>
+    <w:lsdException w:name="Body Text 2" w:semiHidden="1" w:unhideWhenUsed="1"/>
+    <w:lsdException w:name="Body Text 3" w:semiHidden="1" w:unhideWhenUsed="1"/>
+    <w:lsdException w:name="Body Text Indent 2" w:semiHidden="1" w:unhideWhenUsed="1"/>
+    <w:lsdException w:name="Body Text Indent 3" w:semiHidden="1" w:unhideWhenUsed="1"/>
+    <w:lsdException w:name="Block Text" w:semiHidden="1" w:unhideWhenUsed="1"/>
+    <w:lsdException w:name="Hyperlink" w:semiHidden="1" w:unhideWhenUsed="1"/>
+    <w:lsdException w:name="FollowedHyperlink" w:semiHidden="1" w:unhideWhenUsed="1"/>
+    <w:lsdException w:name="Strong" w:uiPriority="22" w:qFormat="1"/>
+    <w:lsdException w:name="Emphasis" w:uiPriority="20" w:qFormat="1"/>
+    <w:lsdException w:name="Document Map" w:semiHidden="1" w:unhideWhenUsed="1"/>
+    <w:lsdException w:name="Plain Text" w:semiHidden="1" w:unhideWhenUsed="1"/>
+    <w:lsdException w:name="E-mail Signature" w:semiHidden="1" w:unhideWhenUsed="1"/>
+    <w:lsdException w:name="HTML Top of Form" w:semiHidden="1" w:unhideWhenUsed="1"/>
+    <w:lsdException w:name="HTML Bottom of Form" w:semiHidden="1" w:unhideWhenUsed="1"/>
+    <w:lsdException w:name="Normal (Web)" w:semiHidden="1" w:unhideWhenUsed="1"/>
+    <w:lsdException w:name="HTML Acronym" w:semiHidden="1" w:unhideWhenUsed="1"/>
+    <w:lsdException w:name="HTML Address" w:semiHidden="1" w:unhideWhenUsed="1"/>
+    <w:lsdException w:name="HTML Cite" w:semiHidden="1" w:unhideWhenUsed="1"/>
+    <w:lsdException w:name="HTML Code" w:semiHidden="1" w:unhideWhenUsed="1"/>
+    <w:lsdException w:name="HTML Definition" w:semiHidden="1" w:unhideWhenUsed="1"/>
+    <w:lsdException w:name="HTML Keyboard" w:semiHidden="1" w:unhideWhenUsed="1"/>
+    <w:lsdException w:name="HTML Preformatted" w:semiHidden="1" w:unhideWhenUsed="1"/>
+    <w:lsdException w:name="HTML Sample" w:semiHidden="1" w:unhideWhenUsed="1"/>
+    <w:lsdException w:name="HTML Typewriter" w:semiHidden="1" w:unhideWhenUsed="1"/>
+    <w:lsdException w:name="HTML Variable" w:semiHidden="1" w:unhideWhenUsed="1"/>
+    <w:lsdException w:name="Normal Table" w:semiHidden="1" w:unhideWhenUsed="1"/>
+    <w:lsdException w:name="annotation subject" w:semiHidden="1" w:unhideWhenUsed="1"/>
+    <w:lsdException w:name="No List" w:semiHidden="1" w:unhideWhenUsed="1"/>
+    <w:lsdException w:name="Outline List 1" w:semiHidden="1" w:unhideWhenUsed="1"/>
+    <w:lsdException w:name="Outline List 2" w:semiHidden="1" w:unhideWhenUsed="1"/>
+    <w:lsdException w:name="Outline List 3" w:semiHidden="1" w:unhideWhenUsed="1"/>
+    <w:lsdException w:name="Table Simple 1" w:semiHidden="1" w:unhideWhenUsed="1"/>
+    <w:lsdException w:name="Table Simple 2" w:semiHidden="1" w:unhideWhenUsed="1"/>
+    <w:lsdException w:name="Table Simple 3" w:semiHidden="1" w:unhideWhenUsed="1"/>
+    <w:lsdException w:name="Table Classic 1" w:semiHidden="1" w:unhideWhenUsed="1"/>
+    <w:lsdException w:name="Table Classic 2" w:semiHidden="1" w:unhideWhenUsed="1"/>
+    <w:lsdException w:name="Table Classic 3" w:semiHidden="1" w:unhideWhenUsed="1"/>
+    <w:lsdException w:name="Table Classic 4" w:semiHidden="1" w:unhideWhenUsed="1"/>
+    <w:lsdException w:name="Table Colorful 1" w:semiHidden="1" w:unhideWhenUsed="1"/>
+    <w:lsdException w:name="Table Colorful 2" w:semiHidden="1" w:unhideWhenUsed="1"/>
+    <w:lsdException w:name="Table Colorful 3" w:semiHidden="1" w:unhideWhenUsed="1"/>
+    <w:lsdException w:name="Table Columns 1" w:semiHidden="1" w:unhideWhenUsed="1"/>
+    <w:lsdException w:name="Table Columns 2" w:semiHidden="1" w:unhideWhenUsed="1"/>
+    <w:lsdException w:name="Table Columns 3" w:semiHidden="1" w:unhideWhenUsed="1"/>
+    <w:lsdException w:name="Table Columns 4" w:semiHidden="1" w:unhideWhenUsed="1"/>
+    <w:lsdException w:name="Table Columns 5" w:semiHidden="1" w:unhideWhenUsed="1"/>
+    <w:lsdException w:name="Table Grid 1" w:semiHidden="1" w:unhideWhenUsed="1"/>
+    <w:lsdException w:name="Table Grid 2" w:semiHidden="1" w:unhideWhenUsed="1"/>
+    <w:lsdException w:name="Table Grid 3" w:semiHidden="1" w:unhideWhenUsed="1"/>
+    <w:lsdException w:name="Table Grid 4" w:semiHidden="1" w:unhideWhenUsed="1"/>
+    <w:lsdException w:name="Table Grid 5" w:semiHidden="1" w:unhideWhenUsed="1"/>
+    <w:lsdException w:name="Table Grid 6" w:semiHidden="1" w:unhideWhenUsed="1"/>
+    <w:lsdException w:name="Table Grid 7" w:semiHidden="1" w:unhideWhenUsed="1"/>
+    <w:lsdException w:name="Table Grid 8" w:semiHidden="1" w:unhideWhenUsed="1"/>
+    <w:lsdException w:name="Table List 1" w:semiHidden="1" w:unhideWhenUsed="1"/>
+    <w:lsdException w:name="Table List 2" w:semiHidden="1" w:unhideWhenUsed="1"/>
+    <w:lsdException w:name="Table List 3" w:semiHidden="1" w:unhideWhenUsed="1"/>
+    <w:lsdException w:name="Table List 4" w:semiHidden="1" w:unhideWhenUsed="1"/>
+    <w:lsdException w:name="Table List 5" w:semiHidden="1" w:unhideWhenUsed="1"/>
+    <w:lsdException w:name="Table List 6" w:semiHidden="1" w:unhideWhenUsed="1"/>
+    <w:lsdException w:name="Table List 7" w:semiHidden="1" w:unhideWhenUsed="1"/>
+    <w:lsdException w:name="Table List 8" w:semiHidden="1" w:unhideWhenUsed="1"/>
+    <w:lsdException w:name="Table 3D effects 1" w:semiHidden="1" w:unhideWhenUsed="1"/>
+    <w:lsdException w:name="Table 3D effects 2" w:semiHidden="1" w:unhideWhenUsed="1"/>
+    <w:lsdException w:name="Table 3D effects 3" w:semiHidden="1" w:unhideWhenUsed="1"/>
+    <w:lsdException w:name="Table Contemporary" w:semiHidden="1" w:unhideWhenUsed="1"/>
+    <w:lsdException w:name="Table Elegant" w:semiHidden="1" w:unhideWhenUsed="1"/>
+    <w:lsdException w:name="Table Professional" w:semiHidden="1" w:unhideWhenUsed="1"/>
+    <w:lsdException w:name="Table Subtle 1" w:semiHidden="1" w:unhideWhenUsed="1"/>
+    <w:lsdException w:name="Table Subtle 2" w:semiHidden="1" w:unhideWhenUsed="1"/>
+    <w:lsdException w:name="Table Web 1" w:semiHidden="1" w:unhideWhenUsed="1"/>
+    <w:lsdException w:name="Table Web 2" w:semiHidden="1" w:unhideWhenUsed="1"/>
+    <w:lsdException w:name="Table Web 3" w:semiHidden="1" w:unhideWhenUsed="1"/>
+    <w:lsdException w:name="Balloon Text" w:semiHidden="1" w:unhideWhenUsed="1"/>
+    <w:lsdException w:name="Table Grid" w:uiPriority="59"/>
+    <w:lsdException w:name="Table Theme" w:semiHidden="1" w:unhideWhenUsed="1"/>
+    <w:lsdException w:name="Note Level 1" w:semiHidden="1" w:unhideWhenUsed="1"/>
+    <w:lsdException w:name="Note Level 2" w:semiHidden="1" w:unhideWhenUsed="1"/>
+    <w:lsdException w:name="Note Level 3" w:semiHidden="1" w:unhideWhenUsed="1"/>
+    <w:lsdException w:name="Note Level 4" w:semiHidden="1" w:unhideWhenUsed="1"/>
+    <w:lsdException w:name="Note Level 5" w:semiHidden="1" w:unhideWhenUsed="1"/>
+    <w:lsdException w:name="Note Level 6" w:semiHidden="1" w:unhideWhenUsed="1"/>
+    <w:lsdException w:name="Note Level 7" w:semiHidden="1" w:unhideWhenUsed="1"/>
+    <w:lsdException w:name="Note Level 8" w:semiHidden="1" w:unhideWhenUsed="1"/>
+    <w:lsdException w:name="Note Level 9" w:semiHidden="1" w:unhideWhenUsed="1"/>
+    <w:lsdException w:name="Placeholder Text" w:semiHidden="1"/>
+    <w:lsdException w:name="No Spacing" w:uiPriority="36" w:qFormat="1"/>
+    <w:lsdException w:name="Light Shading" w:uiPriority="60"/>
+    <w:lsdException w:name="Light List" w:uiPriority="61"/>
+    <w:lsdException w:name="Light Grid" w:uiPriority="62"/>
+    <w:lsdException w:name="Medium Shading 1" w:uiPriority="63"/>
+    <w:lsdException w:name="Medium Shading 2" w:uiPriority="64"/>
+    <w:lsdException w:name="Medium List 1" w:uiPriority="65"/>
+    <w:lsdException w:name="Medium List 2" w:uiPriority="66"/>
+    <w:lsdException w:name="Medium Grid 1" w:uiPriority="67"/>
+    <w:lsdException w:name="Medium Grid 2" w:uiPriority="68"/>
+    <w:lsdException w:name="Medium Grid 3" w:uiPriority="69"/>
+    <w:lsdException w:name="Dark List" w:uiPriority="70"/>
+    <w:lsdException w:name="Colorful Shading" w:uiPriority="71"/>
+    <w:lsdException w:name="Colorful List" w:uiPriority="72"/>
+    <w:lsdException w:name="Colorful Grid" w:uiPriority="73"/>
+    <w:lsdException w:name="Light Shading Accent 1" w:uiPriority="60"/>
+    <w:lsdException w:name="Light List Accent 1" w:uiPriority="61"/>
+    <w:lsdException w:name="Light Grid Accent 1" w:uiPriority="62"/>
+    <w:lsdException w:name="Medium Shading 1 Accent 1" w:uiPriority="63"/>
+    <w:lsdException w:name="Medium Shading 2 Accent 1" w:uiPriority="64"/>
+    <w:lsdException w:name="Medium List 1 Accent 1" w:uiPriority="65"/>
+    <w:lsdException w:name="Revision" w:semiHidden="1"/>
+    <w:lsdException w:name="List Paragraph" w:uiPriority="34" w:qFormat="1"/>
+    <w:lsdException w:name="Quote" w:uiPriority="29" w:qFormat="1"/>
+    <w:lsdException w:name="Intense Quote" w:uiPriority="30" w:qFormat="1"/>
+    <w:lsdException w:name="Medium List 2 Accent 1" w:uiPriority="66"/>
+    <w:lsdException w:name="Medium Grid 1 Accent 1" w:uiPriority="67"/>
+    <w:lsdException w:name="Medium Grid 2 Accent 1" w:uiPriority="68"/>
+    <w:lsdException w:name="Medium Grid 3 Accent 1" w:uiPriority="69"/>
+    <w:lsdException w:name="Dark List Accent 1" w:uiPriority="70"/>
+    <w:lsdException w:name="Colorful Shading Accent 1" w:uiPriority="71"/>
+    <w:lsdException w:name="Colorful List Accent 1" w:uiPriority="72"/>
+    <w:lsdException w:name="Colorful Grid Accent 1" w:uiPriority="73"/>
+    <w:lsdException w:name="Light Shading Accent 2" w:uiPriority="60"/>
+    <w:lsdException w:name="Light List Accent 2" w:uiPriority="61"/>
+    <w:lsdException w:name="Light Grid Accent 2" w:uiPriority="62"/>
+    <w:lsdException w:name="Medium Shading 1 Accent 2" w:uiPriority="63"/>
+    <w:lsdException w:name="Medium Shading 2 Accent 2" w:uiPriority="64"/>
+    <w:lsdException w:name="Medium List 1 Accent 2" w:uiPriority="65"/>
+    <w:lsdException w:name="Medium List 2 Accent 2" w:uiPriority="66"/>
+    <w:lsdException w:name="Medium Grid 1 Accent 2" w:uiPriority="67"/>
+    <w:lsdException w:name="Medium Grid 2 Accent 2" w:uiPriority="68"/>
+    <w:lsdException w:name="Medium Grid 3 Accent 2" w:uiPriority="69"/>
+    <w:lsdException w:name="Dark List Accent 2" w:uiPriority="70"/>
+    <w:lsdException w:name="Colorful Shading Accent 2" w:uiPriority="71"/>
+    <w:lsdException w:name="Colorful List Accent 2" w:uiPriority="72"/>
+    <w:lsdException w:name="Colorful Grid Accent 2" w:uiPriority="73"/>
+    <w:lsdException w:name="Light Shading Accent 3" w:uiPriority="60"/>
+    <w:lsdException w:name="Light List Accent 3" w:uiPriority="61"/>
+    <w:lsdException w:name="Light Grid Accent 3" w:uiPriority="62"/>
+    <w:lsdException w:name="Medium Shading 1 Accent 3" w:uiPriority="63"/>
+    <w:lsdException w:name="Medium Shading 2 Accent 3" w:uiPriority="64"/>
+    <w:lsdException w:name="Medium List 1 Accent 3" w:uiPriority="65"/>
+    <w:lsdException w:name="Medium List 2 Accent 3" w:uiPriority="66"/>
+    <w:lsdException w:name="Medium Grid 1 Accent 3" w:uiPriority="67"/>
+    <w:lsdException w:name="Medium Grid 2 Accent 3" w:uiPriority="68"/>
+    <w:lsdException w:name="Medium Grid 3 Accent 3" w:uiPriority="69"/>
+    <w:lsdException w:name="Dark List Accent 3" w:uiPriority="70"/>
+    <w:lsdException w:name="Colorful Shading Accent 3" w:uiPriority="71"/>
+    <w:lsdException w:name="Colorful List Accent 3" w:uiPriority="72"/>
+    <w:lsdException w:name="Colorful Grid Accent 3" w:uiPriority="73"/>
+    <w:lsdException w:name="Light Shading Accent 4" w:uiPriority="60"/>
+    <w:lsdException w:name="Light List Accent 4" w:uiPriority="61"/>
+    <w:lsdException w:name="Light Grid Accent 4" w:uiPriority="62"/>
+    <w:lsdException w:name="Medium Shading 1 Accent 4" w:uiPriority="63"/>
+    <w:lsdException w:name="Medium Shading 2 Accent 4" w:uiPriority="64"/>
+    <w:lsdException w:name="Medium List 1 Accent 4" w:uiPriority="65"/>
+    <w:lsdException w:name="Medium List 2 Accent 4" w:uiPriority="66"/>
+    <w:lsdException w:name="Medium Grid 1 Accent 4" w:uiPriority="67"/>
+    <w:lsdException w:name="Medium Grid 2 Accent 4" w:uiPriority="68"/>
+    <w:lsdException w:name="Medium Grid 3 Accent 4" w:uiPriority="69"/>
+    <w:lsdException w:name="Dark List Accent 4" w:uiPriority="70"/>
+    <w:lsdException w:name="Colorful Shading Accent 4" w:uiPriority="71"/>
+    <w:lsdException w:name="Colorful List Accent 4" w:uiPriority="72"/>
+    <w:lsdException w:name="Colorful Grid Accent 4" w:uiPriority="73"/>
+    <w:lsdException w:name="Light Shading Accent 5" w:uiPriority="60"/>
+    <w:lsdException w:name="Light List Accent 5" w:uiPriority="61"/>
+    <w:lsdException w:name="Light Grid Accent 5" w:uiPriority="62"/>
+    <w:lsdException w:name="Medium Shading 1 Accent 5" w:uiPriority="63"/>
+    <w:lsdException w:name="Medium Shading 2 Accent 5" w:uiPriority="64"/>
+    <w:lsdException w:name="Medium List 1 Accent 5" w:uiPriority="65"/>
+    <w:lsdException w:name="Medium List 2 Accent 5" w:uiPriority="66"/>
+    <w:lsdException w:name="Medium Grid 1 Accent 5" w:uiPriority="67"/>
+    <w:lsdException w:name="Medium Grid 2 Accent 5" w:uiPriority="68"/>
+    <w:lsdException w:name="Medium Grid 3 Accent 5" w:uiPriority="69"/>
+    <w:lsdException w:name="Dark List Accent 5" w:uiPriority="70"/>
+    <w:lsdException w:name="Colorful Shading Accent 5" w:uiPriority="71"/>
+    <w:lsdException w:name="Colorful List Accent 5" w:uiPriority="72"/>
+    <w:lsdException w:name="Colorful Grid Accent 5" w:uiPriority="73"/>
+    <w:lsdException w:name="Light Shading Accent 6" w:uiPriority="60"/>
+    <w:lsdException w:name="Light List Accent 6" w:uiPriority="61"/>
+    <w:lsdException w:name="Light Grid Accent 6" w:uiPriority="62"/>
+    <w:lsdException w:name="Medium Shading 1 Accent 6" w:uiPriority="63"/>
+    <w:lsdException w:name="Medium Shading 2 Accent 6" w:uiPriority="64"/>
+    <w:lsdException w:name="Medium List 1 Accent 6" w:uiPriority="65"/>
+    <w:lsdException w:name="Medium List 2 Accent 6" w:uiPriority="66"/>
+    <w:lsdException w:name="Medium Grid 1 Accent 6" w:uiPriority="67"/>
+    <w:lsdException w:name="Medium Grid 2 Accent 6" w:uiPriority="68"/>
+    <w:lsdException w:name="Medium Grid 3 Accent 6" w:uiPriority="69"/>
+    <w:lsdException w:name="Dark List Accent 6" w:uiPriority="70"/>
+    <w:lsdException w:name="Colorful Shading Accent 6" w:uiPriority="71"/>
+    <w:lsdException w:name="Colorful List Accent 6" w:uiPriority="72"/>
+    <w:lsdException w:name="Colorful Grid Accent 6" w:uiPriority="73"/>
+    <w:lsdException w:name="Subtle Emphasis" w:uiPriority="19" w:qFormat="1"/>
+    <w:lsdException w:name="Intense Emphasis" w:uiPriority="21" w:qFormat="1"/>
+    <w:lsdException w:name="Subtle Reference" w:uiPriority="31" w:qFormat="1"/>
+    <w:lsdException w:name="Intense Reference" w:uiPriority="32" w:qFormat="1"/>
+    <w:lsdException w:name="Book Title" w:uiPriority="33" w:qFormat="1"/>
+    <w:lsdException w:name="Bibliography" w:semiHidden="1" w:uiPriority="37" w:unhideWhenUsed="1"/>
+    <w:lsdException w:name="TOC Heading" w:semiHidden="1" w:uiPriority="39" w:unhideWhenUsed="1" w:qFormat="1"/>
+    <w:lsdException w:name="Plain Table 1" w:uiPriority="41"/>
+    <w:lsdException w:name="Plain Table 2" w:uiPriority="42"/>
+    <w:lsdException w:name="Plain Table 3" w:uiPriority="43"/>
+    <w:lsdException w:name="Plain Table 4" w:uiPriority="44"/>
+    <w:lsdException w:name="Plain Table 5" w:uiPriority="45"/>
+    <w:lsdException w:name="Grid Table Light" w:uiPriority="40"/>
+    <w:lsdException w:name="Grid Table 1 Light" w:uiPriority="46"/>
+    <w:lsdException w:name="Grid Table 2" w:uiPriority="47"/>
+    <w:lsdException w:name="Grid Table 3" w:uiPriority="48"/>
+    <w:lsdException w:name="Grid Table 4" w:uiPriority="49"/>
+    <w:lsdException w:name="Grid Table 5 Dark" w:uiPriority="50"/>
+    <w:lsdException w:name="Grid Table 6 Colorful" w:uiPriority="51"/>
+    <w:lsdException w:name="Grid Table 7 Colorful" w:uiPriority="52"/>
+    <w:lsdException w:name="Grid Table 1 Light Accent 1" w:uiPriority="46"/>
+    <w:lsdException w:name="Grid Table 2 Accent 1" w:uiPriority="47"/>
+    <w:lsdException w:name="Grid Table 3 Accent 1" w:uiPriority="48"/>
+    <w:lsdException w:name="Grid Table 4 Accent 1" w:uiPriority="49"/>
+    <w:lsdException w:name="Grid Table 5 Dark Accent 1" w:uiPriority="50"/>
+    <w:lsdException w:name="Grid Table 6 Colorful Accent 1" w:uiPriority="51"/>
+    <w:lsdException w:name="Grid Table 7 Colorful Accent 1" w:uiPriority="52"/>
+    <w:lsdException w:name="Grid Table 1 Light Accent 2" w:uiPriority="46"/>
+    <w:lsdException w:name="Grid Table 2 Accent 2" w:uiPriority="47"/>
+    <w:lsdException w:name="Grid Table 3 Accent 2" w:uiPriority="48"/>
+    <w:lsdException w:name="Grid Table 4 Accent 2" w:uiPriority="49"/>
+    <w:lsdException w:name="Grid Table 5 Dark Accent 2" w:uiPriority="50"/>
+    <w:lsdException w:name="Grid Table 6 Colorful Accent 2" w:uiPriority="51"/>
+    <w:lsdException w:name="Grid Table 7 Colorful Accent 2" w:uiPriority="52"/>
+    <w:lsdException w:name="Grid Table 1 Light Accent 3" w:uiPriority="46"/>
+    <w:lsdException w:name="Grid Table 2 Accent 3" w:uiPriority="47"/>
+    <w:lsdException w:name="Grid Table 3 Accent 3" w:uiPriority="48"/>
+    <w:lsdException w:name="Grid Table 4 Accent 3" w:uiPriority="49"/>
+    <w:lsdException w:name="Grid Table 5 Dark Accent 3" w:uiPriority="50"/>
+    <w:lsdException w:name="Grid Table 6 Colorful Accent 3" w:uiPriority="51"/>
+    <w:lsdException w:name="Grid Table 7 Colorful Accent 3" w:uiPriority="52"/>
+    <w:lsdException w:name="Grid Table 1 Light Accent 4" w:uiPriority="46"/>
+    <w:lsdException w:name="Grid Table 2 Accent 4" w:uiPriority="47"/>
+    <w:lsdException w:name="Grid Table 3 Accent 4" w:uiPriority="48"/>
+    <w:lsdException w:name="Grid Table 4 Accent 4" w:uiPriority="49"/>
+    <w:lsdException w:name="Grid Table 5 Dark Accent 4" w:uiPriority="50"/>
+    <w:lsdException w:name="Grid Table 6 Colorful Accent 4" w:uiPriority="51"/>
+    <w:lsdException w:name="Grid Table 7 Colorful Accent 4" w:uiPriority="52"/>
+    <w:lsdException w:name="Grid Table 1 Light Accent 5" w:uiPriority="46"/>
+    <w:lsdException w:name="Grid Table 2 Accent 5" w:uiPriority="47"/>
+    <w:lsdException w:name="Grid Table 3 Accent 5" w:uiPriority="48"/>
+    <w:lsdException w:name="Grid Table 4 Accent 5" w:uiPriority="49"/>
+    <w:lsdException w:name="Grid Table 5 Dark Accent 5" w:uiPriority="50"/>
+    <w:lsdException w:name="Grid Table 6 Colorful Accent 5" w:uiPriority="51"/>
+    <w:lsdException w:name="Grid Table 7 Colorful Accent 5" w:uiPriority="52"/>
+    <w:lsdException w:name="Grid Table 1 Light Accent 6" w:uiPriority="46"/>
+    <w:lsdException w:name="Grid Table 2 Accent 6" w:uiPriority="47"/>
+    <w:lsdException w:name="Grid Table 3 Accent 6" w:uiPriority="48"/>
+    <w:lsdException w:name="Grid Table 4 Accent 6" w:uiPriority="49"/>
+    <w:lsdException w:name="Grid Table 5 Dark Accent 6" w:uiPriority="50"/>
+    <w:lsdException w:name="Grid Table 6 Colorful Accent 6" w:uiPriority="51"/>
+    <w:lsdException w:name="Grid Table 7 Colorful Accent 6" w:uiPriority="52"/>
+    <w:lsdException w:name="List Table 1 Light" w:uiPriority="46"/>
+    <w:lsdException w:name="List Table 2" w:uiPriority="47"/>
+    <w:lsdException w:name="List Table 3" w:uiPriority="48"/>
+    <w:lsdException w:name="List Table 4" w:uiPriority="49"/>
+    <w:lsdException w:name="List Table 5 Dark" w:uiPriority="50"/>
+    <w:lsdException w:name="List Table 6 Colorful" w:uiPriority="51"/>
+    <w:lsdException w:name="List Table 7 Colorful" w:uiPriority="52"/>
+    <w:lsdException w:name="List Table 1 Light Accent 1" w:uiPriority="46"/>
+    <w:lsdException w:name="List Table 2 Accent 1" w:uiPriority="47"/>
+    <w:lsdException w:name="List Table 3 Accent 1" w:uiPriority="48"/>
+    <w:lsdException w:name="List Table 4 Accent 1" w:uiPriority="49"/>
+    <w:lsdException w:name="List Table 5 Dark Accent 1" w:uiPriority="50"/>
+    <w:lsdException w:name="List Table 6 Colorful Accent 1" w:uiPriority="51"/>
+    <w:lsdException w:name="List Table 7 Colorful Accent 1" w:uiPriority="52"/>
+    <w:lsdException w:name="List Table 1 Light Accent 2" w:uiPriority="46"/>
+    <w:lsdException w:name="List Table 2 Accent 2" w:uiPriority="47"/>
+    <w:lsdException w:name="List Table 3 Accent 2" w:uiPriority="48"/>
+    <w:lsdException w:name="List Table 4 Accent 2" w:uiPriority="49"/>
+    <w:lsdException w:name="List Table 5 Dark Accent 2" w:uiPriority="50"/>
+    <w:lsdException w:name="List Table 6 Colorful Accent 2" w:uiPriority="51"/>
+    <w:lsdException w:name="List Table 7 Colorful Accent 2" w:uiPriority="52"/>
+    <w:lsdException w:name="List Table 1 Light Accent 3" w:uiPriority="46"/>
+    <w:lsdException w:name="List Table 2 Accent 3" w:uiPriority="47"/>
+    <w:lsdException w:name="List Table 3 Accent 3" w:uiPriority="48"/>
+    <w:lsdException w:name="List Table 4 Accent 3" w:uiPriority="49"/>
+    <w:lsdException w:name="List Table 5 Dark Accent 3" w:uiPriority="50"/>
+    <w:lsdException w:name="List Table 6 Colorful Accent 3" w:uiPriority="51"/>
+    <w:lsdException w:name="List Table 7 Colorful Accent 3" w:uiPriority="52"/>
+    <w:lsdException w:name="List Table 1 Light Accent 4" w:uiPriority="46"/>
+    <w:lsdException w:name="List Table 2 Accent 4" w:uiPriority="47"/>
+    <w:lsdException w:name="List Table 3 Accent 4" w:uiPriority="48"/>
+    <w:lsdException w:name="List Table 4 Accent 4" w:uiPriority="49"/>
+    <w:lsdException w:name="List Table 5 Dark Accent 4" w:uiPriority="50"/>
+    <w:lsdException w:name="List Table 6 Colorful Accent 4" w:uiPriority="51"/>
+    <w:lsdException w:name="List Table 7 Colorful Accent 4" w:uiPriority="52"/>
+    <w:lsdException w:name="List Table 1 Light Accent 5" w:uiPriority="46"/>
+    <w:lsdException w:name="List Table 2 Accent 5" w:uiPriority="47"/>
+    <w:lsdException w:name="List Table 3 Accent 5" w:uiPriority="48"/>
+    <w:lsdException w:name="List Table 4 Accent 5" w:uiPriority="49"/>
+    <w:lsdException w:name="List Table 5 Dark Accent 5" w:uiPriority="50"/>
+    <w:lsdException w:name="List Table 6 Colorful Accent 5" w:uiPriority="51"/>
+    <w:lsdException w:name="List Table 7 Colorful Accent 5" w:uiPriority="52"/>
+    <w:lsdException w:name="List Table 1 Light Accent 6" w:uiPriority="46"/>
+    <w:lsdException w:name="List Table 2 Accent 6" w:uiPriority="47"/>
+    <w:lsdException w:name="List Table 3 Accent 6" w:uiPriority="48"/>
+    <w:lsdException w:name="List Table 4 Accent 6" w:uiPriority="49"/>
+    <w:lsdException w:name="List Table 5 Dark Accent 6" w:uiPriority="50"/>
+    <w:lsdException w:name="List Table 6 Colorful Accent 6" w:uiPriority="51"/>
+    <w:lsdException w:name="List Table 7 Colorful Accent 6" w:uiPriority="52"/>
+    <w:lsdException w:name="Mention" w:semiHidden="1" w:unhideWhenUsed="1"/>
   </w:latentStyles>
   <w:style w:type="paragraph" w:default="1" w:styleId="a">
     <w:name w:val="Normal"/>
@@ -38759,7 +39020,7 @@
     <w:name w:val="heading 1"/>
     <w:basedOn w:val="a"/>
     <w:next w:val="a"/>
-    <w:link w:val="1Char"/>
+    <w:link w:val="10"/>
     <w:autoRedefine/>
     <w:uiPriority w:val="5"/>
     <w:qFormat/>
@@ -38781,7 +39042,7 @@
     <w:name w:val="heading 2"/>
     <w:basedOn w:val="a"/>
     <w:next w:val="a"/>
-    <w:link w:val="2Char"/>
+    <w:link w:val="20"/>
     <w:autoRedefine/>
     <w:uiPriority w:val="6"/>
     <w:qFormat/>
@@ -38804,7 +39065,7 @@
     <w:name w:val="heading 3"/>
     <w:basedOn w:val="a"/>
     <w:next w:val="a"/>
-    <w:link w:val="3Char"/>
+    <w:link w:val="30"/>
     <w:autoRedefine/>
     <w:uiPriority w:val="7"/>
     <w:qFormat/>
@@ -38826,7 +39087,7 @@
     <w:name w:val="heading 4"/>
     <w:basedOn w:val="a"/>
     <w:next w:val="a"/>
-    <w:link w:val="4Char"/>
+    <w:link w:val="40"/>
     <w:uiPriority w:val="8"/>
     <w:qFormat/>
     <w:rsid w:val="00F739C0"/>
@@ -38846,7 +39107,7 @@
     <w:name w:val="heading 5"/>
     <w:basedOn w:val="a"/>
     <w:next w:val="a"/>
-    <w:link w:val="5Char"/>
+    <w:link w:val="50"/>
     <w:autoRedefine/>
     <w:uiPriority w:val="9"/>
     <w:qFormat/>
@@ -39087,8 +39348,8 @@
     <w:uiPriority w:val="99"/>
     <w:rsid w:val="001A4199"/>
   </w:style>
-  <w:style w:type="character" w:customStyle="1" w:styleId="1Char">
-    <w:name w:val="标题 1 Char"/>
+  <w:style w:type="character" w:customStyle="1" w:styleId="10">
+    <w:name w:val="标题 1字符"/>
     <w:basedOn w:val="a0"/>
     <w:link w:val="1"/>
     <w:uiPriority w:val="5"/>
@@ -39102,8 +39363,8 @@
       <w:szCs w:val="36"/>
     </w:rPr>
   </w:style>
-  <w:style w:type="character" w:customStyle="1" w:styleId="2Char">
-    <w:name w:val="标题 2 Char"/>
+  <w:style w:type="character" w:customStyle="1" w:styleId="20">
+    <w:name w:val="标题 2字符"/>
     <w:basedOn w:val="a0"/>
     <w:link w:val="2"/>
     <w:uiPriority w:val="6"/>
@@ -39117,8 +39378,8 @@
       <w:szCs w:val="32"/>
     </w:rPr>
   </w:style>
-  <w:style w:type="character" w:customStyle="1" w:styleId="3Char">
-    <w:name w:val="标题 3 Char"/>
+  <w:style w:type="character" w:customStyle="1" w:styleId="30">
+    <w:name w:val="标题 3字符"/>
     <w:basedOn w:val="a0"/>
     <w:link w:val="3"/>
     <w:uiPriority w:val="7"/>
@@ -39132,8 +39393,8 @@
       <w:szCs w:val="28"/>
     </w:rPr>
   </w:style>
-  <w:style w:type="character" w:customStyle="1" w:styleId="5Char">
-    <w:name w:val="标题 5 Char"/>
+  <w:style w:type="character" w:customStyle="1" w:styleId="50">
+    <w:name w:val="标题 5字符"/>
     <w:basedOn w:val="a0"/>
     <w:link w:val="5"/>
     <w:uiPriority w:val="9"/>
@@ -39147,8 +39408,8 @@
       <w:szCs w:val="28"/>
     </w:rPr>
   </w:style>
-  <w:style w:type="character" w:customStyle="1" w:styleId="4Char">
-    <w:name w:val="标题 4 Char"/>
+  <w:style w:type="character" w:customStyle="1" w:styleId="40">
+    <w:name w:val="标题 4字符"/>
     <w:basedOn w:val="a0"/>
     <w:link w:val="4"/>
     <w:uiPriority w:val="8"/>
@@ -39164,7 +39425,7 @@
   <w:style w:type="paragraph" w:styleId="a9">
     <w:name w:val="header"/>
     <w:basedOn w:val="a"/>
-    <w:link w:val="Char"/>
+    <w:link w:val="aa"/>
     <w:uiPriority w:val="99"/>
     <w:unhideWhenUsed/>
     <w:rsid w:val="006E64EB"/>
@@ -39184,8 +39445,8 @@
       <w:szCs w:val="18"/>
     </w:rPr>
   </w:style>
-  <w:style w:type="character" w:customStyle="1" w:styleId="Char">
-    <w:name w:val="页眉 Char"/>
+  <w:style w:type="character" w:customStyle="1" w:styleId="aa">
+    <w:name w:val="页眉字符"/>
     <w:basedOn w:val="a0"/>
     <w:link w:val="a9"/>
     <w:uiPriority w:val="99"/>
@@ -39195,10 +39456,10 @@
       <w:szCs w:val="18"/>
     </w:rPr>
   </w:style>
-  <w:style w:type="paragraph" w:styleId="aa">
+  <w:style w:type="paragraph" w:styleId="ab">
     <w:name w:val="footer"/>
     <w:basedOn w:val="a"/>
-    <w:link w:val="Char0"/>
+    <w:link w:val="ac"/>
     <w:uiPriority w:val="99"/>
     <w:unhideWhenUsed/>
     <w:rsid w:val="006E64EB"/>
@@ -39214,10 +39475,10 @@
       <w:szCs w:val="18"/>
     </w:rPr>
   </w:style>
-  <w:style w:type="character" w:customStyle="1" w:styleId="Char0">
-    <w:name w:val="页脚 Char"/>
+  <w:style w:type="character" w:customStyle="1" w:styleId="ac">
+    <w:name w:val="页脚字符"/>
     <w:basedOn w:val="a0"/>
-    <w:link w:val="aa"/>
+    <w:link w:val="ab"/>
     <w:uiPriority w:val="99"/>
     <w:rsid w:val="006E64EB"/>
     <w:rPr>
@@ -39225,7 +39486,7 @@
       <w:szCs w:val="18"/>
     </w:rPr>
   </w:style>
-  <w:style w:type="character" w:styleId="ab">
+  <w:style w:type="character" w:styleId="ad">
     <w:name w:val="Hyperlink"/>
     <w:basedOn w:val="a0"/>
     <w:uiPriority w:val="99"/>
@@ -39252,7 +39513,7 @@
     <w:basedOn w:val="a0"/>
     <w:rsid w:val="0025358A"/>
   </w:style>
-  <w:style w:type="table" w:styleId="ac">
+  <w:style w:type="table" w:styleId="ae">
     <w:name w:val="Table Grid"/>
     <w:basedOn w:val="a1"/>
     <w:uiPriority w:val="59"/>
@@ -39278,10 +39539,10 @@
       </w:tblCellMar>
     </w:tblPr>
   </w:style>
-  <w:style w:type="paragraph" w:styleId="ad">
+  <w:style w:type="paragraph" w:styleId="af">
     <w:name w:val="Balloon Text"/>
     <w:basedOn w:val="a"/>
-    <w:link w:val="Char1"/>
+    <w:link w:val="af0"/>
     <w:uiPriority w:val="99"/>
     <w:semiHidden/>
     <w:unhideWhenUsed/>
@@ -39294,10 +39555,10 @@
       <w:szCs w:val="18"/>
     </w:rPr>
   </w:style>
-  <w:style w:type="character" w:customStyle="1" w:styleId="Char1">
-    <w:name w:val="批注框文本 Char"/>
+  <w:style w:type="character" w:customStyle="1" w:styleId="af0">
+    <w:name w:val="批注框文本字符"/>
     <w:basedOn w:val="a0"/>
-    <w:link w:val="ad"/>
+    <w:link w:val="af"/>
     <w:uiPriority w:val="99"/>
     <w:semiHidden/>
     <w:rsid w:val="00BC3666"/>
@@ -39306,1292 +39567,34 @@
       <w:szCs w:val="18"/>
     </w:rPr>
   </w:style>
-</w:styles>
-</file>
-
-<file path=word/stylesWithEffects.xml><?xml version="1.0" encoding="utf-8"?>
-<w:styles xmlns:wpc="http://schemas.microsoft.com/office/word/2010/wordprocessingCanvas" xmlns:mc="http://schemas.openxmlformats.org/markup-compatibility/2006" xmlns:o="urn:schemas-microsoft-com:office:office" xmlns:r="http://schemas.openxmlformats.org/officeDocument/2006/relationships" xmlns:m="http://schemas.openxmlformats.org/officeDocument/2006/math" xmlns:v="urn:schemas-microsoft-com:vml" xmlns:wp14="http://schemas.microsoft.com/office/word/2010/wordprocessingDrawing" xmlns:wp="http://schemas.openxmlformats.org/drawingml/2006/wordprocessingDrawing" xmlns:w10="urn:schemas-microsoft-com:office:word" xmlns:w="http://schemas.openxmlformats.org/wordprocessingml/2006/main" xmlns:w14="http://schemas.microsoft.com/office/word/2010/wordml" xmlns:wpg="http://schemas.microsoft.com/office/word/2010/wordprocessingGroup" xmlns:wpi="http://schemas.microsoft.com/office/word/2010/wordprocessingInk" xmlns:wne="http://schemas.microsoft.com/office/word/2006/wordml" xmlns:wps="http://schemas.microsoft.com/office/word/2010/wordprocessingShape" mc:Ignorable="w14 wp14">
-  <w:docDefaults>
-    <w:rPrDefault>
-      <w:rPr>
-        <w:rFonts w:asciiTheme="minorHAnsi" w:eastAsiaTheme="minorEastAsia" w:hAnsiTheme="minorHAnsi" w:cstheme="minorBidi"/>
-        <w:sz w:val="22"/>
-        <w:szCs w:val="22"/>
-        <w:lang w:val="en-US" w:eastAsia="zh-CN" w:bidi="ar-SA"/>
-      </w:rPr>
-    </w:rPrDefault>
-    <w:pPrDefault>
-      <w:pPr>
-        <w:spacing w:after="200"/>
-      </w:pPr>
-    </w:pPrDefault>
-  </w:docDefaults>
-  <w:latentStyles w:defLockedState="0" w:defUIPriority="99" w:defSemiHidden="1" w:defUnhideWhenUsed="1" w:defQFormat="0" w:count="267">
-    <w:lsdException w:name="Normal" w:semiHidden="0" w:uiPriority="0" w:unhideWhenUsed="0" w:qFormat="1"/>
-    <w:lsdException w:name="heading 1" w:semiHidden="0" w:uiPriority="5" w:unhideWhenUsed="0" w:qFormat="1"/>
-    <w:lsdException w:name="heading 2" w:uiPriority="6" w:qFormat="1"/>
-    <w:lsdException w:name="heading 3" w:uiPriority="7" w:qFormat="1"/>
-    <w:lsdException w:name="heading 4" w:uiPriority="8" w:qFormat="1"/>
-    <w:lsdException w:name="heading 5" w:uiPriority="9" w:qFormat="1"/>
-    <w:lsdException w:name="heading 6" w:uiPriority="10" w:qFormat="1"/>
-    <w:lsdException w:name="heading 7" w:uiPriority="9" w:qFormat="1"/>
-    <w:lsdException w:name="heading 8" w:uiPriority="9" w:qFormat="1"/>
-    <w:lsdException w:name="heading 9" w:uiPriority="9" w:qFormat="1"/>
-    <w:lsdException w:name="toc 1" w:uiPriority="39"/>
-    <w:lsdException w:name="toc 2" w:uiPriority="39"/>
-    <w:lsdException w:name="toc 3" w:uiPriority="39"/>
-    <w:lsdException w:name="toc 4" w:uiPriority="39"/>
-    <w:lsdException w:name="toc 5" w:uiPriority="39"/>
-    <w:lsdException w:name="toc 6" w:uiPriority="39"/>
-    <w:lsdException w:name="toc 7" w:uiPriority="39"/>
-    <w:lsdException w:name="toc 8" w:uiPriority="39"/>
-    <w:lsdException w:name="toc 9" w:uiPriority="39"/>
-    <w:lsdException w:name="caption" w:uiPriority="35" w:qFormat="1"/>
-    <w:lsdException w:name="Title" w:semiHidden="0" w:uiPriority="10" w:unhideWhenUsed="0" w:qFormat="1"/>
-    <w:lsdException w:name="Default Paragraph Font" w:uiPriority="1"/>
-    <w:lsdException w:name="Subtitle" w:semiHidden="0" w:uiPriority="11" w:unhideWhenUsed="0" w:qFormat="1"/>
-    <w:lsdException w:name="Strong" w:semiHidden="0" w:uiPriority="22" w:unhideWhenUsed="0" w:qFormat="1"/>
-    <w:lsdException w:name="Emphasis" w:semiHidden="0" w:uiPriority="20" w:unhideWhenUsed="0" w:qFormat="1"/>
-    <w:lsdException w:name="Table Grid" w:semiHidden="0" w:uiPriority="59" w:unhideWhenUsed="0"/>
-    <w:lsdException w:name="Placeholder Text" w:unhideWhenUsed="0"/>
-    <w:lsdException w:name="No Spacing" w:semiHidden="0" w:uiPriority="36" w:unhideWhenUsed="0" w:qFormat="1"/>
-    <w:lsdException w:name="Light Shading" w:semiHidden="0" w:uiPriority="60" w:unhideWhenUsed="0"/>
-    <w:lsdException w:name="Light List" w:semiHidden="0" w:uiPriority="61" w:unhideWhenUsed="0"/>
-    <w:lsdException w:name="Light Grid" w:semiHidden="0" w:uiPriority="62" w:unhideWhenUsed="0"/>
-    <w:lsdException w:name="Medium Shading 1" w:semiHidden="0" w:uiPriority="63" w:unhideWhenUsed="0"/>
-    <w:lsdException w:name="Medium Shading 2" w:semiHidden="0" w:uiPriority="64" w:unhideWhenUsed="0"/>
-    <w:lsdException w:name="Medium List 1" w:semiHidden="0" w:uiPriority="65" w:unhideWhenUsed="0"/>
-    <w:lsdException w:name="Medium List 2" w:semiHidden="0" w:uiPriority="66" w:unhideWhenUsed="0"/>
-    <w:lsdException w:name="Medium Grid 1" w:semiHidden="0" w:uiPriority="67" w:unhideWhenUsed="0"/>
-    <w:lsdException w:name="Medium Grid 2" w:semiHidden="0" w:uiPriority="68" w:unhideWhenUsed="0"/>
-    <w:lsdException w:name="Medium Grid 3" w:semiHidden="0" w:uiPriority="69" w:unhideWhenUsed="0"/>
-    <w:lsdException w:name="Dark List" w:semiHidden="0" w:uiPriority="70" w:unhideWhenUsed="0"/>
-    <w:lsdException w:name="Colorful Shading" w:semiHidden="0" w:uiPriority="71" w:unhideWhenUsed="0"/>
-    <w:lsdException w:name="Colorful List" w:semiHidden="0" w:uiPriority="72" w:unhideWhenUsed="0"/>
-    <w:lsdException w:name="Colorful Grid" w:semiHidden="0" w:uiPriority="73" w:unhideWhenUsed="0"/>
-    <w:lsdException w:name="Light Shading Accent 1" w:semiHidden="0" w:uiPriority="60" w:unhideWhenUsed="0"/>
-    <w:lsdException w:name="Light List Accent 1" w:semiHidden="0" w:uiPriority="61" w:unhideWhenUsed="0"/>
-    <w:lsdException w:name="Light Grid Accent 1" w:semiHidden="0" w:uiPriority="62" w:unhideWhenUsed="0"/>
-    <w:lsdException w:name="Medium Shading 1 Accent 1" w:semiHidden="0" w:uiPriority="63" w:unhideWhenUsed="0"/>
-    <w:lsdException w:name="Medium Shading 2 Accent 1" w:semiHidden="0" w:uiPriority="64" w:unhideWhenUsed="0"/>
-    <w:lsdException w:name="Medium List 1 Accent 1" w:semiHidden="0" w:uiPriority="65" w:unhideWhenUsed="0"/>
-    <w:lsdException w:name="Revision" w:unhideWhenUsed="0"/>
-    <w:lsdException w:name="List Paragraph" w:semiHidden="0" w:uiPriority="34" w:unhideWhenUsed="0" w:qFormat="1"/>
-    <w:lsdException w:name="Quote" w:semiHidden="0" w:uiPriority="29" w:unhideWhenUsed="0" w:qFormat="1"/>
-    <w:lsdException w:name="Intense Quote" w:semiHidden="0" w:uiPriority="30" w:unhideWhenUsed="0" w:qFormat="1"/>
-    <w:lsdException w:name="Medium List 2 Accent 1" w:semiHidden="0" w:uiPriority="66" w:unhideWhenUsed="0"/>
-    <w:lsdException w:name="Medium Grid 1 Accent 1" w:semiHidden="0" w:uiPriority="67" w:unhideWhenUsed="0"/>
-    <w:lsdException w:name="Medium Grid 2 Accent 1" w:semiHidden="0" w:uiPriority="68" w:unhideWhenUsed="0"/>
-    <w:lsdException w:name="Medium Grid 3 Accent 1" w:semiHidden="0" w:uiPriority="69" w:unhideWhenUsed="0"/>
-    <w:lsdException w:name="Dark List Accent 1" w:semiHidden="0" w:uiPriority="70" w:unhideWhenUsed="0"/>
-    <w:lsdException w:name="Colorful Shading Accent 1" w:semiHidden="0" w:uiPriority="71" w:unhideWhenUsed="0"/>
-    <w:lsdException w:name="Colorful List Accent 1" w:semiHidden="0" w:uiPriority="72" w:unhideWhenUsed="0"/>
-    <w:lsdException w:name="Colorful Grid Accent 1" w:semiHidden="0" w:uiPriority="73" w:unhideWhenUsed="0"/>
-    <w:lsdException w:name="Light Shading Accent 2" w:semiHidden="0" w:uiPriority="60" w:unhideWhenUsed="0"/>
-    <w:lsdException w:name="Light List Accent 2" w:semiHidden="0" w:uiPriority="61" w:unhideWhenUsed="0"/>
-    <w:lsdException w:name="Light Grid Accent 2" w:semiHidden="0" w:uiPriority="62" w:unhideWhenUsed="0"/>
-    <w:lsdException w:name="Medium Shading 1 Accent 2" w:semiHidden="0" w:uiPriority="63" w:unhideWhenUsed="0"/>
-    <w:lsdException w:name="Medium Shading 2 Accent 2" w:semiHidden="0" w:uiPriority="64" w:unhideWhenUsed="0"/>
-    <w:lsdException w:name="Medium List 1 Accent 2" w:semiHidden="0" w:uiPriority="65" w:unhideWhenUsed="0"/>
-    <w:lsdException w:name="Medium List 2 Accent 2" w:semiHidden="0" w:uiPriority="66" w:unhideWhenUsed="0"/>
-    <w:lsdException w:name="Medium Grid 1 Accent 2" w:semiHidden="0" w:uiPriority="67" w:unhideWhenUsed="0"/>
-    <w:lsdException w:name="Medium Grid 2 Accent 2" w:semiHidden="0" w:uiPriority="68" w:unhideWhenUsed="0"/>
-    <w:lsdException w:name="Medium Grid 3 Accent 2" w:semiHidden="0" w:uiPriority="69" w:unhideWhenUsed="0"/>
-    <w:lsdException w:name="Dark List Accent 2" w:semiHidden="0" w:uiPriority="70" w:unhideWhenUsed="0"/>
-    <w:lsdException w:name="Colorful Shading Accent 2" w:semiHidden="0" w:uiPriority="71" w:unhideWhenUsed="0"/>
-    <w:lsdException w:name="Colorful List Accent 2" w:semiHidden="0" w:uiPriority="72" w:unhideWhenUsed="0"/>
-    <w:lsdException w:name="Colorful Grid Accent 2" w:semiHidden="0" w:uiPriority="73" w:unhideWhenUsed="0"/>
-    <w:lsdException w:name="Light Shading Accent 3" w:semiHidden="0" w:uiPriority="60" w:unhideWhenUsed="0"/>
-    <w:lsdException w:name="Light List Accent 3" w:semiHidden="0" w:uiPriority="61" w:unhideWhenUsed="0"/>
-    <w:lsdException w:name="Light Grid Accent 3" w:semiHidden="0" w:uiPriority="62" w:unhideWhenUsed="0"/>
-    <w:lsdException w:name="Medium Shading 1 Accent 3" w:semiHidden="0" w:uiPriority="63" w:unhideWhenUsed="0"/>
-    <w:lsdException w:name="Medium Shading 2 Accent 3" w:semiHidden="0" w:uiPriority="64" w:unhideWhenUsed="0"/>
-    <w:lsdException w:name="Medium List 1 Accent 3" w:semiHidden="0" w:uiPriority="65" w:unhideWhenUsed="0"/>
-    <w:lsdException w:name="Medium List 2 Accent 3" w:semiHidden="0" w:uiPriority="66" w:unhideWhenUsed="0"/>
-    <w:lsdException w:name="Medium Grid 1 Accent 3" w:semiHidden="0" w:uiPriority="67" w:unhideWhenUsed="0"/>
-    <w:lsdException w:name="Medium Grid 2 Accent 3" w:semiHidden="0" w:uiPriority="68" w:unhideWhenUsed="0"/>
-    <w:lsdException w:name="Medium Grid 3 Accent 3" w:semiHidden="0" w:uiPriority="69" w:unhideWhenUsed="0"/>
-    <w:lsdException w:name="Dark List Accent 3" w:semiHidden="0" w:uiPriority="70" w:unhideWhenUsed="0"/>
-    <w:lsdException w:name="Colorful Shading Accent 3" w:semiHidden="0" w:uiPriority="71" w:unhideWhenUsed="0"/>
-    <w:lsdException w:name="Colorful List Accent 3" w:semiHidden="0" w:uiPriority="72" w:unhideWhenUsed="0"/>
-    <w:lsdException w:name="Colorful Grid Accent 3" w:semiHidden="0" w:uiPriority="73" w:unhideWhenUsed="0"/>
-    <w:lsdException w:name="Light Shading Accent 4" w:semiHidden="0" w:uiPriority="60" w:unhideWhenUsed="0"/>
-    <w:lsdException w:name="Light List Accent 4" w:semiHidden="0" w:uiPriority="61" w:unhideWhenUsed="0"/>
-    <w:lsdException w:name="Light Grid Accent 4" w:semiHidden="0" w:uiPriority="62" w:unhideWhenUsed="0"/>
-    <w:lsdException w:name="Medium Shading 1 Accent 4" w:semiHidden="0" w:uiPriority="63" w:unhideWhenUsed="0"/>
-    <w:lsdException w:name="Medium Shading 2 Accent 4" w:semiHidden="0" w:uiPriority="64" w:unhideWhenUsed="0"/>
-    <w:lsdException w:name="Medium List 1 Accent 4" w:semiHidden="0" w:uiPriority="65" w:unhideWhenUsed="0"/>
-    <w:lsdException w:name="Medium List 2 Accent 4" w:semiHidden="0" w:uiPriority="66" w:unhideWhenUsed="0"/>
-    <w:lsdException w:name="Medium Grid 1 Accent 4" w:semiHidden="0" w:uiPriority="67" w:unhideWhenUsed="0"/>
-    <w:lsdException w:name="Medium Grid 2 Accent 4" w:semiHidden="0" w:uiPriority="68" w:unhideWhenUsed="0"/>
-    <w:lsdException w:name="Medium Grid 3 Accent 4" w:semiHidden="0" w:uiPriority="69" w:unhideWhenUsed="0"/>
-    <w:lsdException w:name="Dark List Accent 4" w:semiHidden="0" w:uiPriority="70" w:unhideWhenUsed="0"/>
-    <w:lsdException w:name="Colorful Shading Accent 4" w:semiHidden="0" w:uiPriority="71" w:unhideWhenUsed="0"/>
-    <w:lsdException w:name="Colorful List Accent 4" w:semiHidden="0" w:uiPriority="72" w:unhideWhenUsed="0"/>
-    <w:lsdException w:name="Colorful Grid Accent 4" w:semiHidden="0" w:uiPriority="73" w:unhideWhenUsed="0"/>
-    <w:lsdException w:name="Light Shading Accent 5" w:semiHidden="0" w:uiPriority="60" w:unhideWhenUsed="0"/>
-    <w:lsdException w:name="Light List Accent 5" w:semiHidden="0" w:uiPriority="61" w:unhideWhenUsed="0"/>
-    <w:lsdException w:name="Light Grid Accent 5" w:semiHidden="0" w:uiPriority="62" w:unhideWhenUsed="0"/>
-    <w:lsdException w:name="Medium Shading 1 Accent 5" w:semiHidden="0" w:uiPriority="63" w:unhideWhenUsed="0"/>
-    <w:lsdException w:name="Medium Shading 2 Accent 5" w:semiHidden="0" w:uiPriority="64" w:unhideWhenUsed="0"/>
-    <w:lsdException w:name="Medium List 1 Accent 5" w:semiHidden="0" w:uiPriority="65" w:unhideWhenUsed="0"/>
-    <w:lsdException w:name="Medium List 2 Accent 5" w:semiHidden="0" w:uiPriority="66" w:unhideWhenUsed="0"/>
-    <w:lsdException w:name="Medium Grid 1 Accent 5" w:semiHidden="0" w:uiPriority="67" w:unhideWhenUsed="0"/>
-    <w:lsdException w:name="Medium Grid 2 Accent 5" w:semiHidden="0" w:uiPriority="68" w:unhideWhenUsed="0"/>
-    <w:lsdException w:name="Medium Grid 3 Accent 5" w:semiHidden="0" w:uiPriority="69" w:unhideWhenUsed="0"/>
-    <w:lsdException w:name="Dark List Accent 5" w:semiHidden="0" w:uiPriority="70" w:unhideWhenUsed="0"/>
-    <w:lsdException w:name="Colorful Shading Accent 5" w:semiHidden="0" w:uiPriority="71" w:unhideWhenUsed="0"/>
-    <w:lsdException w:name="Colorful List Accent 5" w:semiHidden="0" w:uiPriority="72" w:unhideWhenUsed="0"/>
-    <w:lsdException w:name="Colorful Grid Accent 5" w:semiHidden="0" w:uiPriority="73" w:unhideWhenUsed="0"/>
-    <w:lsdException w:name="Light Shading Accent 6" w:semiHidden="0" w:uiPriority="60" w:unhideWhenUsed="0"/>
-    <w:lsdException w:name="Light List Accent 6" w:semiHidden="0" w:uiPriority="61" w:unhideWhenUsed="0"/>
-    <w:lsdException w:name="Light Grid Accent 6" w:semiHidden="0" w:uiPriority="62" w:unhideWhenUsed="0"/>
-    <w:lsdException w:name="Medium Shading 1 Accent 6" w:semiHidden="0" w:uiPriority="63" w:unhideWhenUsed="0"/>
-    <w:lsdException w:name="Medium Shading 2 Accent 6" w:semiHidden="0" w:uiPriority="64" w:unhideWhenUsed="0"/>
-    <w:lsdException w:name="Medium List 1 Accent 6" w:semiHidden="0" w:uiPriority="65" w:unhideWhenUsed="0"/>
-    <w:lsdException w:name="Medium List 2 Accent 6" w:semiHidden="0" w:uiPriority="66" w:unhideWhenUsed="0"/>
-    <w:lsdException w:name="Medium Grid 1 Accent 6" w:semiHidden="0" w:uiPriority="67" w:unhideWhenUsed="0"/>
-    <w:lsdException w:name="Medium Grid 2 Accent 6" w:semiHidden="0" w:uiPriority="68" w:unhideWhenUsed="0"/>
-    <w:lsdException w:name="Medium Grid 3 Accent 6" w:semiHidden="0" w:uiPriority="69" w:unhideWhenUsed="0"/>
-    <w:lsdException w:name="Dark List Accent 6" w:semiHidden="0" w:uiPriority="70" w:unhideWhenUsed="0"/>
-    <w:lsdException w:name="Colorful Shading Accent 6" w:semiHidden="0" w:uiPriority="71" w:unhideWhenUsed="0"/>
-    <w:lsdException w:name="Colorful List Accent 6" w:semiHidden="0" w:uiPriority="72" w:unhideWhenUsed="0"/>
-    <w:lsdException w:name="Colorful Grid Accent 6" w:semiHidden="0" w:uiPriority="73" w:unhideWhenUsed="0"/>
-    <w:lsdException w:name="Subtle Emphasis" w:semiHidden="0" w:uiPriority="19" w:unhideWhenUsed="0" w:qFormat="1"/>
-    <w:lsdException w:name="Intense Emphasis" w:semiHidden="0" w:uiPriority="21" w:unhideWhenUsed="0" w:qFormat="1"/>
-    <w:lsdException w:name="Subtle Reference" w:semiHidden="0" w:uiPriority="31" w:unhideWhenUsed="0" w:qFormat="1"/>
-    <w:lsdException w:name="Intense Reference" w:semiHidden="0" w:uiPriority="32" w:unhideWhenUsed="0" w:qFormat="1"/>
-    <w:lsdException w:name="Book Title" w:semiHidden="0" w:uiPriority="33" w:unhideWhenUsed="0" w:qFormat="1"/>
-    <w:lsdException w:name="Bibliography" w:uiPriority="37"/>
-    <w:lsdException w:name="TOC Heading" w:uiPriority="39" w:qFormat="1"/>
-  </w:latentStyles>
-  <w:style w:type="paragraph" w:default="1" w:styleId="a">
-    <w:name w:val="Normal"/>
-    <w:uiPriority w:val="1"/>
-    <w:qFormat/>
-    <w:rsid w:val="00D51DC8"/>
-  </w:style>
-  <w:style w:type="paragraph" w:styleId="1">
-    <w:name w:val="heading 1"/>
+  <w:style w:type="paragraph" w:styleId="af1">
+    <w:name w:val="Document Map"/>
     <w:basedOn w:val="a"/>
-    <w:next w:val="a"/>
-    <w:link w:val="1Char"/>
-    <w:autoRedefine/>
-    <w:uiPriority w:val="5"/>
-    <w:qFormat/>
-    <w:rsid w:val="0066335D"/>
-    <w:pPr>
-      <w:spacing w:before="200" w:after="0"/>
-      <w:outlineLvl w:val="0"/>
-    </w:pPr>
-    <w:rPr>
-      <w:rFonts w:asciiTheme="majorHAnsi" w:eastAsia="微软雅黑" w:hAnsiTheme="majorHAnsi" w:cstheme="majorBidi"/>
-      <w:b/>
-      <w:bCs/>
-      <w:color w:val="323E4F" w:themeColor="text2" w:themeShade="BF"/>
-      <w:sz w:val="44"/>
-      <w:szCs w:val="36"/>
-    </w:rPr>
-  </w:style>
-  <w:style w:type="paragraph" w:styleId="2">
-    <w:name w:val="heading 2"/>
-    <w:basedOn w:val="a"/>
-    <w:next w:val="a"/>
-    <w:link w:val="2Char"/>
-    <w:autoRedefine/>
-    <w:uiPriority w:val="6"/>
-    <w:qFormat/>
-    <w:rsid w:val="00682F96"/>
-    <w:pPr>
-      <w:spacing w:before="200" w:after="0"/>
-      <w:outlineLvl w:val="1"/>
-    </w:pPr>
-    <w:rPr>
-      <w:rFonts w:asciiTheme="majorHAnsi" w:eastAsia="微软雅黑" w:hAnsiTheme="majorHAnsi" w:cstheme="majorBidi"/>
-      <w:b/>
-      <w:bCs/>
-      <w:color w:val="323E4F" w:themeColor="text2" w:themeShade="BF"/>
-      <w:sz w:val="40"/>
-      <w:szCs w:val="32"/>
-      <w:shd w:val="clear" w:color="auto" w:fill="FFFFFF"/>
-    </w:rPr>
-  </w:style>
-  <w:style w:type="paragraph" w:styleId="3">
-    <w:name w:val="heading 3"/>
-    <w:basedOn w:val="a"/>
-    <w:next w:val="a"/>
-    <w:link w:val="3Char"/>
-    <w:autoRedefine/>
-    <w:uiPriority w:val="7"/>
-    <w:qFormat/>
-    <w:rsid w:val="0066335D"/>
-    <w:pPr>
-      <w:spacing w:before="200" w:after="0"/>
-      <w:outlineLvl w:val="2"/>
-    </w:pPr>
-    <w:rPr>
-      <w:rFonts w:asciiTheme="majorHAnsi" w:eastAsia="微软雅黑" w:hAnsiTheme="majorHAnsi" w:cstheme="majorBidi"/>
-      <w:b/>
-      <w:bCs/>
-      <w:color w:val="323E4F" w:themeColor="text2" w:themeShade="BF"/>
-      <w:sz w:val="36"/>
-      <w:szCs w:val="28"/>
-    </w:rPr>
-  </w:style>
-  <w:style w:type="paragraph" w:styleId="4">
-    <w:name w:val="heading 4"/>
-    <w:basedOn w:val="a"/>
-    <w:next w:val="a"/>
-    <w:link w:val="4Char"/>
-    <w:uiPriority w:val="8"/>
-    <w:qFormat/>
-    <w:rsid w:val="00F739C0"/>
-    <w:pPr>
-      <w:spacing w:before="200" w:after="0"/>
-      <w:outlineLvl w:val="3"/>
-    </w:pPr>
-    <w:rPr>
-      <w:rFonts w:asciiTheme="majorHAnsi" w:eastAsia="微软雅黑" w:hAnsiTheme="majorHAnsi" w:cstheme="majorBidi"/>
-      <w:b/>
-      <w:color w:val="323E4F" w:themeColor="text2" w:themeShade="BF"/>
-      <w:sz w:val="32"/>
-      <w:szCs w:val="28"/>
-    </w:rPr>
-  </w:style>
-  <w:style w:type="paragraph" w:styleId="5">
-    <w:name w:val="heading 5"/>
-    <w:basedOn w:val="a"/>
-    <w:next w:val="a"/>
-    <w:link w:val="5Char"/>
-    <w:autoRedefine/>
-    <w:uiPriority w:val="9"/>
-    <w:qFormat/>
-    <w:rsid w:val="0066335D"/>
-    <w:pPr>
-      <w:spacing w:before="200" w:after="0"/>
-      <w:outlineLvl w:val="4"/>
-    </w:pPr>
-    <w:rPr>
-      <w:rFonts w:asciiTheme="majorHAnsi" w:eastAsia="微软雅黑" w:hAnsiTheme="majorHAnsi" w:cstheme="majorBidi"/>
-      <w:b/>
-      <w:iCs/>
-      <w:color w:val="323E4F" w:themeColor="text2" w:themeShade="BF"/>
-      <w:sz w:val="28"/>
-      <w:szCs w:val="28"/>
-    </w:rPr>
-  </w:style>
-  <w:style w:type="paragraph" w:styleId="6">
-    <w:name w:val="heading 6"/>
-    <w:basedOn w:val="a"/>
-    <w:next w:val="a"/>
-    <w:uiPriority w:val="10"/>
-    <w:qFormat/>
-    <w:rsid w:val="00554A5C"/>
-    <w:pPr>
-      <w:spacing w:before="200" w:after="0"/>
-      <w:outlineLvl w:val="5"/>
-    </w:pPr>
-    <w:rPr>
-      <w:rFonts w:asciiTheme="majorHAnsi" w:eastAsia="微软雅黑" w:hAnsiTheme="majorHAnsi" w:cstheme="majorBidi"/>
-      <w:b/>
-      <w:bCs/>
-      <w:color w:val="323E4F" w:themeColor="text2" w:themeShade="BF"/>
-      <w:sz w:val="20"/>
-      <w:szCs w:val="26"/>
-    </w:rPr>
-  </w:style>
-  <w:style w:type="character" w:default="1" w:styleId="a0">
-    <w:name w:val="Default Paragraph Font"/>
-    <w:uiPriority w:val="1"/>
-    <w:semiHidden/>
-    <w:unhideWhenUsed/>
-  </w:style>
-  <w:style w:type="table" w:default="1" w:styleId="a1">
-    <w:name w:val="Normal Table"/>
+    <w:link w:val="af2"/>
     <w:uiPriority w:val="99"/>
     <w:semiHidden/>
     <w:unhideWhenUsed/>
-    <w:tblPr>
-      <w:tblInd w:w="0" w:type="dxa"/>
-      <w:tblCellMar>
-        <w:top w:w="0" w:type="dxa"/>
-        <w:left w:w="108" w:type="dxa"/>
-        <w:bottom w:w="0" w:type="dxa"/>
-        <w:right w:w="108" w:type="dxa"/>
-      </w:tblCellMar>
-    </w:tblPr>
-  </w:style>
-  <w:style w:type="numbering" w:default="1" w:styleId="a2">
-    <w:name w:val="No List"/>
-    <w:uiPriority w:val="99"/>
-    <w:semiHidden/>
-    <w:unhideWhenUsed/>
-  </w:style>
-  <w:style w:type="paragraph" w:customStyle="1" w:styleId="Publishwithline">
-    <w:name w:val="Publish with line"/>
-    <w:semiHidden/>
-    <w:qFormat/>
-    <w:pPr>
-      <w:spacing w:after="0"/>
-    </w:pPr>
+    <w:rsid w:val="00243CAF"/>
     <w:rPr>
-      <w:rFonts w:asciiTheme="majorHAnsi" w:eastAsiaTheme="majorEastAsia" w:hAnsiTheme="majorHAnsi" w:cstheme="majorBidi"/>
-      <w:b/>
-      <w:bCs/>
-      <w:color w:val="262626"/>
-      <w:sz w:val="32"/>
-      <w:szCs w:val="38"/>
-    </w:rPr>
-  </w:style>
-  <w:style w:type="paragraph" w:customStyle="1" w:styleId="PublishStatus">
-    <w:name w:val="Publish Status"/>
-    <w:basedOn w:val="a"/>
-    <w:semiHidden/>
-    <w:pPr>
-      <w:pBdr>
-        <w:top w:val="single" w:sz="8" w:space="1" w:color="E1E1E1"/>
-        <w:left w:val="single" w:sz="8" w:space="2" w:color="F0F0F0"/>
-        <w:bottom w:val="single" w:sz="8" w:space="1" w:color="E1E1E1"/>
-        <w:right w:val="single" w:sz="8" w:space="2" w:color="F0F0F0"/>
-      </w:pBdr>
-      <w:shd w:val="clear" w:color="auto" w:fill="F0F0F0"/>
-      <w:spacing w:before="100" w:after="100"/>
-    </w:pPr>
-    <w:rPr>
-      <w:rFonts w:ascii="Segoe UI" w:hAnsi="Segoe UI"/>
-      <w:color w:val="444444"/>
-      <w:sz w:val="18"/>
-      <w:szCs w:val="26"/>
-    </w:rPr>
-  </w:style>
-  <w:style w:type="paragraph" w:customStyle="1" w:styleId="PublishStatusAccessible">
-    <w:name w:val="PublishStatus_Accessible"/>
-    <w:basedOn w:val="a"/>
-    <w:semiHidden/>
-    <w:pPr>
-      <w:pBdr>
-        <w:top w:val="single" w:sz="4" w:space="1" w:color="444444"/>
-        <w:left w:val="single" w:sz="4" w:space="4" w:color="444444"/>
-        <w:bottom w:val="single" w:sz="4" w:space="1" w:color="444444"/>
-        <w:right w:val="single" w:sz="4" w:space="4" w:color="444444"/>
-      </w:pBdr>
-      <w:spacing w:before="100" w:after="100"/>
-    </w:pPr>
-    <w:rPr>
-      <w:sz w:val="18"/>
-      <w:szCs w:val="26"/>
-    </w:rPr>
-  </w:style>
-  <w:style w:type="character" w:styleId="a3">
-    <w:name w:val="Placeholder Text"/>
-    <w:basedOn w:val="a0"/>
-    <w:uiPriority w:val="99"/>
-    <w:semiHidden/>
-    <w:rPr>
-      <w:color w:val="808080"/>
-    </w:rPr>
-  </w:style>
-  <w:style w:type="paragraph" w:customStyle="1" w:styleId="Account">
-    <w:name w:val="Account"/>
-    <w:semiHidden/>
-    <w:pPr>
-      <w:tabs>
-        <w:tab w:val="left" w:pos="72"/>
-        <w:tab w:val="left" w:pos="1267"/>
-      </w:tabs>
-      <w:spacing w:after="0"/>
-    </w:pPr>
-    <w:rPr>
-      <w:rFonts w:ascii="Segoe UI" w:eastAsia="Segoe UI" w:hAnsi="Segoe UI" w:cs="Segoe UI"/>
-      <w:color w:val="666666"/>
-      <w:sz w:val="18"/>
+      <w:rFonts w:ascii="宋体" w:eastAsia="宋体"/>
+      <w:sz w:val="24"/>
       <w:szCs w:val="24"/>
     </w:rPr>
   </w:style>
-  <w:style w:type="paragraph" w:customStyle="1" w:styleId="Categories">
-    <w:name w:val="Categories"/>
-    <w:basedOn w:val="Account"/>
-    <w:semiHidden/>
-  </w:style>
-  <w:style w:type="paragraph" w:styleId="a4">
-    <w:name w:val="List Paragraph"/>
-    <w:basedOn w:val="a"/>
-    <w:uiPriority w:val="34"/>
-    <w:semiHidden/>
-    <w:qFormat/>
-    <w:rsid w:val="0059004B"/>
-    <w:pPr>
-      <w:ind w:left="720"/>
-      <w:contextualSpacing/>
-    </w:pPr>
-  </w:style>
-  <w:style w:type="paragraph" w:customStyle="1" w:styleId="PadderBetweenTitleandProperties">
-    <w:name w:val="Padder Between Title and Properties"/>
-    <w:basedOn w:val="a"/>
-    <w:semiHidden/>
-    <w:pPr>
-      <w:spacing w:after="20"/>
-    </w:pPr>
-    <w:rPr>
-      <w:sz w:val="2"/>
-      <w:szCs w:val="2"/>
-    </w:rPr>
-  </w:style>
-  <w:style w:type="paragraph" w:customStyle="1" w:styleId="PadderBetweenControlandBody">
-    <w:name w:val="Padder Between Control and Body"/>
-    <w:basedOn w:val="a"/>
-    <w:next w:val="a"/>
-    <w:semiHidden/>
-    <w:pPr>
-      <w:spacing w:after="120"/>
-    </w:pPr>
-    <w:rPr>
-      <w:sz w:val="2"/>
-      <w:szCs w:val="2"/>
-    </w:rPr>
-  </w:style>
-  <w:style w:type="character" w:styleId="a5">
-    <w:name w:val="Emphasis"/>
+  <w:style w:type="character" w:customStyle="1" w:styleId="af2">
+    <w:name w:val="文档结构图字符"/>
     <w:basedOn w:val="a0"/>
-    <w:uiPriority w:val="22"/>
-    <w:qFormat/>
-    <w:rPr>
-      <w:i/>
-      <w:iCs/>
-    </w:rPr>
-  </w:style>
-  <w:style w:type="character" w:styleId="a6">
-    <w:name w:val="Strong"/>
-    <w:basedOn w:val="a0"/>
-    <w:uiPriority w:val="22"/>
-    <w:qFormat/>
-    <w:rPr>
-      <w:b/>
-      <w:bCs/>
-    </w:rPr>
-  </w:style>
-  <w:style w:type="paragraph" w:customStyle="1" w:styleId="underline">
-    <w:name w:val="underline"/>
-    <w:semiHidden/>
-    <w:pPr>
-      <w:pBdr>
-        <w:bottom w:val="single" w:sz="8" w:space="2" w:color="C6C6C6"/>
-      </w:pBdr>
-      <w:spacing w:after="0"/>
-    </w:pPr>
-    <w:rPr>
-      <w:sz w:val="2"/>
-      <w:szCs w:val="2"/>
-    </w:rPr>
-  </w:style>
-  <w:style w:type="paragraph" w:styleId="a7">
-    <w:name w:val="Quote"/>
-    <w:basedOn w:val="a"/>
-    <w:next w:val="a"/>
-    <w:uiPriority w:val="1"/>
-    <w:qFormat/>
-    <w:pPr>
-      <w:ind w:left="720" w:right="720"/>
-    </w:pPr>
-    <w:rPr>
-      <w:color w:val="000000" w:themeColor="text1"/>
-    </w:rPr>
-  </w:style>
-  <w:style w:type="paragraph" w:styleId="a8">
-    <w:name w:val="Normal (Web)"/>
-    <w:basedOn w:val="a"/>
-    <w:uiPriority w:val="99"/>
-    <w:rsid w:val="001A4199"/>
-  </w:style>
-  <w:style w:type="character" w:customStyle="1" w:styleId="1Char">
-    <w:name w:val="标题 1 Char"/>
-    <w:basedOn w:val="a0"/>
-    <w:link w:val="1"/>
-    <w:uiPriority w:val="5"/>
-    <w:rsid w:val="0066335D"/>
-    <w:rPr>
-      <w:rFonts w:asciiTheme="majorHAnsi" w:eastAsia="微软雅黑" w:hAnsiTheme="majorHAnsi" w:cstheme="majorBidi"/>
-      <w:b/>
-      <w:bCs/>
-      <w:color w:val="323E4F" w:themeColor="text2" w:themeShade="BF"/>
-      <w:sz w:val="44"/>
-      <w:szCs w:val="36"/>
-    </w:rPr>
-  </w:style>
-  <w:style w:type="character" w:customStyle="1" w:styleId="2Char">
-    <w:name w:val="标题 2 Char"/>
-    <w:basedOn w:val="a0"/>
-    <w:link w:val="2"/>
-    <w:uiPriority w:val="6"/>
-    <w:rsid w:val="00682F96"/>
-    <w:rPr>
-      <w:rFonts w:asciiTheme="majorHAnsi" w:eastAsia="微软雅黑" w:hAnsiTheme="majorHAnsi" w:cstheme="majorBidi"/>
-      <w:b/>
-      <w:bCs/>
-      <w:color w:val="323E4F" w:themeColor="text2" w:themeShade="BF"/>
-      <w:sz w:val="40"/>
-      <w:szCs w:val="32"/>
-    </w:rPr>
-  </w:style>
-  <w:style w:type="character" w:customStyle="1" w:styleId="3Char">
-    <w:name w:val="标题 3 Char"/>
-    <w:basedOn w:val="a0"/>
-    <w:link w:val="3"/>
-    <w:uiPriority w:val="7"/>
-    <w:rsid w:val="0066335D"/>
-    <w:rPr>
-      <w:rFonts w:asciiTheme="majorHAnsi" w:eastAsia="微软雅黑" w:hAnsiTheme="majorHAnsi" w:cstheme="majorBidi"/>
-      <w:b/>
-      <w:bCs/>
-      <w:color w:val="323E4F" w:themeColor="text2" w:themeShade="BF"/>
-      <w:sz w:val="36"/>
-      <w:szCs w:val="28"/>
-    </w:rPr>
-  </w:style>
-  <w:style w:type="character" w:customStyle="1" w:styleId="5Char">
-    <w:name w:val="标题 5 Char"/>
-    <w:basedOn w:val="a0"/>
-    <w:link w:val="5"/>
-    <w:uiPriority w:val="9"/>
-    <w:rsid w:val="0066335D"/>
-    <w:rPr>
-      <w:rFonts w:asciiTheme="majorHAnsi" w:eastAsia="微软雅黑" w:hAnsiTheme="majorHAnsi" w:cstheme="majorBidi"/>
-      <w:b/>
-      <w:iCs/>
-      <w:color w:val="323E4F" w:themeColor="text2" w:themeShade="BF"/>
-      <w:sz w:val="28"/>
-      <w:szCs w:val="28"/>
-    </w:rPr>
-  </w:style>
-  <w:style w:type="character" w:customStyle="1" w:styleId="4Char">
-    <w:name w:val="标题 4 Char"/>
-    <w:basedOn w:val="a0"/>
-    <w:link w:val="4"/>
-    <w:uiPriority w:val="8"/>
-    <w:rsid w:val="00F739C0"/>
-    <w:rPr>
-      <w:rFonts w:asciiTheme="majorHAnsi" w:eastAsia="微软雅黑" w:hAnsiTheme="majorHAnsi" w:cstheme="majorBidi"/>
-      <w:b/>
-      <w:color w:val="323E4F" w:themeColor="text2" w:themeShade="BF"/>
-      <w:sz w:val="32"/>
-      <w:szCs w:val="28"/>
-    </w:rPr>
-  </w:style>
-  <w:style w:type="paragraph" w:styleId="a9">
-    <w:name w:val="header"/>
-    <w:basedOn w:val="a"/>
-    <w:link w:val="Char"/>
-    <w:uiPriority w:val="99"/>
-    <w:unhideWhenUsed/>
-    <w:rsid w:val="006E64EB"/>
-    <w:pPr>
-      <w:pBdr>
-        <w:bottom w:val="single" w:sz="6" w:space="1" w:color="auto"/>
-      </w:pBdr>
-      <w:tabs>
-        <w:tab w:val="center" w:pos="4153"/>
-        <w:tab w:val="right" w:pos="8306"/>
-      </w:tabs>
-      <w:snapToGrid w:val="0"/>
-      <w:jc w:val="center"/>
-    </w:pPr>
-    <w:rPr>
-      <w:sz w:val="18"/>
-      <w:szCs w:val="18"/>
-    </w:rPr>
-  </w:style>
-  <w:style w:type="character" w:customStyle="1" w:styleId="Char">
-    <w:name w:val="页眉 Char"/>
-    <w:basedOn w:val="a0"/>
-    <w:link w:val="a9"/>
-    <w:uiPriority w:val="99"/>
-    <w:rsid w:val="006E64EB"/>
-    <w:rPr>
-      <w:sz w:val="18"/>
-      <w:szCs w:val="18"/>
-    </w:rPr>
-  </w:style>
-  <w:style w:type="paragraph" w:styleId="aa">
-    <w:name w:val="footer"/>
-    <w:basedOn w:val="a"/>
-    <w:link w:val="Char0"/>
-    <w:uiPriority w:val="99"/>
-    <w:unhideWhenUsed/>
-    <w:rsid w:val="006E64EB"/>
-    <w:pPr>
-      <w:tabs>
-        <w:tab w:val="center" w:pos="4153"/>
-        <w:tab w:val="right" w:pos="8306"/>
-      </w:tabs>
-      <w:snapToGrid w:val="0"/>
-    </w:pPr>
-    <w:rPr>
-      <w:sz w:val="18"/>
-      <w:szCs w:val="18"/>
-    </w:rPr>
-  </w:style>
-  <w:style w:type="character" w:customStyle="1" w:styleId="Char0">
-    <w:name w:val="页脚 Char"/>
-    <w:basedOn w:val="a0"/>
-    <w:link w:val="aa"/>
-    <w:uiPriority w:val="99"/>
-    <w:rsid w:val="006E64EB"/>
-    <w:rPr>
-      <w:sz w:val="18"/>
-      <w:szCs w:val="18"/>
-    </w:rPr>
-  </w:style>
-  <w:style w:type="character" w:styleId="ab">
-    <w:name w:val="Hyperlink"/>
-    <w:basedOn w:val="a0"/>
+    <w:link w:val="af1"/>
     <w:uiPriority w:val="99"/>
     <w:semiHidden/>
-    <w:unhideWhenUsed/>
-    <w:rsid w:val="0025358A"/>
+    <w:rsid w:val="00243CAF"/>
     <w:rPr>
-      <w:color w:val="0000FF"/>
-      <w:u w:val="single"/>
-    </w:rPr>
-  </w:style>
-  <w:style w:type="character" w:customStyle="1" w:styleId="keyword">
-    <w:name w:val="keyword"/>
-    <w:basedOn w:val="a0"/>
-    <w:rsid w:val="0025358A"/>
-  </w:style>
-  <w:style w:type="character" w:customStyle="1" w:styleId="number">
-    <w:name w:val="number"/>
-    <w:basedOn w:val="a0"/>
-    <w:rsid w:val="0025358A"/>
-  </w:style>
-  <w:style w:type="character" w:customStyle="1" w:styleId="comment">
-    <w:name w:val="comment"/>
-    <w:basedOn w:val="a0"/>
-    <w:rsid w:val="0025358A"/>
-  </w:style>
-  <w:style w:type="table" w:styleId="ac">
-    <w:name w:val="Table Grid"/>
-    <w:basedOn w:val="a1"/>
-    <w:uiPriority w:val="59"/>
-    <w:rsid w:val="00BF0483"/>
-    <w:pPr>
-      <w:spacing w:after="0"/>
-    </w:pPr>
-    <w:tblPr>
-      <w:tblInd w:w="0" w:type="dxa"/>
-      <w:tblBorders>
-        <w:top w:val="single" w:sz="4" w:space="0" w:color="auto"/>
-        <w:left w:val="single" w:sz="4" w:space="0" w:color="auto"/>
-        <w:bottom w:val="single" w:sz="4" w:space="0" w:color="auto"/>
-        <w:right w:val="single" w:sz="4" w:space="0" w:color="auto"/>
-        <w:insideH w:val="single" w:sz="4" w:space="0" w:color="auto"/>
-        <w:insideV w:val="single" w:sz="4" w:space="0" w:color="auto"/>
-      </w:tblBorders>
-      <w:tblCellMar>
-        <w:top w:w="0" w:type="dxa"/>
-        <w:left w:w="108" w:type="dxa"/>
-        <w:bottom w:w="0" w:type="dxa"/>
-        <w:right w:w="108" w:type="dxa"/>
-      </w:tblCellMar>
-    </w:tblPr>
-  </w:style>
-  <w:style w:type="paragraph" w:styleId="ad">
-    <w:name w:val="Balloon Text"/>
-    <w:basedOn w:val="a"/>
-    <w:link w:val="Char1"/>
-    <w:uiPriority w:val="99"/>
-    <w:semiHidden/>
-    <w:unhideWhenUsed/>
-    <w:rsid w:val="00BC3666"/>
-    <w:pPr>
-      <w:spacing w:after="0"/>
-    </w:pPr>
-    <w:rPr>
-      <w:sz w:val="18"/>
-      <w:szCs w:val="18"/>
-    </w:rPr>
-  </w:style>
-  <w:style w:type="character" w:customStyle="1" w:styleId="Char1">
-    <w:name w:val="批注框文本 Char"/>
-    <w:basedOn w:val="a0"/>
-    <w:link w:val="ad"/>
-    <w:uiPriority w:val="99"/>
-    <w:semiHidden/>
-    <w:rsid w:val="00BC3666"/>
-    <w:rPr>
-      <w:sz w:val="18"/>
-      <w:szCs w:val="18"/>
+      <w:rFonts w:ascii="宋体" w:eastAsia="宋体"/>
+      <w:sz w:val="24"/>
+      <w:szCs w:val="24"/>
     </w:rPr>
   </w:style>
 </w:styles>
-</file>
-
-<file path=word/glossary/document.xml><?xml version="1.0" encoding="utf-8"?>
-<w:glossaryDocument xmlns:wpc="http://schemas.microsoft.com/office/word/2010/wordprocessingCanvas" xmlns:mc="http://schemas.openxmlformats.org/markup-compatibility/2006" xmlns:o="urn:schemas-microsoft-com:office:office" xmlns:r="http://schemas.openxmlformats.org/officeDocument/2006/relationships" xmlns:m="http://schemas.openxmlformats.org/officeDocument/2006/math" xmlns:v="urn:schemas-microsoft-com:vml" xmlns:wp14="http://schemas.microsoft.com/office/word/2010/wordprocessingDrawing" xmlns:wp="http://schemas.openxmlformats.org/drawingml/2006/wordprocessingDrawing" xmlns:w10="urn:schemas-microsoft-com:office:word" xmlns:w="http://schemas.openxmlformats.org/wordprocessingml/2006/main" xmlns:w14="http://schemas.microsoft.com/office/word/2010/wordml" xmlns:wpg="http://schemas.microsoft.com/office/word/2010/wordprocessingGroup" xmlns:wpi="http://schemas.microsoft.com/office/word/2010/wordprocessingInk" xmlns:wne="http://schemas.microsoft.com/office/word/2006/wordml" xmlns:wps="http://schemas.microsoft.com/office/word/2010/wordprocessingShape" mc:Ignorable="w14 wp14"/>
-</file>
-
-<file path=word/glossary/fontTable.xml><?xml version="1.0" encoding="utf-8"?>
-<w:fonts xmlns:mc="http://schemas.openxmlformats.org/markup-compatibility/2006" xmlns:r="http://schemas.openxmlformats.org/officeDocument/2006/relationships" xmlns:w="http://schemas.openxmlformats.org/wordprocessingml/2006/main" xmlns:w14="http://schemas.microsoft.com/office/word/2010/wordml" mc:Ignorable="w14">
-  <w:font w:name="Symbol">
-    <w:panose1 w:val="05050102010706020507"/>
-    <w:charset w:val="02"/>
-    <w:family w:val="roman"/>
-    <w:pitch w:val="variable"/>
-    <w:sig w:usb0="00000000" w:usb1="10000000" w:usb2="00000000" w:usb3="00000000" w:csb0="80000000" w:csb1="00000000"/>
-  </w:font>
-  <w:font w:name="Times New Roman">
-    <w:panose1 w:val="02020603050405020304"/>
-    <w:charset w:val="00"/>
-    <w:family w:val="roman"/>
-    <w:pitch w:val="variable"/>
-    <w:sig w:usb0="E0002EFF" w:usb1="C0007843" w:usb2="00000009" w:usb3="00000000" w:csb0="000001FF" w:csb1="00000000"/>
-  </w:font>
-  <w:font w:name="Courier New">
-    <w:panose1 w:val="02070309020205020404"/>
-    <w:charset w:val="00"/>
-    <w:family w:val="modern"/>
-    <w:pitch w:val="fixed"/>
-    <w:sig w:usb0="E0002EFF" w:usb1="C0007843" w:usb2="00000009" w:usb3="00000000" w:csb0="000001FF" w:csb1="00000000"/>
-  </w:font>
-  <w:font w:name="Wingdings">
-    <w:panose1 w:val="05000000000000000000"/>
-    <w:charset w:val="02"/>
-    <w:family w:val="auto"/>
-    <w:pitch w:val="variable"/>
-    <w:sig w:usb0="00000000" w:usb1="10000000" w:usb2="00000000" w:usb3="00000000" w:csb0="80000000" w:csb1="00000000"/>
-  </w:font>
-  <w:font w:name="Calibri">
-    <w:panose1 w:val="020F0502020204030204"/>
-    <w:charset w:val="00"/>
-    <w:family w:val="swiss"/>
-    <w:pitch w:val="variable"/>
-    <w:sig w:usb0="E00002FF" w:usb1="4000ACFF" w:usb2="00000001" w:usb3="00000000" w:csb0="0000019F" w:csb1="00000000"/>
-  </w:font>
-  <w:font w:name="宋体">
-    <w:altName w:val="SimSun"/>
-    <w:panose1 w:val="02010600030101010101"/>
-    <w:charset w:val="86"/>
-    <w:family w:val="auto"/>
-    <w:pitch w:val="variable"/>
-    <w:sig w:usb0="00000003" w:usb1="288F0000" w:usb2="00000016" w:usb3="00000000" w:csb0="00040001" w:csb1="00000000"/>
-  </w:font>
-  <w:font w:name="微软雅黑">
-    <w:panose1 w:val="020B0503020204020204"/>
-    <w:charset w:val="86"/>
-    <w:family w:val="swiss"/>
-    <w:pitch w:val="variable"/>
-    <w:sig w:usb0="80000287" w:usb1="28CF3C52" w:usb2="00000016" w:usb3="00000000" w:csb0="0004001F" w:csb1="00000000"/>
-  </w:font>
-  <w:font w:name="Segoe UI">
-    <w:panose1 w:val="020B0502040204020203"/>
-    <w:charset w:val="00"/>
-    <w:family w:val="swiss"/>
-    <w:pitch w:val="variable"/>
-    <w:sig w:usb0="E4002EFF" w:usb1="C000E47F" w:usb2="00000009" w:usb3="00000000" w:csb0="000001FF" w:csb1="00000000"/>
-  </w:font>
-  <w:font w:name="Consolas">
-    <w:panose1 w:val="020B0609020204030204"/>
-    <w:charset w:val="00"/>
-    <w:family w:val="modern"/>
-    <w:pitch w:val="fixed"/>
-    <w:sig w:usb0="E00002FF" w:usb1="0000FCFF" w:usb2="00000001" w:usb3="00000000" w:csb0="0000019F" w:csb1="00000000"/>
-  </w:font>
-  <w:font w:name="Verdana">
-    <w:panose1 w:val="020B0604030504040204"/>
-    <w:charset w:val="00"/>
-    <w:family w:val="swiss"/>
-    <w:pitch w:val="variable"/>
-    <w:sig w:usb0="A10006FF" w:usb1="4000205B" w:usb2="00000010" w:usb3="00000000" w:csb0="0000019F" w:csb1="00000000"/>
-  </w:font>
-  <w:font w:name="Arial">
-    <w:panose1 w:val="020B0604020202020204"/>
-    <w:charset w:val="00"/>
-    <w:family w:val="swiss"/>
-    <w:pitch w:val="variable"/>
-    <w:sig w:usb0="E0002EFF" w:usb1="C0007843" w:usb2="00000009" w:usb3="00000000" w:csb0="000001FF" w:csb1="00000000"/>
-  </w:font>
-  <w:font w:name="Helvetica">
-    <w:panose1 w:val="020B0604020202020204"/>
-    <w:charset w:val="00"/>
-    <w:family w:val="swiss"/>
-    <w:notTrueType/>
-    <w:pitch w:val="variable"/>
-    <w:sig w:usb0="00000003" w:usb1="00000000" w:usb2="00000000" w:usb3="00000000" w:csb0="00000001" w:csb1="00000000"/>
-  </w:font>
-  <w:font w:name="Cambria">
-    <w:panose1 w:val="02040503050406030204"/>
-    <w:charset w:val="00"/>
-    <w:family w:val="roman"/>
-    <w:pitch w:val="variable"/>
-    <w:sig w:usb0="E00002FF" w:usb1="400004FF" w:usb2="00000000" w:usb3="00000000" w:csb0="0000019F" w:csb1="00000000"/>
-  </w:font>
-</w:fonts>
-</file>
-
-<file path=word/glossary/settings.xml><?xml version="1.0" encoding="utf-8"?>
-<w:settings xmlns:mc="http://schemas.openxmlformats.org/markup-compatibility/2006" xmlns:o="urn:schemas-microsoft-com:office:office" xmlns:r="http://schemas.openxmlformats.org/officeDocument/2006/relationships" xmlns:m="http://schemas.openxmlformats.org/officeDocument/2006/math" xmlns:v="urn:schemas-microsoft-com:vml" xmlns:w10="urn:schemas-microsoft-com:office:word" xmlns:w="http://schemas.openxmlformats.org/wordprocessingml/2006/main" xmlns:w14="http://schemas.microsoft.com/office/word/2010/wordml" xmlns:sl="http://schemas.openxmlformats.org/schemaLibrary/2006/main" mc:Ignorable="w14">
-  <w:view w:val="normal"/>
-  <w:bordersDoNotSurroundHeader/>
-  <w:bordersDoNotSurroundFooter/>
-  <w:defaultTabStop w:val="420"/>
-  <w:drawingGridVerticalSpacing w:val="156"/>
-  <w:displayHorizontalDrawingGridEvery w:val="0"/>
-  <w:displayVerticalDrawingGridEvery w:val="2"/>
-  <w:characterSpacingControl w:val="compressPunctuation"/>
-  <w:compat>
-    <w:spaceForUL/>
-    <w:balanceSingleByteDoubleByteWidth/>
-    <w:doNotLeaveBackslashAlone/>
-    <w:ulTrailSpace/>
-    <w:doNotExpandShiftReturn/>
-    <w:adjustLineHeightInTable/>
-    <w:useFELayout/>
-    <w:compatSetting w:name="compatibilityMode" w:uri="http://schemas.microsoft.com/office/word" w:val="14"/>
-    <w:compatSetting w:name="overrideTableStyleFontSizeAndJustification" w:uri="http://schemas.microsoft.com/office/word" w:val="1"/>
-    <w:compatSetting w:name="enableOpenTypeFeatures" w:uri="http://schemas.microsoft.com/office/word" w:val="1"/>
-    <w:compatSetting w:name="doNotFlipMirrorIndents" w:uri="http://schemas.microsoft.com/office/word" w:val="1"/>
-  </w:compat>
-  <w:rsids>
-    <w:rsidRoot w:val="001A4099"/>
-    <w:rsid w:val="001A4099"/>
-    <w:rsid w:val="002212EE"/>
-    <w:rsid w:val="0033403D"/>
-    <w:rsid w:val="00357A37"/>
-    <w:rsid w:val="005476E3"/>
-    <w:rsid w:val="00684D20"/>
-    <w:rsid w:val="0076287D"/>
-    <w:rsid w:val="00B87333"/>
-    <w:rsid w:val="00C129AF"/>
-    <w:rsid w:val="00C407F4"/>
-    <w:rsid w:val="00DA6786"/>
-    <w:rsid w:val="00F85D0D"/>
-  </w:rsids>
-  <m:mathPr>
-    <m:mathFont m:val="Cambria Math"/>
-    <m:brkBin m:val="before"/>
-    <m:brkBinSub m:val="--"/>
-    <m:smallFrac m:val="0"/>
-    <m:dispDef/>
-    <m:lMargin m:val="0"/>
-    <m:rMargin m:val="0"/>
-    <m:defJc m:val="centerGroup"/>
-    <m:wrapIndent m:val="1440"/>
-    <m:intLim m:val="subSup"/>
-    <m:naryLim m:val="undOvr"/>
-  </m:mathPr>
-  <w:themeFontLang w:val="en-US" w:eastAsia="zh-CN"/>
-  <w:clrSchemeMapping w:bg1="light1" w:t1="dark1" w:bg2="light2" w:t2="dark2" w:accent1="accent1" w:accent2="accent2" w:accent3="accent3" w:accent4="accent4" w:accent5="accent5" w:accent6="accent6" w:hyperlink="hyperlink" w:followedHyperlink="followedHyperlink"/>
-  <w:decimalSymbol w:val="."/>
-  <w:listSeparator w:val=","/>
-</w:settings>
-</file>
-
-<file path=word/glossary/styles.xml><?xml version="1.0" encoding="utf-8"?>
-<w:styles xmlns:mc="http://schemas.openxmlformats.org/markup-compatibility/2006" xmlns:r="http://schemas.openxmlformats.org/officeDocument/2006/relationships" xmlns:w="http://schemas.openxmlformats.org/wordprocessingml/2006/main" xmlns:w14="http://schemas.microsoft.com/office/word/2010/wordml" mc:Ignorable="w14">
-  <w:docDefaults>
-    <w:rPrDefault>
-      <w:rPr>
-        <w:rFonts w:asciiTheme="minorHAnsi" w:eastAsiaTheme="minorEastAsia" w:hAnsiTheme="minorHAnsi" w:cstheme="minorBidi"/>
-        <w:kern w:val="2"/>
-        <w:sz w:val="21"/>
-        <w:szCs w:val="22"/>
-        <w:lang w:val="en-US" w:eastAsia="zh-CN" w:bidi="ar-SA"/>
-      </w:rPr>
-    </w:rPrDefault>
-    <w:pPrDefault/>
-  </w:docDefaults>
-  <w:latentStyles w:defLockedState="0" w:defUIPriority="99" w:defSemiHidden="1" w:defUnhideWhenUsed="1" w:defQFormat="0" w:count="267">
-    <w:lsdException w:name="Normal" w:semiHidden="0" w:uiPriority="0" w:unhideWhenUsed="0" w:qFormat="1"/>
-    <w:lsdException w:name="heading 1" w:semiHidden="0" w:uiPriority="9" w:unhideWhenUsed="0" w:qFormat="1"/>
-    <w:lsdException w:name="heading 2" w:uiPriority="9" w:qFormat="1"/>
-    <w:lsdException w:name="heading 3" w:uiPriority="9" w:qFormat="1"/>
-    <w:lsdException w:name="heading 4" w:uiPriority="9" w:qFormat="1"/>
-    <w:lsdException w:name="heading 5" w:uiPriority="9" w:qFormat="1"/>
-    <w:lsdException w:name="heading 6" w:uiPriority="9" w:qFormat="1"/>
-    <w:lsdException w:name="heading 7" w:uiPriority="9" w:qFormat="1"/>
-    <w:lsdException w:name="heading 8" w:uiPriority="9" w:qFormat="1"/>
-    <w:lsdException w:name="heading 9" w:uiPriority="9" w:qFormat="1"/>
-    <w:lsdException w:name="toc 1" w:uiPriority="39"/>
-    <w:lsdException w:name="toc 2" w:uiPriority="39"/>
-    <w:lsdException w:name="toc 3" w:uiPriority="39"/>
-    <w:lsdException w:name="toc 4" w:uiPriority="39"/>
-    <w:lsdException w:name="toc 5" w:uiPriority="39"/>
-    <w:lsdException w:name="toc 6" w:uiPriority="39"/>
-    <w:lsdException w:name="toc 7" w:uiPriority="39"/>
-    <w:lsdException w:name="toc 8" w:uiPriority="39"/>
-    <w:lsdException w:name="toc 9" w:uiPriority="39"/>
-    <w:lsdException w:name="caption" w:uiPriority="35" w:qFormat="1"/>
-    <w:lsdException w:name="Title" w:semiHidden="0" w:uiPriority="10" w:unhideWhenUsed="0" w:qFormat="1"/>
-    <w:lsdException w:name="Default Paragraph Font" w:uiPriority="1"/>
-    <w:lsdException w:name="Subtitle" w:semiHidden="0" w:uiPriority="11" w:unhideWhenUsed="0" w:qFormat="1"/>
-    <w:lsdException w:name="Strong" w:semiHidden="0" w:uiPriority="22" w:unhideWhenUsed="0" w:qFormat="1"/>
-    <w:lsdException w:name="Emphasis" w:semiHidden="0" w:uiPriority="20" w:unhideWhenUsed="0" w:qFormat="1"/>
-    <w:lsdException w:name="Table Grid" w:semiHidden="0" w:uiPriority="39" w:unhideWhenUsed="0"/>
-    <w:lsdException w:name="Placeholder Text" w:unhideWhenUsed="0"/>
-    <w:lsdException w:name="No Spacing" w:semiHidden="0" w:uiPriority="1" w:unhideWhenUsed="0" w:qFormat="1"/>
-    <w:lsdException w:name="Light Shading" w:semiHidden="0" w:uiPriority="60" w:unhideWhenUsed="0"/>
-    <w:lsdException w:name="Light List" w:semiHidden="0" w:uiPriority="61" w:unhideWhenUsed="0"/>
-    <w:lsdException w:name="Light Grid" w:semiHidden="0" w:uiPriority="62" w:unhideWhenUsed="0"/>
-    <w:lsdException w:name="Medium Shading 1" w:semiHidden="0" w:uiPriority="63" w:unhideWhenUsed="0"/>
-    <w:lsdException w:name="Medium Shading 2" w:semiHidden="0" w:uiPriority="64" w:unhideWhenUsed="0"/>
-    <w:lsdException w:name="Medium List 1" w:semiHidden="0" w:uiPriority="65" w:unhideWhenUsed="0"/>
-    <w:lsdException w:name="Medium List 2" w:semiHidden="0" w:uiPriority="66" w:unhideWhenUsed="0"/>
-    <w:lsdException w:name="Medium Grid 1" w:semiHidden="0" w:uiPriority="67" w:unhideWhenUsed="0"/>
-    <w:lsdException w:name="Medium Grid 2" w:semiHidden="0" w:uiPriority="68" w:unhideWhenUsed="0"/>
-    <w:lsdException w:name="Medium Grid 3" w:semiHidden="0" w:uiPriority="69" w:unhideWhenUsed="0"/>
-    <w:lsdException w:name="Dark List" w:semiHidden="0" w:uiPriority="70" w:unhideWhenUsed="0"/>
-    <w:lsdException w:name="Colorful Shading" w:semiHidden="0" w:uiPriority="71" w:unhideWhenUsed="0"/>
-    <w:lsdException w:name="Colorful List" w:semiHidden="0" w:uiPriority="72" w:unhideWhenUsed="0"/>
-    <w:lsdException w:name="Colorful Grid" w:semiHidden="0" w:uiPriority="73" w:unhideWhenUsed="0"/>
-    <w:lsdException w:name="Light Shading Accent 1" w:semiHidden="0" w:uiPriority="60" w:unhideWhenUsed="0"/>
-    <w:lsdException w:name="Light List Accent 1" w:semiHidden="0" w:uiPriority="61" w:unhideWhenUsed="0"/>
-    <w:lsdException w:name="Light Grid Accent 1" w:semiHidden="0" w:uiPriority="62" w:unhideWhenUsed="0"/>
-    <w:lsdException w:name="Medium Shading 1 Accent 1" w:semiHidden="0" w:uiPriority="63" w:unhideWhenUsed="0"/>
-    <w:lsdException w:name="Medium Shading 2 Accent 1" w:semiHidden="0" w:uiPriority="64" w:unhideWhenUsed="0"/>
-    <w:lsdException w:name="Medium List 1 Accent 1" w:semiHidden="0" w:uiPriority="65" w:unhideWhenUsed="0"/>
-    <w:lsdException w:name="Revision" w:unhideWhenUsed="0"/>
-    <w:lsdException w:name="List Paragraph" w:semiHidden="0" w:uiPriority="34" w:unhideWhenUsed="0" w:qFormat="1"/>
-    <w:lsdException w:name="Quote" w:semiHidden="0" w:uiPriority="29" w:unhideWhenUsed="0" w:qFormat="1"/>
-    <w:lsdException w:name="Intense Quote" w:semiHidden="0" w:uiPriority="30" w:unhideWhenUsed="0" w:qFormat="1"/>
-    <w:lsdException w:name="Medium List 2 Accent 1" w:semiHidden="0" w:uiPriority="66" w:unhideWhenUsed="0"/>
-    <w:lsdException w:name="Medium Grid 1 Accent 1" w:semiHidden="0" w:uiPriority="67" w:unhideWhenUsed="0"/>
-    <w:lsdException w:name="Medium Grid 2 Accent 1" w:semiHidden="0" w:uiPriority="68" w:unhideWhenUsed="0"/>
-    <w:lsdException w:name="Medium Grid 3 Accent 1" w:semiHidden="0" w:uiPriority="69" w:unhideWhenUsed="0"/>
-    <w:lsdException w:name="Dark List Accent 1" w:semiHidden="0" w:uiPriority="70" w:unhideWhenUsed="0"/>
-    <w:lsdException w:name="Colorful Shading Accent 1" w:semiHidden="0" w:uiPriority="71" w:unhideWhenUsed="0"/>
-    <w:lsdException w:name="Colorful List Accent 1" w:semiHidden="0" w:uiPriority="72" w:unhideWhenUsed="0"/>
-    <w:lsdException w:name="Colorful Grid Accent 1" w:semiHidden="0" w:uiPriority="73" w:unhideWhenUsed="0"/>
-    <w:lsdException w:name="Light Shading Accent 2" w:semiHidden="0" w:uiPriority="60" w:unhideWhenUsed="0"/>
-    <w:lsdException w:name="Light List Accent 2" w:semiHidden="0" w:uiPriority="61" w:unhideWhenUsed="0"/>
-    <w:lsdException w:name="Light Grid Accent 2" w:semiHidden="0" w:uiPriority="62" w:unhideWhenUsed="0"/>
-    <w:lsdException w:name="Medium Shading 1 Accent 2" w:semiHidden="0" w:uiPriority="63" w:unhideWhenUsed="0"/>
-    <w:lsdException w:name="Medium Shading 2 Accent 2" w:semiHidden="0" w:uiPriority="64" w:unhideWhenUsed="0"/>
-    <w:lsdException w:name="Medium List 1 Accent 2" w:semiHidden="0" w:uiPriority="65" w:unhideWhenUsed="0"/>
-    <w:lsdException w:name="Medium List 2 Accent 2" w:semiHidden="0" w:uiPriority="66" w:unhideWhenUsed="0"/>
-    <w:lsdException w:name="Medium Grid 1 Accent 2" w:semiHidden="0" w:uiPriority="67" w:unhideWhenUsed="0"/>
-    <w:lsdException w:name="Medium Grid 2 Accent 2" w:semiHidden="0" w:uiPriority="68" w:unhideWhenUsed="0"/>
-    <w:lsdException w:name="Medium Grid 3 Accent 2" w:semiHidden="0" w:uiPriority="69" w:unhideWhenUsed="0"/>
-    <w:lsdException w:name="Dark List Accent 2" w:semiHidden="0" w:uiPriority="70" w:unhideWhenUsed="0"/>
-    <w:lsdException w:name="Colorful Shading Accent 2" w:semiHidden="0" w:uiPriority="71" w:unhideWhenUsed="0"/>
-    <w:lsdException w:name="Colorful List Accent 2" w:semiHidden="0" w:uiPriority="72" w:unhideWhenUsed="0"/>
-    <w:lsdException w:name="Colorful Grid Accent 2" w:semiHidden="0" w:uiPriority="73" w:unhideWhenUsed="0"/>
-    <w:lsdException w:name="Light Shading Accent 3" w:semiHidden="0" w:uiPriority="60" w:unhideWhenUsed="0"/>
-    <w:lsdException w:name="Light List Accent 3" w:semiHidden="0" w:uiPriority="61" w:unhideWhenUsed="0"/>
-    <w:lsdException w:name="Light Grid Accent 3" w:semiHidden="0" w:uiPriority="62" w:unhideWhenUsed="0"/>
-    <w:lsdException w:name="Medium Shading 1 Accent 3" w:semiHidden="0" w:uiPriority="63" w:unhideWhenUsed="0"/>
-    <w:lsdException w:name="Medium Shading 2 Accent 3" w:semiHidden="0" w:uiPriority="64" w:unhideWhenUsed="0"/>
-    <w:lsdException w:name="Medium List 1 Accent 3" w:semiHidden="0" w:uiPriority="65" w:unhideWhenUsed="0"/>
-    <w:lsdException w:name="Medium List 2 Accent 3" w:semiHidden="0" w:uiPriority="66" w:unhideWhenUsed="0"/>
-    <w:lsdException w:name="Medium Grid 1 Accent 3" w:semiHidden="0" w:uiPriority="67" w:unhideWhenUsed="0"/>
-    <w:lsdException w:name="Medium Grid 2 Accent 3" w:semiHidden="0" w:uiPriority="68" w:unhideWhenUsed="0"/>
-    <w:lsdException w:name="Medium Grid 3 Accent 3" w:semiHidden="0" w:uiPriority="69" w:unhideWhenUsed="0"/>
-    <w:lsdException w:name="Dark List Accent 3" w:semiHidden="0" w:uiPriority="70" w:unhideWhenUsed="0"/>
-    <w:lsdException w:name="Colorful Shading Accent 3" w:semiHidden="0" w:uiPriority="71" w:unhideWhenUsed="0"/>
-    <w:lsdException w:name="Colorful List Accent 3" w:semiHidden="0" w:uiPriority="72" w:unhideWhenUsed="0"/>
-    <w:lsdException w:name="Colorful Grid Accent 3" w:semiHidden="0" w:uiPriority="73" w:unhideWhenUsed="0"/>
-    <w:lsdException w:name="Light Shading Accent 4" w:semiHidden="0" w:uiPriority="60" w:unhideWhenUsed="0"/>
-    <w:lsdException w:name="Light List Accent 4" w:semiHidden="0" w:uiPriority="61" w:unhideWhenUsed="0"/>
-    <w:lsdException w:name="Light Grid Accent 4" w:semiHidden="0" w:uiPriority="62" w:unhideWhenUsed="0"/>
-    <w:lsdException w:name="Medium Shading 1 Accent 4" w:semiHidden="0" w:uiPriority="63" w:unhideWhenUsed="0"/>
-    <w:lsdException w:name="Medium Shading 2 Accent 4" w:semiHidden="0" w:uiPriority="64" w:unhideWhenUsed="0"/>
-    <w:lsdException w:name="Medium List 1 Accent 4" w:semiHidden="0" w:uiPriority="65" w:unhideWhenUsed="0"/>
-    <w:lsdException w:name="Medium List 2 Accent 4" w:semiHidden="0" w:uiPriority="66" w:unhideWhenUsed="0"/>
-    <w:lsdException w:name="Medium Grid 1 Accent 4" w:semiHidden="0" w:uiPriority="67" w:unhideWhenUsed="0"/>
-    <w:lsdException w:name="Medium Grid 2 Accent 4" w:semiHidden="0" w:uiPriority="68" w:unhideWhenUsed="0"/>
-    <w:lsdException w:name="Medium Grid 3 Accent 4" w:semiHidden="0" w:uiPriority="69" w:unhideWhenUsed="0"/>
-    <w:lsdException w:name="Dark List Accent 4" w:semiHidden="0" w:uiPriority="70" w:unhideWhenUsed="0"/>
-    <w:lsdException w:name="Colorful Shading Accent 4" w:semiHidden="0" w:uiPriority="71" w:unhideWhenUsed="0"/>
-    <w:lsdException w:name="Colorful List Accent 4" w:semiHidden="0" w:uiPriority="72" w:unhideWhenUsed="0"/>
-    <w:lsdException w:name="Colorful Grid Accent 4" w:semiHidden="0" w:uiPriority="73" w:unhideWhenUsed="0"/>
-    <w:lsdException w:name="Light Shading Accent 5" w:semiHidden="0" w:uiPriority="60" w:unhideWhenUsed="0"/>
-    <w:lsdException w:name="Light List Accent 5" w:semiHidden="0" w:uiPriority="61" w:unhideWhenUsed="0"/>
-    <w:lsdException w:name="Light Grid Accent 5" w:semiHidden="0" w:uiPriority="62" w:unhideWhenUsed="0"/>
-    <w:lsdException w:name="Medium Shading 1 Accent 5" w:semiHidden="0" w:uiPriority="63" w:unhideWhenUsed="0"/>
-    <w:lsdException w:name="Medium Shading 2 Accent 5" w:semiHidden="0" w:uiPriority="64" w:unhideWhenUsed="0"/>
-    <w:lsdException w:name="Medium List 1 Accent 5" w:semiHidden="0" w:uiPriority="65" w:unhideWhenUsed="0"/>
-    <w:lsdException w:name="Medium List 2 Accent 5" w:semiHidden="0" w:uiPriority="66" w:unhideWhenUsed="0"/>
-    <w:lsdException w:name="Medium Grid 1 Accent 5" w:semiHidden="0" w:uiPriority="67" w:unhideWhenUsed="0"/>
-    <w:lsdException w:name="Medium Grid 2 Accent 5" w:semiHidden="0" w:uiPriority="68" w:unhideWhenUsed="0"/>
-    <w:lsdException w:name="Medium Grid 3 Accent 5" w:semiHidden="0" w:uiPriority="69" w:unhideWhenUsed="0"/>
-    <w:lsdException w:name="Dark List Accent 5" w:semiHidden="0" w:uiPriority="70" w:unhideWhenUsed="0"/>
-    <w:lsdException w:name="Colorful Shading Accent 5" w:semiHidden="0" w:uiPriority="71" w:unhideWhenUsed="0"/>
-    <w:lsdException w:name="Colorful List Accent 5" w:semiHidden="0" w:uiPriority="72" w:unhideWhenUsed="0"/>
-    <w:lsdException w:name="Colorful Grid Accent 5" w:semiHidden="0" w:uiPriority="73" w:unhideWhenUsed="0"/>
-    <w:lsdException w:name="Light Shading Accent 6" w:semiHidden="0" w:uiPriority="60" w:unhideWhenUsed="0"/>
-    <w:lsdException w:name="Light List Accent 6" w:semiHidden="0" w:uiPriority="61" w:unhideWhenUsed="0"/>
-    <w:lsdException w:name="Light Grid Accent 6" w:semiHidden="0" w:uiPriority="62" w:unhideWhenUsed="0"/>
-    <w:lsdException w:name="Medium Shading 1 Accent 6" w:semiHidden="0" w:uiPriority="63" w:unhideWhenUsed="0"/>
-    <w:lsdException w:name="Medium Shading 2 Accent 6" w:semiHidden="0" w:uiPriority="64" w:unhideWhenUsed="0"/>
-    <w:lsdException w:name="Medium List 1 Accent 6" w:semiHidden="0" w:uiPriority="65" w:unhideWhenUsed="0"/>
-    <w:lsdException w:name="Medium List 2 Accent 6" w:semiHidden="0" w:uiPriority="66" w:unhideWhenUsed="0"/>
-    <w:lsdException w:name="Medium Grid 1 Accent 6" w:semiHidden="0" w:uiPriority="67" w:unhideWhenUsed="0"/>
-    <w:lsdException w:name="Medium Grid 2 Accent 6" w:semiHidden="0" w:uiPriority="68" w:unhideWhenUsed="0"/>
-    <w:lsdException w:name="Medium Grid 3 Accent 6" w:semiHidden="0" w:uiPriority="69" w:unhideWhenUsed="0"/>
-    <w:lsdException w:name="Dark List Accent 6" w:semiHidden="0" w:uiPriority="70" w:unhideWhenUsed="0"/>
-    <w:lsdException w:name="Colorful Shading Accent 6" w:semiHidden="0" w:uiPriority="71" w:unhideWhenUsed="0"/>
-    <w:lsdException w:name="Colorful List Accent 6" w:semiHidden="0" w:uiPriority="72" w:unhideWhenUsed="0"/>
-    <w:lsdException w:name="Colorful Grid Accent 6" w:semiHidden="0" w:uiPriority="73" w:unhideWhenUsed="0"/>
-    <w:lsdException w:name="Subtle Emphasis" w:semiHidden="0" w:uiPriority="19" w:unhideWhenUsed="0" w:qFormat="1"/>
-    <w:lsdException w:name="Intense Emphasis" w:semiHidden="0" w:uiPriority="21" w:unhideWhenUsed="0" w:qFormat="1"/>
-    <w:lsdException w:name="Subtle Reference" w:semiHidden="0" w:uiPriority="31" w:unhideWhenUsed="0" w:qFormat="1"/>
-    <w:lsdException w:name="Intense Reference" w:semiHidden="0" w:uiPriority="32" w:unhideWhenUsed="0" w:qFormat="1"/>
-    <w:lsdException w:name="Book Title" w:semiHidden="0" w:uiPriority="33" w:unhideWhenUsed="0" w:qFormat="1"/>
-    <w:lsdException w:name="Bibliography" w:uiPriority="37"/>
-    <w:lsdException w:name="TOC Heading" w:uiPriority="39" w:qFormat="1"/>
-  </w:latentStyles>
-  <w:style w:type="paragraph" w:default="1" w:styleId="a">
-    <w:name w:val="Normal"/>
-    <w:qFormat/>
-    <w:pPr>
-      <w:widowControl w:val="0"/>
-      <w:jc w:val="both"/>
-    </w:pPr>
-  </w:style>
-  <w:style w:type="character" w:default="1" w:styleId="a0">
-    <w:name w:val="Default Paragraph Font"/>
-    <w:uiPriority w:val="1"/>
-    <w:semiHidden/>
-    <w:unhideWhenUsed/>
-  </w:style>
-  <w:style w:type="table" w:default="1" w:styleId="a1">
-    <w:name w:val="Normal Table"/>
-    <w:uiPriority w:val="99"/>
-    <w:semiHidden/>
-    <w:unhideWhenUsed/>
-    <w:tblPr>
-      <w:tblInd w:w="0" w:type="dxa"/>
-      <w:tblCellMar>
-        <w:top w:w="0" w:type="dxa"/>
-        <w:left w:w="108" w:type="dxa"/>
-        <w:bottom w:w="0" w:type="dxa"/>
-        <w:right w:w="108" w:type="dxa"/>
-      </w:tblCellMar>
-    </w:tblPr>
-  </w:style>
-  <w:style w:type="numbering" w:default="1" w:styleId="a2">
-    <w:name w:val="No List"/>
-    <w:uiPriority w:val="99"/>
-    <w:semiHidden/>
-    <w:unhideWhenUsed/>
-  </w:style>
-  <w:style w:type="character" w:styleId="a3">
-    <w:name w:val="Placeholder Text"/>
-    <w:basedOn w:val="a0"/>
-    <w:uiPriority w:val="99"/>
-    <w:semiHidden/>
-    <w:rsid w:val="00F85D0D"/>
-    <w:rPr>
-      <w:color w:val="808080"/>
-    </w:rPr>
-  </w:style>
-</w:styles>
-</file>
-
-<file path=word/glossary/stylesWithEffects.xml><?xml version="1.0" encoding="utf-8"?>
-<w:styles xmlns:wpc="http://schemas.microsoft.com/office/word/2010/wordprocessingCanvas" xmlns:mc="http://schemas.openxmlformats.org/markup-compatibility/2006" xmlns:o="urn:schemas-microsoft-com:office:office" xmlns:r="http://schemas.openxmlformats.org/officeDocument/2006/relationships" xmlns:m="http://schemas.openxmlformats.org/officeDocument/2006/math" xmlns:v="urn:schemas-microsoft-com:vml" xmlns:wp14="http://schemas.microsoft.com/office/word/2010/wordprocessingDrawing" xmlns:wp="http://schemas.openxmlformats.org/drawingml/2006/wordprocessingDrawing" xmlns:w10="urn:schemas-microsoft-com:office:word" xmlns:w="http://schemas.openxmlformats.org/wordprocessingml/2006/main" xmlns:w14="http://schemas.microsoft.com/office/word/2010/wordml" xmlns:wpg="http://schemas.microsoft.com/office/word/2010/wordprocessingGroup" xmlns:wpi="http://schemas.microsoft.com/office/word/2010/wordprocessingInk" xmlns:wne="http://schemas.microsoft.com/office/word/2006/wordml" xmlns:wps="http://schemas.microsoft.com/office/word/2010/wordprocessingShape" mc:Ignorable="w14 wp14">
-  <w:docDefaults>
-    <w:rPrDefault>
-      <w:rPr>
-        <w:rFonts w:asciiTheme="minorHAnsi" w:eastAsiaTheme="minorEastAsia" w:hAnsiTheme="minorHAnsi" w:cstheme="minorBidi"/>
-        <w:kern w:val="2"/>
-        <w:sz w:val="21"/>
-        <w:szCs w:val="22"/>
-        <w:lang w:val="en-US" w:eastAsia="zh-CN" w:bidi="ar-SA"/>
-      </w:rPr>
-    </w:rPrDefault>
-    <w:pPrDefault/>
-  </w:docDefaults>
-  <w:latentStyles w:defLockedState="0" w:defUIPriority="99" w:defSemiHidden="1" w:defUnhideWhenUsed="1" w:defQFormat="0" w:count="267">
-    <w:lsdException w:name="Normal" w:semiHidden="0" w:uiPriority="0" w:unhideWhenUsed="0" w:qFormat="1"/>
-    <w:lsdException w:name="heading 1" w:semiHidden="0" w:uiPriority="9" w:unhideWhenUsed="0" w:qFormat="1"/>
-    <w:lsdException w:name="heading 2" w:uiPriority="9" w:qFormat="1"/>
-    <w:lsdException w:name="heading 3" w:uiPriority="9" w:qFormat="1"/>
-    <w:lsdException w:name="heading 4" w:uiPriority="9" w:qFormat="1"/>
-    <w:lsdException w:name="heading 5" w:uiPriority="9" w:qFormat="1"/>
-    <w:lsdException w:name="heading 6" w:uiPriority="9" w:qFormat="1"/>
-    <w:lsdException w:name="heading 7" w:uiPriority="9" w:qFormat="1"/>
-    <w:lsdException w:name="heading 8" w:uiPriority="9" w:qFormat="1"/>
-    <w:lsdException w:name="heading 9" w:uiPriority="9" w:qFormat="1"/>
-    <w:lsdException w:name="toc 1" w:uiPriority="39"/>
-    <w:lsdException w:name="toc 2" w:uiPriority="39"/>
-    <w:lsdException w:name="toc 3" w:uiPriority="39"/>
-    <w:lsdException w:name="toc 4" w:uiPriority="39"/>
-    <w:lsdException w:name="toc 5" w:uiPriority="39"/>
-    <w:lsdException w:name="toc 6" w:uiPriority="39"/>
-    <w:lsdException w:name="toc 7" w:uiPriority="39"/>
-    <w:lsdException w:name="toc 8" w:uiPriority="39"/>
-    <w:lsdException w:name="toc 9" w:uiPriority="39"/>
-    <w:lsdException w:name="caption" w:uiPriority="35" w:qFormat="1"/>
-    <w:lsdException w:name="Title" w:semiHidden="0" w:uiPriority="10" w:unhideWhenUsed="0" w:qFormat="1"/>
-    <w:lsdException w:name="Default Paragraph Font" w:uiPriority="1"/>
-    <w:lsdException w:name="Subtitle" w:semiHidden="0" w:uiPriority="11" w:unhideWhenUsed="0" w:qFormat="1"/>
-    <w:lsdException w:name="Strong" w:semiHidden="0" w:uiPriority="22" w:unhideWhenUsed="0" w:qFormat="1"/>
-    <w:lsdException w:name="Emphasis" w:semiHidden="0" w:uiPriority="20" w:unhideWhenUsed="0" w:qFormat="1"/>
-    <w:lsdException w:name="Table Grid" w:semiHidden="0" w:uiPriority="39" w:unhideWhenUsed="0"/>
-    <w:lsdException w:name="Placeholder Text" w:unhideWhenUsed="0"/>
-    <w:lsdException w:name="No Spacing" w:semiHidden="0" w:uiPriority="1" w:unhideWhenUsed="0" w:qFormat="1"/>
-    <w:lsdException w:name="Light Shading" w:semiHidden="0" w:uiPriority="60" w:unhideWhenUsed="0"/>
-    <w:lsdException w:name="Light List" w:semiHidden="0" w:uiPriority="61" w:unhideWhenUsed="0"/>
-    <w:lsdException w:name="Light Grid" w:semiHidden="0" w:uiPriority="62" w:unhideWhenUsed="0"/>
-    <w:lsdException w:name="Medium Shading 1" w:semiHidden="0" w:uiPriority="63" w:unhideWhenUsed="0"/>
-    <w:lsdException w:name="Medium Shading 2" w:semiHidden="0" w:uiPriority="64" w:unhideWhenUsed="0"/>
-    <w:lsdException w:name="Medium List 1" w:semiHidden="0" w:uiPriority="65" w:unhideWhenUsed="0"/>
-    <w:lsdException w:name="Medium List 2" w:semiHidden="0" w:uiPriority="66" w:unhideWhenUsed="0"/>
-    <w:lsdException w:name="Medium Grid 1" w:semiHidden="0" w:uiPriority="67" w:unhideWhenUsed="0"/>
-    <w:lsdException w:name="Medium Grid 2" w:semiHidden="0" w:uiPriority="68" w:unhideWhenUsed="0"/>
-    <w:lsdException w:name="Medium Grid 3" w:semiHidden="0" w:uiPriority="69" w:unhideWhenUsed="0"/>
-    <w:lsdException w:name="Dark List" w:semiHidden="0" w:uiPriority="70" w:unhideWhenUsed="0"/>
-    <w:lsdException w:name="Colorful Shading" w:semiHidden="0" w:uiPriority="71" w:unhideWhenUsed="0"/>
-    <w:lsdException w:name="Colorful List" w:semiHidden="0" w:uiPriority="72" w:unhideWhenUsed="0"/>
-    <w:lsdException w:name="Colorful Grid" w:semiHidden="0" w:uiPriority="73" w:unhideWhenUsed="0"/>
-    <w:lsdException w:name="Light Shading Accent 1" w:semiHidden="0" w:uiPriority="60" w:unhideWhenUsed="0"/>
-    <w:lsdException w:name="Light List Accent 1" w:semiHidden="0" w:uiPriority="61" w:unhideWhenUsed="0"/>
-    <w:lsdException w:name="Light Grid Accent 1" w:semiHidden="0" w:uiPriority="62" w:unhideWhenUsed="0"/>
-    <w:lsdException w:name="Medium Shading 1 Accent 1" w:semiHidden="0" w:uiPriority="63" w:unhideWhenUsed="0"/>
-    <w:lsdException w:name="Medium Shading 2 Accent 1" w:semiHidden="0" w:uiPriority="64" w:unhideWhenUsed="0"/>
-    <w:lsdException w:name="Medium List 1 Accent 1" w:semiHidden="0" w:uiPriority="65" w:unhideWhenUsed="0"/>
-    <w:lsdException w:name="Revision" w:unhideWhenUsed="0"/>
-    <w:lsdException w:name="List Paragraph" w:semiHidden="0" w:uiPriority="34" w:unhideWhenUsed="0" w:qFormat="1"/>
-    <w:lsdException w:name="Quote" w:semiHidden="0" w:uiPriority="29" w:unhideWhenUsed="0" w:qFormat="1"/>
-    <w:lsdException w:name="Intense Quote" w:semiHidden="0" w:uiPriority="30" w:unhideWhenUsed="0" w:qFormat="1"/>
-    <w:lsdException w:name="Medium List 2 Accent 1" w:semiHidden="0" w:uiPriority="66" w:unhideWhenUsed="0"/>
-    <w:lsdException w:name="Medium Grid 1 Accent 1" w:semiHidden="0" w:uiPriority="67" w:unhideWhenUsed="0"/>
-    <w:lsdException w:name="Medium Grid 2 Accent 1" w:semiHidden="0" w:uiPriority="68" w:unhideWhenUsed="0"/>
-    <w:lsdException w:name="Medium Grid 3 Accent 1" w:semiHidden="0" w:uiPriority="69" w:unhideWhenUsed="0"/>
-    <w:lsdException w:name="Dark List Accent 1" w:semiHidden="0" w:uiPriority="70" w:unhideWhenUsed="0"/>
-    <w:lsdException w:name="Colorful Shading Accent 1" w:semiHidden="0" w:uiPriority="71" w:unhideWhenUsed="0"/>
-    <w:lsdException w:name="Colorful List Accent 1" w:semiHidden="0" w:uiPriority="72" w:unhideWhenUsed="0"/>
-    <w:lsdException w:name="Colorful Grid Accent 1" w:semiHidden="0" w:uiPriority="73" w:unhideWhenUsed="0"/>
-    <w:lsdException w:name="Light Shading Accent 2" w:semiHidden="0" w:uiPriority="60" w:unhideWhenUsed="0"/>
-    <w:lsdException w:name="Light List Accent 2" w:semiHidden="0" w:uiPriority="61" w:unhideWhenUsed="0"/>
-    <w:lsdException w:name="Light Grid Accent 2" w:semiHidden="0" w:uiPriority="62" w:unhideWhenUsed="0"/>
-    <w:lsdException w:name="Medium Shading 1 Accent 2" w:semiHidden="0" w:uiPriority="63" w:unhideWhenUsed="0"/>
-    <w:lsdException w:name="Medium Shading 2 Accent 2" w:semiHidden="0" w:uiPriority="64" w:unhideWhenUsed="0"/>
-    <w:lsdException w:name="Medium List 1 Accent 2" w:semiHidden="0" w:uiPriority="65" w:unhideWhenUsed="0"/>
-    <w:lsdException w:name="Medium List 2 Accent 2" w:semiHidden="0" w:uiPriority="66" w:unhideWhenUsed="0"/>
-    <w:lsdException w:name="Medium Grid 1 Accent 2" w:semiHidden="0" w:uiPriority="67" w:unhideWhenUsed="0"/>
-    <w:lsdException w:name="Medium Grid 2 Accent 2" w:semiHidden="0" w:uiPriority="68" w:unhideWhenUsed="0"/>
-    <w:lsdException w:name="Medium Grid 3 Accent 2" w:semiHidden="0" w:uiPriority="69" w:unhideWhenUsed="0"/>
-    <w:lsdException w:name="Dark List Accent 2" w:semiHidden="0" w:uiPriority="70" w:unhideWhenUsed="0"/>
-    <w:lsdException w:name="Colorful Shading Accent 2" w:semiHidden="0" w:uiPriority="71" w:unhideWhenUsed="0"/>
-    <w:lsdException w:name="Colorful List Accent 2" w:semiHidden="0" w:uiPriority="72" w:unhideWhenUsed="0"/>
-    <w:lsdException w:name="Colorful Grid Accent 2" w:semiHidden="0" w:uiPriority="73" w:unhideWhenUsed="0"/>
-    <w:lsdException w:name="Light Shading Accent 3" w:semiHidden="0" w:uiPriority="60" w:unhideWhenUsed="0"/>
-    <w:lsdException w:name="Light List Accent 3" w:semiHidden="0" w:uiPriority="61" w:unhideWhenUsed="0"/>
-    <w:lsdException w:name="Light Grid Accent 3" w:semiHidden="0" w:uiPriority="62" w:unhideWhenUsed="0"/>
-    <w:lsdException w:name="Medium Shading 1 Accent 3" w:semiHidden="0" w:uiPriority="63" w:unhideWhenUsed="0"/>
-    <w:lsdException w:name="Medium Shading 2 Accent 3" w:semiHidden="0" w:uiPriority="64" w:unhideWhenUsed="0"/>
-    <w:lsdException w:name="Medium List 1 Accent 3" w:semiHidden="0" w:uiPriority="65" w:unhideWhenUsed="0"/>
-    <w:lsdException w:name="Medium List 2 Accent 3" w:semiHidden="0" w:uiPriority="66" w:unhideWhenUsed="0"/>
-    <w:lsdException w:name="Medium Grid 1 Accent 3" w:semiHidden="0" w:uiPriority="67" w:unhideWhenUsed="0"/>
-    <w:lsdException w:name="Medium Grid 2 Accent 3" w:semiHidden="0" w:uiPriority="68" w:unhideWhenUsed="0"/>
-    <w:lsdException w:name="Medium Grid 3 Accent 3" w:semiHidden="0" w:uiPriority="69" w:unhideWhenUsed="0"/>
-    <w:lsdException w:name="Dark List Accent 3" w:semiHidden="0" w:uiPriority="70" w:unhideWhenUsed="0"/>
-    <w:lsdException w:name="Colorful Shading Accent 3" w:semiHidden="0" w:uiPriority="71" w:unhideWhenUsed="0"/>
-    <w:lsdException w:name="Colorful List Accent 3" w:semiHidden="0" w:uiPriority="72" w:unhideWhenUsed="0"/>
-    <w:lsdException w:name="Colorful Grid Accent 3" w:semiHidden="0" w:uiPriority="73" w:unhideWhenUsed="0"/>
-    <w:lsdException w:name="Light Shading Accent 4" w:semiHidden="0" w:uiPriority="60" w:unhideWhenUsed="0"/>
-    <w:lsdException w:name="Light List Accent 4" w:semiHidden="0" w:uiPriority="61" w:unhideWhenUsed="0"/>
-    <w:lsdException w:name="Light Grid Accent 4" w:semiHidden="0" w:uiPriority="62" w:unhideWhenUsed="0"/>
-    <w:lsdException w:name="Medium Shading 1 Accent 4" w:semiHidden="0" w:uiPriority="63" w:unhideWhenUsed="0"/>
-    <w:lsdException w:name="Medium Shading 2 Accent 4" w:semiHidden="0" w:uiPriority="64" w:unhideWhenUsed="0"/>
-    <w:lsdException w:name="Medium List 1 Accent 4" w:semiHidden="0" w:uiPriority="65" w:unhideWhenUsed="0"/>
-    <w:lsdException w:name="Medium List 2 Accent 4" w:semiHidden="0" w:uiPriority="66" w:unhideWhenUsed="0"/>
-    <w:lsdException w:name="Medium Grid 1 Accent 4" w:semiHidden="0" w:uiPriority="67" w:unhideWhenUsed="0"/>
-    <w:lsdException w:name="Medium Grid 2 Accent 4" w:semiHidden="0" w:uiPriority="68" w:unhideWhenUsed="0"/>
-    <w:lsdException w:name="Medium Grid 3 Accent 4" w:semiHidden="0" w:uiPriority="69" w:unhideWhenUsed="0"/>
-    <w:lsdException w:name="Dark List Accent 4" w:semiHidden="0" w:uiPriority="70" w:unhideWhenUsed="0"/>
-    <w:lsdException w:name="Colorful Shading Accent 4" w:semiHidden="0" w:uiPriority="71" w:unhideWhenUsed="0"/>
-    <w:lsdException w:name="Colorful List Accent 4" w:semiHidden="0" w:uiPriority="72" w:unhideWhenUsed="0"/>
-    <w:lsdException w:name="Colorful Grid Accent 4" w:semiHidden="0" w:uiPriority="73" w:unhideWhenUsed="0"/>
-    <w:lsdException w:name="Light Shading Accent 5" w:semiHidden="0" w:uiPriority="60" w:unhideWhenUsed="0"/>
-    <w:lsdException w:name="Light List Accent 5" w:semiHidden="0" w:uiPriority="61" w:unhideWhenUsed="0"/>
-    <w:lsdException w:name="Light Grid Accent 5" w:semiHidden="0" w:uiPriority="62" w:unhideWhenUsed="0"/>
-    <w:lsdException w:name="Medium Shading 1 Accent 5" w:semiHidden="0" w:uiPriority="63" w:unhideWhenUsed="0"/>
-    <w:lsdException w:name="Medium Shading 2 Accent 5" w:semiHidden="0" w:uiPriority="64" w:unhideWhenUsed="0"/>
-    <w:lsdException w:name="Medium List 1 Accent 5" w:semiHidden="0" w:uiPriority="65" w:unhideWhenUsed="0"/>
-    <w:lsdException w:name="Medium List 2 Accent 5" w:semiHidden="0" w:uiPriority="66" w:unhideWhenUsed="0"/>
-    <w:lsdException w:name="Medium Grid 1 Accent 5" w:semiHidden="0" w:uiPriority="67" w:unhideWhenUsed="0"/>
-    <w:lsdException w:name="Medium Grid 2 Accent 5" w:semiHidden="0" w:uiPriority="68" w:unhideWhenUsed="0"/>
-    <w:lsdException w:name="Medium Grid 3 Accent 5" w:semiHidden="0" w:uiPriority="69" w:unhideWhenUsed="0"/>
-    <w:lsdException w:name="Dark List Accent 5" w:semiHidden="0" w:uiPriority="70" w:unhideWhenUsed="0"/>
-    <w:lsdException w:name="Colorful Shading Accent 5" w:semiHidden="0" w:uiPriority="71" w:unhideWhenUsed="0"/>
-    <w:lsdException w:name="Colorful List Accent 5" w:semiHidden="0" w:uiPriority="72" w:unhideWhenUsed="0"/>
-    <w:lsdException w:name="Colorful Grid Accent 5" w:semiHidden="0" w:uiPriority="73" w:unhideWhenUsed="0"/>
-    <w:lsdException w:name="Light Shading Accent 6" w:semiHidden="0" w:uiPriority="60" w:unhideWhenUsed="0"/>
-    <w:lsdException w:name="Light List Accent 6" w:semiHidden="0" w:uiPriority="61" w:unhideWhenUsed="0"/>
-    <w:lsdException w:name="Light Grid Accent 6" w:semiHidden="0" w:uiPriority="62" w:unhideWhenUsed="0"/>
-    <w:lsdException w:name="Medium Shading 1 Accent 6" w:semiHidden="0" w:uiPriority="63" w:unhideWhenUsed="0"/>
-    <w:lsdException w:name="Medium Shading 2 Accent 6" w:semiHidden="0" w:uiPriority="64" w:unhideWhenUsed="0"/>
-    <w:lsdException w:name="Medium List 1 Accent 6" w:semiHidden="0" w:uiPriority="65" w:unhideWhenUsed="0"/>
-    <w:lsdException w:name="Medium List 2 Accent 6" w:semiHidden="0" w:uiPriority="66" w:unhideWhenUsed="0"/>
-    <w:lsdException w:name="Medium Grid 1 Accent 6" w:semiHidden="0" w:uiPriority="67" w:unhideWhenUsed="0"/>
-    <w:lsdException w:name="Medium Grid 2 Accent 6" w:semiHidden="0" w:uiPriority="68" w:unhideWhenUsed="0"/>
-    <w:lsdException w:name="Medium Grid 3 Accent 6" w:semiHidden="0" w:uiPriority="69" w:unhideWhenUsed="0"/>
-    <w:lsdException w:name="Dark List Accent 6" w:semiHidden="0" w:uiPriority="70" w:unhideWhenUsed="0"/>
-    <w:lsdException w:name="Colorful Shading Accent 6" w:semiHidden="0" w:uiPriority="71" w:unhideWhenUsed="0"/>
-    <w:lsdException w:name="Colorful List Accent 6" w:semiHidden="0" w:uiPriority="72" w:unhideWhenUsed="0"/>
-    <w:lsdException w:name="Colorful Grid Accent 6" w:semiHidden="0" w:uiPriority="73" w:unhideWhenUsed="0"/>
-    <w:lsdException w:name="Subtle Emphasis" w:semiHidden="0" w:uiPriority="19" w:unhideWhenUsed="0" w:qFormat="1"/>
-    <w:lsdException w:name="Intense Emphasis" w:semiHidden="0" w:uiPriority="21" w:unhideWhenUsed="0" w:qFormat="1"/>
-    <w:lsdException w:name="Subtle Reference" w:semiHidden="0" w:uiPriority="31" w:unhideWhenUsed="0" w:qFormat="1"/>
-    <w:lsdException w:name="Intense Reference" w:semiHidden="0" w:uiPriority="32" w:unhideWhenUsed="0" w:qFormat="1"/>
-    <w:lsdException w:name="Book Title" w:semiHidden="0" w:uiPriority="33" w:unhideWhenUsed="0" w:qFormat="1"/>
-    <w:lsdException w:name="Bibliography" w:uiPriority="37"/>
-    <w:lsdException w:name="TOC Heading" w:uiPriority="39" w:qFormat="1"/>
-  </w:latentStyles>
-  <w:style w:type="paragraph" w:default="1" w:styleId="a">
-    <w:name w:val="Normal"/>
-    <w:qFormat/>
-    <w:pPr>
-      <w:widowControl w:val="0"/>
-      <w:jc w:val="both"/>
-    </w:pPr>
-  </w:style>
-  <w:style w:type="character" w:default="1" w:styleId="a0">
-    <w:name w:val="Default Paragraph Font"/>
-    <w:uiPriority w:val="1"/>
-    <w:semiHidden/>
-    <w:unhideWhenUsed/>
-  </w:style>
-  <w:style w:type="table" w:default="1" w:styleId="a1">
-    <w:name w:val="Normal Table"/>
-    <w:uiPriority w:val="99"/>
-    <w:semiHidden/>
-    <w:unhideWhenUsed/>
-    <w:tblPr>
-      <w:tblInd w:w="0" w:type="dxa"/>
-      <w:tblCellMar>
-        <w:top w:w="0" w:type="dxa"/>
-        <w:left w:w="108" w:type="dxa"/>
-        <w:bottom w:w="0" w:type="dxa"/>
-        <w:right w:w="108" w:type="dxa"/>
-      </w:tblCellMar>
-    </w:tblPr>
-  </w:style>
-  <w:style w:type="numbering" w:default="1" w:styleId="a2">
-    <w:name w:val="No List"/>
-    <w:uiPriority w:val="99"/>
-    <w:semiHidden/>
-    <w:unhideWhenUsed/>
-  </w:style>
-  <w:style w:type="character" w:styleId="a3">
-    <w:name w:val="Placeholder Text"/>
-    <w:basedOn w:val="a0"/>
-    <w:uiPriority w:val="99"/>
-    <w:semiHidden/>
-    <w:rsid w:val="00F85D0D"/>
-    <w:rPr>
-      <w:color w:val="808080"/>
-    </w:rPr>
-  </w:style>
-</w:styles>
-</file>
-
-<file path=word/glossary/webSettings.xml><?xml version="1.0" encoding="utf-8"?>
-<w:webSettings xmlns:mc="http://schemas.openxmlformats.org/markup-compatibility/2006" xmlns:r="http://schemas.openxmlformats.org/officeDocument/2006/relationships" xmlns:w="http://schemas.openxmlformats.org/wordprocessingml/2006/main" xmlns:w14="http://schemas.microsoft.com/office/word/2010/wordml" mc:Ignorable="w14">
-  <w:optimizeForBrowser/>
-  <w:allowPNG/>
-</w:webSettings>
 </file>
 
 <file path=word/theme/theme1.xml><?xml version="1.0" encoding="utf-8"?>

--- a/32.8、高并发线程.docx
+++ b/32.8、高并发线程.docx
@@ -33064,6 +33064,13 @@
           <w:highlight w:val="yellow"/>
         </w:rPr>
         <w:t>ThreadLocal</w:t>
+      </w:r>
+      <w:r>
+        <w:rPr>
+          <w:rFonts w:hint="eastAsia"/>
+          <w:highlight w:val="yellow"/>
+        </w:rPr>
+        <w:t>Map</w:t>
       </w:r>
       <w:r>
         <w:rPr>

--- a/32.8、高并发线程.docx
+++ b/32.8、高并发线程.docx
@@ -33263,8 +33263,6 @@
         </w:rPr>
         <w:t>的角色，另外提供给每一个线程一个初始值</w:t>
       </w:r>
-      <w:bookmarkStart w:id="0" w:name="_GoBack"/>
-      <w:bookmarkEnd w:id="0"/>
     </w:p>
     <w:p>
       <w:pPr>
@@ -33368,6 +33366,8 @@
           <w:t>区别</w:t>
         </w:r>
       </w:hyperlink>
+      <w:bookmarkStart w:id="0" w:name="_GoBack"/>
+      <w:bookmarkEnd w:id="0"/>
     </w:p>
     <w:p/>
     <w:p>
@@ -33377,7 +33377,7 @@
         <w:rPr>
           <w:rFonts w:ascii="Verdana" w:eastAsia="宋体" w:hAnsi="Verdana" w:cs="宋体"/>
           <w:color w:val="333333"/>
-          <w:sz w:val="21"/>
+          <w:sz w:val="32"/>
           <w:szCs w:val="21"/>
         </w:rPr>
       </w:pPr>
@@ -33387,7 +33387,7 @@
           <w:b/>
           <w:bCs/>
           <w:color w:val="333333"/>
-          <w:sz w:val="21"/>
+          <w:sz w:val="32"/>
           <w:szCs w:val="21"/>
         </w:rPr>
         <w:t>相同</w:t>
@@ -33396,7 +33396,7 @@
         <w:rPr>
           <w:rFonts w:ascii="Verdana" w:eastAsia="宋体" w:hAnsi="Verdana" w:cs="宋体"/>
           <w:color w:val="333333"/>
-          <w:sz w:val="21"/>
+          <w:sz w:val="32"/>
           <w:szCs w:val="21"/>
         </w:rPr>
         <w:t>：</w:t>
@@ -33405,7 +33405,7 @@
         <w:rPr>
           <w:rFonts w:ascii="Verdana" w:eastAsia="宋体" w:hAnsi="Verdana" w:cs="宋体"/>
           <w:color w:val="333333"/>
-          <w:sz w:val="21"/>
+          <w:sz w:val="32"/>
           <w:szCs w:val="21"/>
         </w:rPr>
         <w:t>ThreadLocal</w:t>
@@ -33414,7 +33414,7 @@
         <w:rPr>
           <w:rFonts w:ascii="Verdana" w:eastAsia="宋体" w:hAnsi="Verdana" w:cs="宋体"/>
           <w:color w:val="333333"/>
-          <w:sz w:val="21"/>
+          <w:sz w:val="32"/>
           <w:szCs w:val="21"/>
         </w:rPr>
         <w:t>和线程同步机制都是为了解决多线程中</w:t>
@@ -33423,7 +33423,7 @@
         <w:rPr>
           <w:rFonts w:ascii="Verdana" w:eastAsia="宋体" w:hAnsi="Verdana" w:cs="宋体"/>
           <w:color w:val="FF0000"/>
-          <w:sz w:val="21"/>
+          <w:sz w:val="32"/>
           <w:szCs w:val="21"/>
           <w:highlight w:val="cyan"/>
         </w:rPr>
@@ -33433,7 +33433,7 @@
         <w:rPr>
           <w:rFonts w:ascii="Verdana" w:eastAsia="宋体" w:hAnsi="Verdana" w:cs="宋体"/>
           <w:color w:val="333333"/>
-          <w:sz w:val="21"/>
+          <w:sz w:val="32"/>
           <w:szCs w:val="21"/>
         </w:rPr>
         <w:br/>
@@ -33444,7 +33444,7 @@
           <w:b/>
           <w:bCs/>
           <w:color w:val="333333"/>
-          <w:sz w:val="21"/>
+          <w:sz w:val="32"/>
           <w:szCs w:val="21"/>
         </w:rPr>
         <w:t>不同</w:t>
@@ -33453,7 +33453,7 @@
         <w:rPr>
           <w:rFonts w:ascii="Verdana" w:eastAsia="宋体" w:hAnsi="Verdana" w:cs="宋体"/>
           <w:color w:val="333333"/>
-          <w:sz w:val="21"/>
+          <w:sz w:val="32"/>
           <w:szCs w:val="21"/>
         </w:rPr>
         <w:t>：</w:t>
@@ -33462,7 +33462,7 @@
         <w:rPr>
           <w:rFonts w:ascii="Verdana" w:eastAsia="宋体" w:hAnsi="Verdana" w:cs="宋体"/>
           <w:color w:val="333333"/>
-          <w:sz w:val="21"/>
+          <w:sz w:val="32"/>
           <w:szCs w:val="21"/>
         </w:rPr>
         <w:t>Synchronized</w:t>
@@ -33471,7 +33471,7 @@
         <w:rPr>
           <w:rFonts w:ascii="Verdana" w:eastAsia="宋体" w:hAnsi="Verdana" w:cs="宋体"/>
           <w:color w:val="333333"/>
-          <w:sz w:val="21"/>
+          <w:sz w:val="32"/>
           <w:szCs w:val="21"/>
         </w:rPr>
         <w:t>同步机制采用了</w:t>
@@ -33480,7 +33480,7 @@
         <w:rPr>
           <w:rFonts w:ascii="Verdana" w:eastAsia="宋体" w:hAnsi="Verdana" w:cs="宋体"/>
           <w:color w:val="333333"/>
-          <w:sz w:val="21"/>
+          <w:sz w:val="32"/>
           <w:szCs w:val="21"/>
         </w:rPr>
         <w:t>“</w:t>
@@ -33489,7 +33489,7 @@
         <w:rPr>
           <w:rFonts w:ascii="Verdana" w:eastAsia="宋体" w:hAnsi="Verdana" w:cs="宋体"/>
           <w:color w:val="333333"/>
-          <w:sz w:val="21"/>
+          <w:sz w:val="32"/>
           <w:szCs w:val="21"/>
           <w:highlight w:val="cyan"/>
         </w:rPr>
@@ -33499,7 +33499,7 @@
         <w:rPr>
           <w:rFonts w:ascii="Verdana" w:eastAsia="宋体" w:hAnsi="Verdana" w:cs="宋体"/>
           <w:color w:val="333333"/>
-          <w:sz w:val="21"/>
+          <w:sz w:val="32"/>
           <w:szCs w:val="21"/>
           <w:highlight w:val="cyan"/>
         </w:rPr>
@@ -33509,7 +33509,7 @@
         <w:rPr>
           <w:rFonts w:ascii="Verdana" w:eastAsia="宋体" w:hAnsi="Verdana" w:cs="宋体"/>
           <w:color w:val="333333"/>
-          <w:sz w:val="21"/>
+          <w:sz w:val="32"/>
           <w:szCs w:val="21"/>
           <w:highlight w:val="cyan"/>
         </w:rPr>
@@ -33519,7 +33519,7 @@
         <w:rPr>
           <w:rFonts w:ascii="Verdana" w:eastAsia="宋体" w:hAnsi="Verdana" w:cs="宋体"/>
           <w:color w:val="333333"/>
-          <w:sz w:val="21"/>
+          <w:sz w:val="32"/>
           <w:szCs w:val="21"/>
         </w:rPr>
         <w:t>式，仅提供一份变量，让不同的线程排队访问；</w:t>
@@ -33528,7 +33528,7 @@
         <w:rPr>
           <w:rFonts w:ascii="Verdana" w:eastAsia="宋体" w:hAnsi="Verdana" w:cs="宋体"/>
           <w:color w:val="333333"/>
-          <w:sz w:val="21"/>
+          <w:sz w:val="32"/>
           <w:szCs w:val="21"/>
           <w:highlight w:val="cyan"/>
         </w:rPr>
@@ -33538,7 +33538,7 @@
         <w:rPr>
           <w:rFonts w:ascii="Verdana" w:eastAsia="宋体" w:hAnsi="Verdana" w:cs="宋体"/>
           <w:color w:val="333333"/>
-          <w:sz w:val="21"/>
+          <w:sz w:val="32"/>
           <w:szCs w:val="21"/>
           <w:highlight w:val="cyan"/>
         </w:rPr>
@@ -33548,7 +33548,7 @@
         <w:rPr>
           <w:rFonts w:ascii="Verdana" w:eastAsia="宋体" w:hAnsi="Verdana" w:cs="宋体"/>
           <w:color w:val="333333"/>
-          <w:sz w:val="21"/>
+          <w:sz w:val="32"/>
           <w:szCs w:val="21"/>
           <w:highlight w:val="cyan"/>
         </w:rPr>
@@ -33558,7 +33558,7 @@
         <w:rPr>
           <w:rFonts w:ascii="Verdana" w:eastAsia="宋体" w:hAnsi="Verdana" w:cs="宋体"/>
           <w:color w:val="333333"/>
-          <w:sz w:val="21"/>
+          <w:sz w:val="32"/>
           <w:szCs w:val="21"/>
           <w:highlight w:val="cyan"/>
         </w:rPr>
@@ -33568,7 +33568,7 @@
         <w:rPr>
           <w:rFonts w:ascii="Verdana" w:eastAsia="宋体" w:hAnsi="Verdana" w:cs="宋体"/>
           <w:color w:val="333333"/>
-          <w:sz w:val="21"/>
+          <w:sz w:val="32"/>
           <w:szCs w:val="21"/>
           <w:highlight w:val="cyan"/>
         </w:rPr>
@@ -33578,7 +33578,7 @@
         <w:rPr>
           <w:rFonts w:ascii="Verdana" w:eastAsia="宋体" w:hAnsi="Verdana" w:cs="宋体"/>
           <w:color w:val="333333"/>
-          <w:sz w:val="21"/>
+          <w:sz w:val="32"/>
           <w:szCs w:val="21"/>
           <w:highlight w:val="cyan"/>
         </w:rPr>
@@ -33588,7 +33588,7 @@
         <w:rPr>
           <w:rFonts w:ascii="Verdana" w:eastAsia="宋体" w:hAnsi="Verdana" w:cs="宋体"/>
           <w:color w:val="333333"/>
-          <w:sz w:val="21"/>
+          <w:sz w:val="32"/>
           <w:szCs w:val="21"/>
           <w:highlight w:val="cyan"/>
         </w:rPr>
@@ -33598,7 +33598,7 @@
         <w:rPr>
           <w:rFonts w:ascii="Verdana" w:eastAsia="宋体" w:hAnsi="Verdana" w:cs="宋体"/>
           <w:color w:val="333333"/>
-          <w:sz w:val="21"/>
+          <w:sz w:val="32"/>
           <w:szCs w:val="21"/>
         </w:rPr>
         <w:t>，每一个线程都提供了一份变量，因此可以同时访问而互不影响。</w:t>
@@ -33611,7 +33611,7 @@
         <w:rPr>
           <w:rFonts w:ascii="Verdana" w:eastAsia="宋体" w:hAnsi="Verdana" w:cs="宋体"/>
           <w:color w:val="333333"/>
-          <w:sz w:val="21"/>
+          <w:sz w:val="32"/>
           <w:szCs w:val="21"/>
         </w:rPr>
       </w:pPr>
@@ -33621,7 +33621,7 @@
           <w:b/>
           <w:bCs/>
           <w:color w:val="333333"/>
-          <w:sz w:val="21"/>
+          <w:sz w:val="32"/>
           <w:szCs w:val="21"/>
         </w:rPr>
         <w:t>以时间换空间</w:t>
@@ -33630,7 +33630,7 @@
         <w:rPr>
           <w:rFonts w:ascii="Verdana" w:eastAsia="宋体" w:hAnsi="Verdana" w:cs="宋体"/>
           <w:color w:val="333333"/>
-          <w:sz w:val="21"/>
+          <w:sz w:val="32"/>
           <w:szCs w:val="21"/>
         </w:rPr>
         <w:t>-&gt;</w:t>
@@ -33639,7 +33639,7 @@
         <w:rPr>
           <w:rFonts w:ascii="Verdana" w:eastAsia="宋体" w:hAnsi="Verdana" w:cs="宋体"/>
           <w:color w:val="333333"/>
-          <w:sz w:val="21"/>
+          <w:sz w:val="32"/>
           <w:szCs w:val="21"/>
         </w:rPr>
         <w:t>即枷锁方式，某个区域代码或变量只有一份节省了内存，但是会形成很多线程等待现象，因此浪费了时间而节省了空间。</w:t>
@@ -33648,7 +33648,7 @@
         <w:rPr>
           <w:rFonts w:ascii="Verdana" w:eastAsia="宋体" w:hAnsi="Verdana" w:cs="宋体"/>
           <w:color w:val="333333"/>
-          <w:sz w:val="21"/>
+          <w:sz w:val="32"/>
           <w:szCs w:val="21"/>
         </w:rPr>
         <w:br/>
@@ -33659,7 +33659,7 @@
           <w:b/>
           <w:bCs/>
           <w:color w:val="333333"/>
-          <w:sz w:val="21"/>
+          <w:sz w:val="32"/>
           <w:szCs w:val="21"/>
         </w:rPr>
         <w:t>以空间换时间</w:t>
@@ -33668,7 +33668,7 @@
         <w:rPr>
           <w:rFonts w:ascii="Verdana" w:eastAsia="宋体" w:hAnsi="Verdana" w:cs="宋体"/>
           <w:color w:val="333333"/>
-          <w:sz w:val="21"/>
+          <w:sz w:val="32"/>
           <w:szCs w:val="21"/>
         </w:rPr>
         <w:t>-&gt;</w:t>
@@ -33677,7 +33677,7 @@
         <w:rPr>
           <w:rFonts w:ascii="Verdana" w:eastAsia="宋体" w:hAnsi="Verdana" w:cs="宋体"/>
           <w:color w:val="333333"/>
-          <w:sz w:val="21"/>
+          <w:sz w:val="32"/>
           <w:szCs w:val="21"/>
         </w:rPr>
         <w:t>为每一个线程提供一份变量，多开销一些内存，但是呢线程不用等待，可以一起执行而相互之间没有影响。</w:t>
@@ -33690,7 +33690,7 @@
         <w:rPr>
           <w:rFonts w:ascii="Verdana" w:eastAsia="宋体" w:hAnsi="Verdana" w:cs="宋体"/>
           <w:color w:val="333333"/>
-          <w:sz w:val="21"/>
+          <w:sz w:val="32"/>
           <w:szCs w:val="21"/>
         </w:rPr>
       </w:pPr>
@@ -33700,7 +33700,7 @@
           <w:b/>
           <w:bCs/>
           <w:color w:val="333333"/>
-          <w:sz w:val="21"/>
+          <w:sz w:val="32"/>
           <w:szCs w:val="21"/>
         </w:rPr>
         <w:t>小结</w:t>
@@ -33709,7 +33709,7 @@
         <w:rPr>
           <w:rFonts w:ascii="Verdana" w:eastAsia="宋体" w:hAnsi="Verdana" w:cs="宋体"/>
           <w:color w:val="333333"/>
-          <w:sz w:val="21"/>
+          <w:sz w:val="32"/>
           <w:szCs w:val="21"/>
         </w:rPr>
         <w:t>：</w:t>
@@ -33718,7 +33718,7 @@
         <w:rPr>
           <w:rFonts w:ascii="Verdana" w:eastAsia="宋体" w:hAnsi="Verdana" w:cs="宋体"/>
           <w:color w:val="333333"/>
-          <w:sz w:val="21"/>
+          <w:sz w:val="32"/>
           <w:szCs w:val="21"/>
         </w:rPr>
         <w:t>ThreadLocal</w:t>
@@ -33727,7 +33727,7 @@
         <w:rPr>
           <w:rFonts w:ascii="Verdana" w:eastAsia="宋体" w:hAnsi="Verdana" w:cs="宋体"/>
           <w:color w:val="333333"/>
-          <w:sz w:val="21"/>
+          <w:sz w:val="32"/>
           <w:szCs w:val="21"/>
         </w:rPr>
         <w:t>是解决线程安全问题一个很好的思路，它通过为每个线程提供一个独立的变量副本解决了变量并发访问的冲突问题。在很多情况下，</w:t>
@@ -33736,7 +33736,7 @@
         <w:rPr>
           <w:rFonts w:ascii="Verdana" w:eastAsia="宋体" w:hAnsi="Verdana" w:cs="宋体"/>
           <w:color w:val="333333"/>
-          <w:sz w:val="24"/>
+          <w:sz w:val="40"/>
           <w:szCs w:val="21"/>
           <w:highlight w:val="yellow"/>
         </w:rPr>
@@ -33746,7 +33746,7 @@
         <w:rPr>
           <w:rFonts w:ascii="Verdana" w:eastAsia="宋体" w:hAnsi="Verdana" w:cs="宋体"/>
           <w:color w:val="333333"/>
-          <w:sz w:val="24"/>
+          <w:sz w:val="40"/>
           <w:szCs w:val="21"/>
           <w:highlight w:val="yellow"/>
         </w:rPr>
@@ -33756,7 +33756,7 @@
         <w:rPr>
           <w:rFonts w:ascii="Verdana" w:eastAsia="宋体" w:hAnsi="Verdana" w:cs="宋体"/>
           <w:color w:val="333333"/>
-          <w:sz w:val="24"/>
+          <w:sz w:val="40"/>
           <w:szCs w:val="21"/>
           <w:highlight w:val="yellow"/>
         </w:rPr>
@@ -33766,7 +33766,7 @@
         <w:rPr>
           <w:rFonts w:ascii="Verdana" w:eastAsia="宋体" w:hAnsi="Verdana" w:cs="宋体"/>
           <w:color w:val="333333"/>
-          <w:sz w:val="24"/>
+          <w:sz w:val="40"/>
           <w:szCs w:val="21"/>
           <w:highlight w:val="yellow"/>
         </w:rPr>
@@ -33776,7 +33776,7 @@
         <w:rPr>
           <w:rFonts w:ascii="Verdana" w:eastAsia="宋体" w:hAnsi="Verdana" w:cs="宋体"/>
           <w:color w:val="333333"/>
-          <w:sz w:val="21"/>
+          <w:sz w:val="32"/>
           <w:szCs w:val="21"/>
         </w:rPr>
         <w:t>。</w:t>

--- a/32.8、高并发线程.docx
+++ b/32.8、高并发线程.docx
@@ -14479,7 +14479,14 @@
           <w:rFonts w:hint="eastAsia"/>
           <w:sz w:val="28"/>
         </w:rPr>
-        <w:t>县占用</w:t>
+        <w:t>先</w:t>
+      </w:r>
+      <w:r>
+        <w:rPr>
+          <w:rFonts w:hint="eastAsia"/>
+          <w:sz w:val="28"/>
+        </w:rPr>
+        <w:t>占用</w:t>
       </w:r>
       <w:r>
         <w:rPr>
@@ -14567,17 +14574,7 @@
           <w:szCs w:val="28"/>
           <w:highlight w:val="green"/>
         </w:rPr>
-        <w:t>锁，但优先响应中断</w:t>
-      </w:r>
-      <w:r>
-        <w:rPr>
-          <w:rFonts w:ascii="Consolas" w:hAnsi="Consolas" w:cs="Consolas"/>
-          <w:color w:val="000000"/>
-          <w:sz w:val="28"/>
-          <w:szCs w:val="28"/>
-          <w:highlight w:val="yellow"/>
-        </w:rPr>
-        <w:t xml:space="preserve"> </w:t>
+        <w:t>锁，</w:t>
       </w:r>
       <w:r>
         <w:rPr>
@@ -14585,90 +14582,12 @@
           <w:color w:val="000000"/>
           <w:sz w:val="28"/>
           <w:szCs w:val="28"/>
-          <w:highlight w:val="yellow"/>
-        </w:rPr>
-        <w:t>这个</w:t>
-      </w:r>
-      <w:r>
-        <w:rPr>
-          <w:rFonts w:ascii="Consolas" w:hAnsi="Consolas" w:cs="Consolas"/>
-          <w:color w:val="000000"/>
-          <w:sz w:val="28"/>
-          <w:szCs w:val="28"/>
-          <w:highlight w:val="yellow"/>
-        </w:rPr>
-        <w:t>是一个</w:t>
-      </w:r>
-      <w:r>
-        <w:rPr>
-          <w:rFonts w:ascii="Consolas" w:hAnsi="Consolas" w:cs="Consolas" w:hint="eastAsia"/>
-          <w:color w:val="000000"/>
-          <w:sz w:val="28"/>
-          <w:szCs w:val="28"/>
-          <w:highlight w:val="yellow"/>
-        </w:rPr>
-        <w:t>可以</w:t>
-      </w:r>
-      <w:r>
-        <w:rPr>
-          <w:rFonts w:ascii="Consolas" w:hAnsi="Consolas" w:cs="Consolas"/>
-          <w:color w:val="000000"/>
-          <w:sz w:val="28"/>
-          <w:szCs w:val="28"/>
-          <w:highlight w:val="yellow"/>
-        </w:rPr>
-        <w:t>对</w:t>
-      </w:r>
-      <w:r>
-        <w:rPr>
-          <w:rFonts w:ascii="Consolas" w:hAnsi="Consolas" w:cs="Consolas" w:hint="eastAsia"/>
-          <w:color w:val="000000"/>
-          <w:sz w:val="28"/>
-          <w:szCs w:val="28"/>
-          <w:highlight w:val="yellow"/>
-        </w:rPr>
-        <w:t>中断</w:t>
-      </w:r>
-      <w:r>
-        <w:rPr>
-          <w:rFonts w:ascii="Consolas" w:hAnsi="Consolas" w:cs="Consolas"/>
-          <w:color w:val="000000"/>
-          <w:sz w:val="28"/>
-          <w:szCs w:val="28"/>
-          <w:highlight w:val="yellow"/>
-        </w:rPr>
-        <w:t>响应的申请动作，即在等待锁的过程中可以响应中断</w:t>
-      </w:r>
-      <w:r>
-        <w:rPr>
-          <w:rFonts w:ascii="Consolas" w:hAnsi="Consolas" w:cs="Consolas" w:hint="eastAsia"/>
-          <w:color w:val="000000"/>
-          <w:sz w:val="28"/>
-          <w:szCs w:val="28"/>
-          <w:highlight w:val="yellow"/>
-        </w:rPr>
-        <w:t>（然后</w:t>
-      </w:r>
-      <w:r>
-        <w:rPr>
-          <w:rFonts w:ascii="Consolas" w:hAnsi="Consolas" w:cs="Consolas"/>
-          <w:color w:val="000000"/>
-          <w:sz w:val="28"/>
-          <w:szCs w:val="28"/>
-          <w:highlight w:val="yellow"/>
-        </w:rPr>
-        <w:t>就会抛出异常</w:t>
-      </w:r>
-      <w:r>
-        <w:rPr>
-          <w:rFonts w:ascii="Consolas" w:hAnsi="Consolas" w:cs="Consolas" w:hint="eastAsia"/>
-          <w:color w:val="000000"/>
-          <w:sz w:val="28"/>
-          <w:szCs w:val="28"/>
-          <w:highlight w:val="yellow"/>
-        </w:rPr>
-        <w:t>）</w:t>
-      </w:r>
+          <w:highlight w:val="green"/>
+        </w:rPr>
+        <w:t>如果当前线程未被中断则获取锁</w:t>
+      </w:r>
+      <w:bookmarkStart w:id="0" w:name="_GoBack"/>
+      <w:bookmarkEnd w:id="0"/>
       <w:r>
         <w:rPr>
           <w:rFonts w:ascii="Consolas" w:hAnsi="Consolas" w:cs="Consolas"/>
@@ -33366,8 +33285,6 @@
           <w:t>区别</w:t>
         </w:r>
       </w:hyperlink>
-      <w:bookmarkStart w:id="0" w:name="_GoBack"/>
-      <w:bookmarkEnd w:id="0"/>
     </w:p>
     <w:p/>
     <w:p>

--- a/32.8、高并发线程.docx
+++ b/32.8、高并发线程.docx
@@ -51,13 +51,8 @@
         <w:p>
           <w:pPr>
             <w:pStyle w:val="PadderBetweenControlandBody"/>
-            <w:rPr>
-              <w:rFonts w:hint="eastAsia"/>
-            </w:rPr>
           </w:pPr>
         </w:p>
-        <w:bookmarkStart w:id="0" w:name="_GoBack" w:displacedByCustomXml="next"/>
-        <w:bookmarkEnd w:id="0" w:displacedByCustomXml="next"/>
       </w:sdtContent>
     </w:sdt>
     <w:p>
@@ -2620,7 +2615,7 @@
               <w:adjustRightInd w:val="0"/>
               <w:spacing w:after="0"/>
               <w:rPr>
-                <w:rFonts w:ascii="Consolas" w:hAnsi="Consolas" w:cs="Consolas"/>
+                <w:rFonts w:ascii="Consolas" w:hAnsi="Consolas" w:cs="Consolas" w:hint="eastAsia"/>
                 <w:sz w:val="24"/>
                 <w:szCs w:val="24"/>
               </w:rPr>
@@ -2692,6 +2687,44 @@
               </w:rPr>
               <w:t>, firstValue);</w:t>
             </w:r>
+            <w:r>
+              <w:rPr>
+                <w:rFonts w:ascii="Consolas" w:hAnsi="Consolas" w:cs="Consolas" w:hint="eastAsia"/>
+                <w:color w:val="000000"/>
+                <w:sz w:val="24"/>
+                <w:szCs w:val="24"/>
+              </w:rPr>
+              <w:t xml:space="preserve"> //this</w:t>
+            </w:r>
+            <w:r>
+              <w:rPr>
+                <w:rFonts w:ascii="Consolas" w:hAnsi="Consolas" w:cs="Consolas" w:hint="eastAsia"/>
+                <w:color w:val="000000"/>
+                <w:sz w:val="24"/>
+                <w:szCs w:val="24"/>
+              </w:rPr>
+              <w:t>是</w:t>
+            </w:r>
+            <w:r>
+              <w:rPr>
+                <w:rFonts w:ascii="Consolas" w:hAnsi="Consolas" w:cs="Consolas" w:hint="eastAsia"/>
+                <w:color w:val="000000"/>
+                <w:sz w:val="24"/>
+                <w:szCs w:val="24"/>
+              </w:rPr>
+              <w:t>ThreadLocal</w:t>
+            </w:r>
+            <w:r>
+              <w:rPr>
+                <w:rFonts w:ascii="Consolas" w:hAnsi="Consolas" w:cs="Consolas" w:hint="eastAsia"/>
+                <w:color w:val="000000"/>
+                <w:sz w:val="24"/>
+                <w:szCs w:val="24"/>
+              </w:rPr>
+              <w:t>对象</w:t>
+            </w:r>
+            <w:bookmarkStart w:id="0" w:name="_GoBack"/>
+            <w:bookmarkEnd w:id="0"/>
           </w:p>
           <w:p>
             <w:pPr>
@@ -9245,7 +9278,46 @@
         <w:t>而当该变量发生变化时，又会强迫线程将最新的值刷新到主内存。这样任何时刻，不同的线程总能看到该变量的最新值。</w:t>
       </w:r>
     </w:p>
-    <w:p/>
+    <w:p>
+      <w:pPr>
+        <w:rPr>
+          <w:rFonts w:hint="eastAsia"/>
+        </w:rPr>
+      </w:pPr>
+    </w:p>
+    <w:p>
+      <w:pPr>
+        <w:pStyle w:val="1"/>
+        <w:rPr>
+          <w:rFonts w:hint="eastAsia"/>
+        </w:rPr>
+      </w:pPr>
+      <w:r>
+        <w:rPr>
+          <w:rFonts w:hint="eastAsia"/>
+        </w:rPr>
+        <w:t>17</w:t>
+      </w:r>
+      <w:r>
+        <w:rPr>
+          <w:rFonts w:hint="eastAsia"/>
+        </w:rPr>
+        <w:t>、</w:t>
+      </w:r>
+      <w:r>
+        <w:rPr>
+          <w:rFonts w:hint="eastAsia"/>
+        </w:rPr>
+        <w:t>Th</w:t>
+      </w:r>
+    </w:p>
+    <w:p>
+      <w:pPr>
+        <w:rPr>
+          <w:rFonts w:hint="eastAsia"/>
+        </w:rPr>
+      </w:pPr>
+    </w:p>
     <w:sectPr>
       <w:pgSz w:w="12240" w:h="15840"/>
       <w:pgMar w:top="1440" w:right="1800" w:bottom="1440" w:left="1800" w:header="720" w:footer="720" w:gutter="0"/>
